--- a/Relatório.docx
+++ b/Relatório.docx
@@ -66,7 +66,7 @@
                     </pic:cNvPicPr>
                   </pic:nvPicPr>
                   <pic:blipFill>
-                    <a:blip r:embed="rId5" cstate="print">
+                    <a:blip r:embed="rId8" cstate="print">
                       <a:extLst>
                         <a:ext uri="{28A0092B-C50C-407E-A947-70E740481C1C}">
                           <a14:useLocalDpi xmlns:a14="http://schemas.microsoft.com/office/drawing/2010/main" val="0"/>
@@ -109,7 +109,7 @@
         <w:rPr>
           <w:b/>
           <w:bCs/>
-          <w:color w:val="000000" w:themeColor="text1"/>
+          <w:color w:val="70AD47" w:themeColor="accent6"/>
           <w:sz w:val="72"/>
           <w:szCs w:val="72"/>
           <w:bdr w:val="none" w:sz="0" w:space="0" w:color="auto" w:frame="1"/>
@@ -127,7 +127,7 @@
         <mc:AlternateContent>
           <mc:Choice Requires="wps">
             <w:drawing>
-              <wp:anchor distT="0" distB="0" distL="114300" distR="114300" simplePos="0" relativeHeight="251658243" behindDoc="0" locked="0" layoutInCell="1" allowOverlap="1" wp14:anchorId="3EDF1742" wp14:editId="73646773">
+              <wp:anchor distT="0" distB="0" distL="114300" distR="114300" simplePos="0" relativeHeight="251658243" behindDoc="0" locked="0" layoutInCell="1" allowOverlap="1" wp14:anchorId="3EDF1742" wp14:editId="017DBD33">
                 <wp:simplePos x="0" y="0"/>
                 <wp:positionH relativeFrom="column">
                   <wp:posOffset>-1065621</wp:posOffset>
@@ -305,7 +305,7 @@
               </wp:anchor>
             </w:drawing>
           </mc:Choice>
-          <mc:Fallback xmlns:w16du="http://schemas.microsoft.com/office/word/2023/wordml/word16du">
+          <mc:Fallback>
             <w:pict>
               <v:shapetype w14:anchorId="3EDF1742" id="_x0000_t202" coordsize="21600,21600" o:spt="202" path="m,l,21600r21600,l21600,xe">
                 <v:stroke joinstyle="miter"/>
@@ -444,7 +444,7 @@
           <w:bdr w:val="none" w:sz="0" w:space="0" w:color="auto" w:frame="1"/>
         </w:rPr>
         <w:drawing>
-          <wp:anchor distT="0" distB="0" distL="114300" distR="114300" simplePos="0" relativeHeight="251658242" behindDoc="1" locked="0" layoutInCell="1" allowOverlap="1" wp14:anchorId="1EFE5921" wp14:editId="1EFECC32">
+          <wp:anchor distT="0" distB="0" distL="114300" distR="114300" simplePos="0" relativeHeight="251658242" behindDoc="1" locked="0" layoutInCell="1" allowOverlap="1" wp14:anchorId="1EFE5921" wp14:editId="7B0FC8E8">
             <wp:simplePos x="0" y="0"/>
             <wp:positionH relativeFrom="column">
               <wp:posOffset>-1069975</wp:posOffset>
@@ -475,7 +475,7 @@
                     <pic:cNvPicPr/>
                   </pic:nvPicPr>
                   <pic:blipFill rotWithShape="1">
-                    <a:blip r:embed="rId6">
+                    <a:blip r:embed="rId9">
                       <a:extLst>
                         <a:ext uri="{28A0092B-C50C-407E-A947-70E740481C1C}">
                           <a14:useLocalDpi xmlns:a14="http://schemas.microsoft.com/office/drawing/2010/main" val="0"/>
@@ -564,7 +564,7 @@
                     <pic:cNvPicPr/>
                   </pic:nvPicPr>
                   <pic:blipFill>
-                    <a:blip r:embed="rId7">
+                    <a:blip r:embed="rId10">
                       <a:extLst>
                         <a:ext uri="{28A0092B-C50C-407E-A947-70E740481C1C}">
                           <a14:useLocalDpi xmlns:a14="http://schemas.microsoft.com/office/drawing/2010/main" val="0"/>
@@ -624,13 +624,15 @@
         <w:rPr>
           <w:b/>
           <w:bCs/>
-          <w:color w:val="000000" w:themeColor="text1"/>
+          <w:color w:val="70AD47" w:themeColor="accent6"/>
           <w:sz w:val="72"/>
           <w:szCs w:val="72"/>
           <w:bdr w:val="none" w:sz="0" w:space="0" w:color="auto" w:frame="1"/>
         </w:rPr>
       </w:pPr>
-      <w:r>
+    </w:p>
+    <w:p>
+      <w:pPr>
         <w:rPr>
           <w:b/>
           <w:bCs/>
@@ -639,750 +641,728 @@
           <w:szCs w:val="72"/>
           <w:bdr w:val="none" w:sz="0" w:space="0" w:color="auto" w:frame="1"/>
         </w:rPr>
+      </w:pPr>
+    </w:p>
+    <w:sdt>
+      <w:sdtPr>
+        <w:id w:val="1954665928"/>
+        <w:docPartObj>
+          <w:docPartGallery w:val="Table of Contents"/>
+          <w:docPartUnique/>
+        </w:docPartObj>
+      </w:sdtPr>
+      <w:sdtEndPr>
+        <w:rPr>
+          <w:rFonts w:asciiTheme="minorHAnsi" w:eastAsiaTheme="minorHAnsi" w:hAnsiTheme="minorHAnsi" w:cstheme="minorBidi"/>
+          <w:noProof/>
+          <w:color w:val="auto"/>
+          <w:sz w:val="24"/>
+          <w:szCs w:val="24"/>
+          <w:lang w:eastAsia="en-US"/>
+        </w:rPr>
+      </w:sdtEndPr>
+      <w:sdtContent>
+        <w:p>
+          <w:pPr>
+            <w:pStyle w:val="Cabealhodondice"/>
+            <w:jc w:val="center"/>
+            <w:rPr>
+              <w:color w:val="70AD47" w:themeColor="accent6"/>
+              <w:sz w:val="56"/>
+              <w:szCs w:val="56"/>
+            </w:rPr>
+          </w:pPr>
+          <w:r>
+            <w:rPr>
+              <w:color w:val="70AD47" w:themeColor="accent6"/>
+              <w:sz w:val="56"/>
+              <w:szCs w:val="56"/>
+            </w:rPr>
+            <w:t>Índice</w:t>
+          </w:r>
+        </w:p>
+        <w:p>
+          <w:pPr>
+            <w:pStyle w:val="ndice1"/>
+            <w:tabs>
+              <w:tab w:val="right" w:leader="dot" w:pos="8494"/>
+            </w:tabs>
+            <w:rPr>
+              <w:rFonts w:eastAsiaTheme="minorEastAsia" w:cstheme="minorBidi"/>
+              <w:b w:val="0"/>
+              <w:bCs w:val="0"/>
+              <w:i w:val="0"/>
+              <w:iCs w:val="0"/>
+              <w:noProof/>
+              <w:kern w:val="2"/>
+              <w:lang w:eastAsia="pt-PT"/>
+              <w14:ligatures w14:val="standardContextual"/>
+            </w:rPr>
+          </w:pPr>
+          <w:r>
+            <w:rPr>
+              <w:b w:val="0"/>
+              <w:bCs w:val="0"/>
+            </w:rPr>
+            <w:fldChar w:fldCharType="begin"/>
+          </w:r>
+          <w:r>
+            <w:instrText>TOC \o "1-3" \h \z \u</w:instrText>
+          </w:r>
+          <w:r>
+            <w:rPr>
+              <w:b w:val="0"/>
+              <w:bCs w:val="0"/>
+            </w:rPr>
+            <w:fldChar w:fldCharType="separate"/>
+          </w:r>
+          <w:hyperlink w:anchor="_Toc136615178" w:history="1">
+            <w:r>
+              <w:rPr>
+                <w:rStyle w:val="Hiperligao"/>
+                <w:noProof/>
+                <w:bdr w:val="none" w:sz="0" w:space="0" w:color="auto" w:frame="1"/>
+              </w:rPr>
+              <w:t>Introdução</w:t>
+            </w:r>
+            <w:r>
+              <w:rPr>
+                <w:noProof/>
+                <w:webHidden/>
+              </w:rPr>
+              <w:tab/>
+            </w:r>
+            <w:r>
+              <w:rPr>
+                <w:noProof/>
+                <w:webHidden/>
+              </w:rPr>
+              <w:fldChar w:fldCharType="begin"/>
+            </w:r>
+            <w:r>
+              <w:rPr>
+                <w:noProof/>
+                <w:webHidden/>
+              </w:rPr>
+              <w:instrText xml:space="preserve"> PAGEREF _Toc136615178 \h </w:instrText>
+            </w:r>
+            <w:r>
+              <w:rPr>
+                <w:noProof/>
+                <w:webHidden/>
+              </w:rPr>
+            </w:r>
+            <w:r>
+              <w:rPr>
+                <w:noProof/>
+                <w:webHidden/>
+              </w:rPr>
+              <w:fldChar w:fldCharType="separate"/>
+            </w:r>
+            <w:r>
+              <w:rPr>
+                <w:noProof/>
+                <w:webHidden/>
+              </w:rPr>
+              <w:t>2</w:t>
+            </w:r>
+            <w:r>
+              <w:rPr>
+                <w:noProof/>
+                <w:webHidden/>
+              </w:rPr>
+              <w:fldChar w:fldCharType="end"/>
+            </w:r>
+          </w:hyperlink>
+        </w:p>
+        <w:p>
+          <w:pPr>
+            <w:pStyle w:val="ndice1"/>
+            <w:tabs>
+              <w:tab w:val="right" w:leader="dot" w:pos="8494"/>
+            </w:tabs>
+            <w:rPr>
+              <w:rFonts w:eastAsiaTheme="minorEastAsia" w:cstheme="minorBidi"/>
+              <w:b w:val="0"/>
+              <w:bCs w:val="0"/>
+              <w:i w:val="0"/>
+              <w:iCs w:val="0"/>
+              <w:noProof/>
+              <w:kern w:val="2"/>
+              <w:lang w:eastAsia="pt-PT"/>
+              <w14:ligatures w14:val="standardContextual"/>
+            </w:rPr>
+          </w:pPr>
+          <w:hyperlink w:anchor="_Toc136615179" w:history="1">
+            <w:r>
+              <w:rPr>
+                <w:rStyle w:val="Hiperligao"/>
+                <w:noProof/>
+                <w:bdr w:val="none" w:sz="0" w:space="0" w:color="auto" w:frame="1"/>
+              </w:rPr>
+              <w:t>Estrutura da Pasta do Projeto</w:t>
+            </w:r>
+            <w:r>
+              <w:rPr>
+                <w:noProof/>
+                <w:webHidden/>
+              </w:rPr>
+              <w:tab/>
+            </w:r>
+            <w:r>
+              <w:rPr>
+                <w:noProof/>
+                <w:webHidden/>
+              </w:rPr>
+              <w:fldChar w:fldCharType="begin"/>
+            </w:r>
+            <w:r>
+              <w:rPr>
+                <w:noProof/>
+                <w:webHidden/>
+              </w:rPr>
+              <w:instrText xml:space="preserve"> PAGEREF _Toc136615179 \h </w:instrText>
+            </w:r>
+            <w:r>
+              <w:rPr>
+                <w:noProof/>
+                <w:webHidden/>
+              </w:rPr>
+            </w:r>
+            <w:r>
+              <w:rPr>
+                <w:noProof/>
+                <w:webHidden/>
+              </w:rPr>
+              <w:fldChar w:fldCharType="separate"/>
+            </w:r>
+            <w:r>
+              <w:rPr>
+                <w:noProof/>
+                <w:webHidden/>
+              </w:rPr>
+              <w:t>3</w:t>
+            </w:r>
+            <w:r>
+              <w:rPr>
+                <w:noProof/>
+                <w:webHidden/>
+              </w:rPr>
+              <w:fldChar w:fldCharType="end"/>
+            </w:r>
+          </w:hyperlink>
+        </w:p>
+        <w:p>
+          <w:pPr>
+            <w:pStyle w:val="ndice1"/>
+            <w:tabs>
+              <w:tab w:val="right" w:leader="dot" w:pos="8494"/>
+            </w:tabs>
+            <w:rPr>
+              <w:rFonts w:eastAsiaTheme="minorEastAsia" w:cstheme="minorBidi"/>
+              <w:b w:val="0"/>
+              <w:bCs w:val="0"/>
+              <w:i w:val="0"/>
+              <w:iCs w:val="0"/>
+              <w:noProof/>
+              <w:kern w:val="2"/>
+              <w:lang w:eastAsia="pt-PT"/>
+              <w14:ligatures w14:val="standardContextual"/>
+            </w:rPr>
+          </w:pPr>
+          <w:hyperlink w:anchor="_Toc136615180" w:history="1">
+            <w:r>
+              <w:rPr>
+                <w:rStyle w:val="Hiperligao"/>
+                <w:noProof/>
+                <w:bdr w:val="none" w:sz="0" w:space="0" w:color="auto" w:frame="1"/>
+              </w:rPr>
+              <w:t>Requisitos Funcionais</w:t>
+            </w:r>
+            <w:r>
+              <w:rPr>
+                <w:noProof/>
+                <w:webHidden/>
+              </w:rPr>
+              <w:tab/>
+            </w:r>
+            <w:r>
+              <w:rPr>
+                <w:noProof/>
+                <w:webHidden/>
+              </w:rPr>
+              <w:fldChar w:fldCharType="begin"/>
+            </w:r>
+            <w:r>
+              <w:rPr>
+                <w:noProof/>
+                <w:webHidden/>
+              </w:rPr>
+              <w:instrText xml:space="preserve"> PAGEREF _Toc136615180 \h </w:instrText>
+            </w:r>
+            <w:r>
+              <w:rPr>
+                <w:noProof/>
+                <w:webHidden/>
+              </w:rPr>
+            </w:r>
+            <w:r>
+              <w:rPr>
+                <w:noProof/>
+                <w:webHidden/>
+              </w:rPr>
+              <w:fldChar w:fldCharType="separate"/>
+            </w:r>
+            <w:r>
+              <w:rPr>
+                <w:noProof/>
+                <w:webHidden/>
+              </w:rPr>
+              <w:t>4</w:t>
+            </w:r>
+            <w:r>
+              <w:rPr>
+                <w:noProof/>
+                <w:webHidden/>
+              </w:rPr>
+              <w:fldChar w:fldCharType="end"/>
+            </w:r>
+          </w:hyperlink>
+        </w:p>
+        <w:p>
+          <w:pPr>
+            <w:pStyle w:val="ndice1"/>
+            <w:tabs>
+              <w:tab w:val="right" w:leader="dot" w:pos="8494"/>
+            </w:tabs>
+            <w:rPr>
+              <w:rFonts w:eastAsiaTheme="minorEastAsia" w:cstheme="minorBidi"/>
+              <w:b w:val="0"/>
+              <w:bCs w:val="0"/>
+              <w:i w:val="0"/>
+              <w:iCs w:val="0"/>
+              <w:noProof/>
+              <w:kern w:val="2"/>
+              <w:lang w:eastAsia="pt-PT"/>
+              <w14:ligatures w14:val="standardContextual"/>
+            </w:rPr>
+          </w:pPr>
+          <w:hyperlink w:anchor="_Toc136615181" w:history="1">
+            <w:r>
+              <w:rPr>
+                <w:rStyle w:val="Hiperligao"/>
+                <w:noProof/>
+                <w:bdr w:val="none" w:sz="0" w:space="0" w:color="auto" w:frame="1"/>
+              </w:rPr>
+              <w:t>Entidades</w:t>
+            </w:r>
+            <w:r>
+              <w:rPr>
+                <w:noProof/>
+                <w:webHidden/>
+              </w:rPr>
+              <w:tab/>
+            </w:r>
+            <w:r>
+              <w:rPr>
+                <w:noProof/>
+                <w:webHidden/>
+              </w:rPr>
+              <w:fldChar w:fldCharType="begin"/>
+            </w:r>
+            <w:r>
+              <w:rPr>
+                <w:noProof/>
+                <w:webHidden/>
+              </w:rPr>
+              <w:instrText xml:space="preserve"> PAGEREF _Toc136615181 \h </w:instrText>
+            </w:r>
+            <w:r>
+              <w:rPr>
+                <w:noProof/>
+                <w:webHidden/>
+              </w:rPr>
+            </w:r>
+            <w:r>
+              <w:rPr>
+                <w:noProof/>
+                <w:webHidden/>
+              </w:rPr>
+              <w:fldChar w:fldCharType="separate"/>
+            </w:r>
+            <w:r>
+              <w:rPr>
+                <w:noProof/>
+                <w:webHidden/>
+              </w:rPr>
+              <w:t>5</w:t>
+            </w:r>
+            <w:r>
+              <w:rPr>
+                <w:noProof/>
+                <w:webHidden/>
+              </w:rPr>
+              <w:fldChar w:fldCharType="end"/>
+            </w:r>
+          </w:hyperlink>
+        </w:p>
+        <w:p>
+          <w:pPr>
+            <w:pStyle w:val="ndice1"/>
+            <w:tabs>
+              <w:tab w:val="right" w:leader="dot" w:pos="8494"/>
+            </w:tabs>
+            <w:rPr>
+              <w:rFonts w:eastAsiaTheme="minorEastAsia" w:cstheme="minorBidi"/>
+              <w:b w:val="0"/>
+              <w:bCs w:val="0"/>
+              <w:i w:val="0"/>
+              <w:iCs w:val="0"/>
+              <w:noProof/>
+              <w:kern w:val="2"/>
+              <w:lang w:eastAsia="pt-PT"/>
+              <w14:ligatures w14:val="standardContextual"/>
+            </w:rPr>
+          </w:pPr>
+          <w:hyperlink w:anchor="_Toc136615182" w:history="1">
+            <w:r>
+              <w:rPr>
+                <w:rStyle w:val="Hiperligao"/>
+                <w:noProof/>
+                <w:bdr w:val="none" w:sz="0" w:space="0" w:color="auto" w:frame="1"/>
+              </w:rPr>
+              <w:t>Diagramas</w:t>
+            </w:r>
+            <w:r>
+              <w:rPr>
+                <w:noProof/>
+                <w:webHidden/>
+              </w:rPr>
+              <w:tab/>
+            </w:r>
+            <w:r>
+              <w:rPr>
+                <w:noProof/>
+                <w:webHidden/>
+              </w:rPr>
+              <w:fldChar w:fldCharType="begin"/>
+            </w:r>
+            <w:r>
+              <w:rPr>
+                <w:noProof/>
+                <w:webHidden/>
+              </w:rPr>
+              <w:instrText xml:space="preserve"> PAGEREF _Toc136615182 \h </w:instrText>
+            </w:r>
+            <w:r>
+              <w:rPr>
+                <w:noProof/>
+                <w:webHidden/>
+              </w:rPr>
+            </w:r>
+            <w:r>
+              <w:rPr>
+                <w:noProof/>
+                <w:webHidden/>
+              </w:rPr>
+              <w:fldChar w:fldCharType="separate"/>
+            </w:r>
+            <w:r>
+              <w:rPr>
+                <w:noProof/>
+                <w:webHidden/>
+              </w:rPr>
+              <w:t>6</w:t>
+            </w:r>
+            <w:r>
+              <w:rPr>
+                <w:noProof/>
+                <w:webHidden/>
+              </w:rPr>
+              <w:fldChar w:fldCharType="end"/>
+            </w:r>
+          </w:hyperlink>
+        </w:p>
+        <w:p>
+          <w:pPr>
+            <w:pStyle w:val="ndice2"/>
+            <w:tabs>
+              <w:tab w:val="right" w:leader="dot" w:pos="8494"/>
+            </w:tabs>
+            <w:rPr>
+              <w:rFonts w:eastAsiaTheme="minorEastAsia" w:cstheme="minorBidi"/>
+              <w:b w:val="0"/>
+              <w:bCs w:val="0"/>
+              <w:noProof/>
+              <w:kern w:val="2"/>
+              <w:sz w:val="24"/>
+              <w:szCs w:val="24"/>
+              <w:lang w:eastAsia="pt-PT"/>
+              <w14:ligatures w14:val="standardContextual"/>
+            </w:rPr>
+          </w:pPr>
+          <w:hyperlink w:anchor="_Toc136615183" w:history="1">
+            <w:r>
+              <w:rPr>
+                <w:rStyle w:val="Hiperligao"/>
+                <w:noProof/>
+                <w:bdr w:val="none" w:sz="0" w:space="0" w:color="auto" w:frame="1"/>
+              </w:rPr>
+              <w:t>Diagrama Entidade-Relacionamento</w:t>
+            </w:r>
+            <w:r>
+              <w:rPr>
+                <w:noProof/>
+                <w:webHidden/>
+              </w:rPr>
+              <w:tab/>
+            </w:r>
+            <w:r>
+              <w:rPr>
+                <w:noProof/>
+                <w:webHidden/>
+              </w:rPr>
+              <w:fldChar w:fldCharType="begin"/>
+            </w:r>
+            <w:r>
+              <w:rPr>
+                <w:noProof/>
+                <w:webHidden/>
+              </w:rPr>
+              <w:instrText xml:space="preserve"> PAGEREF _Toc136615183 \h </w:instrText>
+            </w:r>
+            <w:r>
+              <w:rPr>
+                <w:noProof/>
+                <w:webHidden/>
+              </w:rPr>
+            </w:r>
+            <w:r>
+              <w:rPr>
+                <w:noProof/>
+                <w:webHidden/>
+              </w:rPr>
+              <w:fldChar w:fldCharType="separate"/>
+            </w:r>
+            <w:r>
+              <w:rPr>
+                <w:noProof/>
+                <w:webHidden/>
+              </w:rPr>
+              <w:t>6</w:t>
+            </w:r>
+            <w:r>
+              <w:rPr>
+                <w:noProof/>
+                <w:webHidden/>
+              </w:rPr>
+              <w:fldChar w:fldCharType="end"/>
+            </w:r>
+          </w:hyperlink>
+        </w:p>
+        <w:p>
+          <w:pPr>
+            <w:pStyle w:val="ndice2"/>
+            <w:tabs>
+              <w:tab w:val="right" w:leader="dot" w:pos="8494"/>
+            </w:tabs>
+            <w:rPr>
+              <w:rFonts w:eastAsiaTheme="minorEastAsia" w:cstheme="minorBidi"/>
+              <w:b w:val="0"/>
+              <w:bCs w:val="0"/>
+              <w:noProof/>
+              <w:kern w:val="2"/>
+              <w:sz w:val="24"/>
+              <w:szCs w:val="24"/>
+              <w:lang w:eastAsia="pt-PT"/>
+              <w14:ligatures w14:val="standardContextual"/>
+            </w:rPr>
+          </w:pPr>
+          <w:hyperlink w:anchor="_Toc136615184" w:history="1">
+            <w:r>
+              <w:rPr>
+                <w:rStyle w:val="Hiperligao"/>
+                <w:noProof/>
+              </w:rPr>
+              <w:t>Esquema Relacional</w:t>
+            </w:r>
+            <w:r>
+              <w:rPr>
+                <w:noProof/>
+                <w:webHidden/>
+              </w:rPr>
+              <w:tab/>
+            </w:r>
+            <w:r>
+              <w:rPr>
+                <w:noProof/>
+                <w:webHidden/>
+              </w:rPr>
+              <w:fldChar w:fldCharType="begin"/>
+            </w:r>
+            <w:r>
+              <w:rPr>
+                <w:noProof/>
+                <w:webHidden/>
+              </w:rPr>
+              <w:instrText xml:space="preserve"> PAGEREF _Toc136615184 \h </w:instrText>
+            </w:r>
+            <w:r>
+              <w:rPr>
+                <w:noProof/>
+                <w:webHidden/>
+              </w:rPr>
+            </w:r>
+            <w:r>
+              <w:rPr>
+                <w:noProof/>
+                <w:webHidden/>
+              </w:rPr>
+              <w:fldChar w:fldCharType="separate"/>
+            </w:r>
+            <w:r>
+              <w:rPr>
+                <w:noProof/>
+                <w:webHidden/>
+              </w:rPr>
+              <w:t>6</w:t>
+            </w:r>
+            <w:r>
+              <w:rPr>
+                <w:noProof/>
+                <w:webHidden/>
+              </w:rPr>
+              <w:fldChar w:fldCharType="end"/>
+            </w:r>
+          </w:hyperlink>
+        </w:p>
+        <w:p>
+          <w:pPr>
+            <w:pStyle w:val="ndice2"/>
+            <w:tabs>
+              <w:tab w:val="right" w:leader="dot" w:pos="8494"/>
+            </w:tabs>
+            <w:rPr>
+              <w:rFonts w:eastAsiaTheme="minorEastAsia" w:cstheme="minorBidi"/>
+              <w:b w:val="0"/>
+              <w:bCs w:val="0"/>
+              <w:noProof/>
+              <w:kern w:val="2"/>
+              <w:sz w:val="24"/>
+              <w:szCs w:val="24"/>
+              <w:lang w:eastAsia="pt-PT"/>
+              <w14:ligatures w14:val="standardContextual"/>
+            </w:rPr>
+          </w:pPr>
+          <w:hyperlink w:anchor="_Toc136615185" w:history="1">
+            <w:r>
+              <w:rPr>
+                <w:rStyle w:val="Hiperligao"/>
+                <w:noProof/>
+              </w:rPr>
+              <w:t>Esquema Relacional (SGDB)</w:t>
+            </w:r>
+            <w:r>
+              <w:rPr>
+                <w:noProof/>
+                <w:webHidden/>
+              </w:rPr>
+              <w:tab/>
+            </w:r>
+            <w:r>
+              <w:rPr>
+                <w:noProof/>
+                <w:webHidden/>
+              </w:rPr>
+              <w:fldChar w:fldCharType="begin"/>
+            </w:r>
+            <w:r>
+              <w:rPr>
+                <w:noProof/>
+                <w:webHidden/>
+              </w:rPr>
+              <w:instrText xml:space="preserve"> PAGEREF _Toc136615185 \h </w:instrText>
+            </w:r>
+            <w:r>
+              <w:rPr>
+                <w:noProof/>
+                <w:webHidden/>
+              </w:rPr>
+            </w:r>
+            <w:r>
+              <w:rPr>
+                <w:noProof/>
+                <w:webHidden/>
+              </w:rPr>
+              <w:fldChar w:fldCharType="separate"/>
+            </w:r>
+            <w:r>
+              <w:rPr>
+                <w:noProof/>
+                <w:webHidden/>
+              </w:rPr>
+              <w:t>7</w:t>
+            </w:r>
+            <w:r>
+              <w:rPr>
+                <w:noProof/>
+                <w:webHidden/>
+              </w:rPr>
+              <w:fldChar w:fldCharType="end"/>
+            </w:r>
+          </w:hyperlink>
+        </w:p>
+        <w:p>
+          <w:r>
+            <w:rPr>
+              <w:b/>
+              <w:bCs/>
+              <w:noProof/>
+            </w:rPr>
+            <w:fldChar w:fldCharType="end"/>
+          </w:r>
+        </w:p>
+      </w:sdtContent>
+    </w:sdt>
+    <w:p>
+      <w:pPr>
+        <w:rPr>
+          <w:b/>
+          <w:bCs/>
+          <w:color w:val="000000" w:themeColor="text1"/>
+          <w:sz w:val="72"/>
+          <w:szCs w:val="72"/>
+          <w:bdr w:val="none" w:sz="0" w:space="0" w:color="auto" w:frame="1"/>
+        </w:rPr>
+      </w:pPr>
+    </w:p>
+    <w:p>
+      <w:pPr>
+        <w:rPr>
+          <w:b/>
+          <w:bCs/>
+          <w:color w:val="000000" w:themeColor="text1"/>
+          <w:sz w:val="72"/>
+          <w:szCs w:val="72"/>
+          <w:bdr w:val="none" w:sz="0" w:space="0" w:color="auto" w:frame="1"/>
+        </w:rPr>
+      </w:pPr>
+      <w:r>
+        <w:rPr>
+          <w:b/>
+          <w:bCs/>
+          <w:color w:val="000000" w:themeColor="text1"/>
+          <w:sz w:val="72"/>
+          <w:szCs w:val="72"/>
+          <w:bdr w:val="none" w:sz="0" w:space="0" w:color="auto" w:frame="1"/>
+        </w:rPr>
         <w:br w:type="page"/>
       </w:r>
     </w:p>
     <w:p>
       <w:pPr>
-        <w:pStyle w:val="Ttulo"/>
+        <w:pStyle w:val="Ttulo1"/>
         <w:jc w:val="center"/>
-        <w:rPr>
-          <w:b/>
-          <w:bCs/>
-          <w:color w:val="70AD47" w:themeColor="accent6"/>
-          <w:u w:val="single"/>
-          <w:bdr w:val="none" w:sz="0" w:space="0" w:color="auto" w:frame="1"/>
-        </w:rPr>
-      </w:pPr>
-      <w:r>
-        <w:rPr>
-          <w:b/>
-          <w:bCs/>
-          <w:color w:val="70AD47" w:themeColor="accent6"/>
-          <w:bdr w:val="none" w:sz="0" w:space="0" w:color="auto" w:frame="1"/>
-        </w:rPr>
-        <w:lastRenderedPageBreak/>
-        <w:t>Introdução</w:t>
-      </w:r>
-    </w:p>
-    <w:p>
-      <w:pPr>
-        <w:jc w:val="both"/>
-        <w:rPr>
-          <w:color w:val="000000" w:themeColor="text1"/>
-          <w:bdr w:val="none" w:sz="0" w:space="0" w:color="auto" w:frame="1"/>
-        </w:rPr>
-      </w:pPr>
-    </w:p>
-    <w:p>
-      <w:pPr>
-        <w:ind w:firstLine="708"/>
-        <w:jc w:val="both"/>
-        <w:rPr>
-          <w:color w:val="000000" w:themeColor="text1"/>
-          <w:bdr w:val="none" w:sz="0" w:space="0" w:color="auto" w:frame="1"/>
-        </w:rPr>
-      </w:pPr>
-      <w:r>
-        <w:rPr>
-          <w:color w:val="000000" w:themeColor="text1"/>
-          <w:bdr w:val="none" w:sz="0" w:space="0" w:color="auto" w:frame="1"/>
-        </w:rPr>
-        <w:t>A escolha do nosso projeto foi motivada pelo</w:t>
-      </w:r>
-      <w:r>
-        <w:rPr>
-          <w:color w:val="000000" w:themeColor="text1"/>
-          <w:bdr w:val="none" w:sz="0" w:space="0" w:color="auto" w:frame="1"/>
-        </w:rPr>
-        <w:t xml:space="preserve"> </w:t>
-      </w:r>
-      <w:r>
-        <w:rPr>
-          <w:color w:val="000000" w:themeColor="text1"/>
-          <w:bdr w:val="none" w:sz="0" w:space="0" w:color="auto" w:frame="1"/>
-        </w:rPr>
-        <w:t xml:space="preserve">interesse </w:t>
-      </w:r>
-      <w:r>
-        <w:rPr>
-          <w:color w:val="000000" w:themeColor="text1"/>
-          <w:bdr w:val="none" w:sz="0" w:space="0" w:color="auto" w:frame="1"/>
-        </w:rPr>
-        <w:t xml:space="preserve">em </w:t>
-      </w:r>
-      <w:r>
-        <w:rPr>
-          <w:color w:val="000000" w:themeColor="text1"/>
-          <w:bdr w:val="none" w:sz="0" w:space="0" w:color="auto" w:frame="1"/>
-        </w:rPr>
-        <w:t>comum</w:t>
-      </w:r>
-      <w:r>
-        <w:rPr>
-          <w:color w:val="000000" w:themeColor="text1"/>
-          <w:bdr w:val="none" w:sz="0" w:space="0" w:color="auto" w:frame="1"/>
-        </w:rPr>
-        <w:t xml:space="preserve"> dos membros do grupo</w:t>
-      </w:r>
-      <w:r>
-        <w:rPr>
-          <w:color w:val="000000" w:themeColor="text1"/>
-          <w:bdr w:val="none" w:sz="0" w:space="0" w:color="auto" w:frame="1"/>
-        </w:rPr>
-        <w:t xml:space="preserve"> na NBA. </w:t>
-      </w:r>
-      <w:r>
-        <w:rPr>
-          <w:color w:val="000000" w:themeColor="text1"/>
-          <w:bdr w:val="none" w:sz="0" w:space="0" w:color="auto" w:frame="1"/>
-        </w:rPr>
-        <w:t>A</w:t>
-      </w:r>
-      <w:r>
-        <w:rPr>
-          <w:color w:val="000000" w:themeColor="text1"/>
-          <w:bdr w:val="none" w:sz="0" w:space="0" w:color="auto" w:frame="1"/>
-        </w:rPr>
-        <w:t xml:space="preserve"> aplicação permitir</w:t>
-      </w:r>
-      <w:r>
-        <w:rPr>
-          <w:color w:val="000000" w:themeColor="text1"/>
-          <w:bdr w:val="none" w:sz="0" w:space="0" w:color="auto" w:frame="1"/>
-        </w:rPr>
-        <w:t>á</w:t>
-      </w:r>
-      <w:r>
-        <w:rPr>
-          <w:color w:val="000000" w:themeColor="text1"/>
-          <w:bdr w:val="none" w:sz="0" w:space="0" w:color="auto" w:frame="1"/>
-        </w:rPr>
-        <w:t xml:space="preserve"> o acompanhamento da temporada atual da liga</w:t>
-      </w:r>
-      <w:r>
-        <w:rPr>
-          <w:color w:val="000000" w:themeColor="text1"/>
-          <w:bdr w:val="none" w:sz="0" w:space="0" w:color="auto" w:frame="1"/>
-        </w:rPr>
-        <w:t>.</w:t>
-      </w:r>
-    </w:p>
-    <w:p>
-      <w:pPr>
-        <w:ind w:firstLine="708"/>
-        <w:jc w:val="both"/>
-        <w:rPr>
-          <w:color w:val="000000" w:themeColor="text1"/>
-          <w:bdr w:val="none" w:sz="0" w:space="0" w:color="auto" w:frame="1"/>
-        </w:rPr>
-      </w:pPr>
-    </w:p>
-    <w:p>
-      <w:pPr>
-        <w:ind w:firstLine="708"/>
-        <w:jc w:val="both"/>
-        <w:rPr>
-          <w:color w:val="000000" w:themeColor="text1"/>
-          <w:bdr w:val="none" w:sz="0" w:space="0" w:color="auto" w:frame="1"/>
-        </w:rPr>
-      </w:pPr>
-      <w:r>
-        <w:rPr>
-          <w:color w:val="000000" w:themeColor="text1"/>
-          <w:bdr w:val="none" w:sz="0" w:space="0" w:color="auto" w:frame="1"/>
-        </w:rPr>
-        <w:t>A interface foi desenvolvida para o uso administrativo, mas adicionalmente, na perspetiva do utilizador</w:t>
-      </w:r>
-      <w:r>
-        <w:rPr>
-          <w:color w:val="000000" w:themeColor="text1"/>
-          <w:bdr w:val="none" w:sz="0" w:space="0" w:color="auto" w:frame="1"/>
-        </w:rPr>
-        <w:t>, os usuários poderiam acompanhar a classificação geral da temporada, informações sobre equip</w:t>
-      </w:r>
-      <w:r>
-        <w:rPr>
-          <w:color w:val="000000" w:themeColor="text1"/>
-          <w:bdr w:val="none" w:sz="0" w:space="0" w:color="auto" w:frame="1"/>
-        </w:rPr>
-        <w:t>a</w:t>
-      </w:r>
-      <w:r>
-        <w:rPr>
-          <w:color w:val="000000" w:themeColor="text1"/>
-          <w:bdr w:val="none" w:sz="0" w:space="0" w:color="auto" w:frame="1"/>
-        </w:rPr>
-        <w:t>s específicas e seus jogadores</w:t>
-      </w:r>
-      <w:r>
-        <w:rPr>
-          <w:color w:val="000000" w:themeColor="text1"/>
-          <w:bdr w:val="none" w:sz="0" w:space="0" w:color="auto" w:frame="1"/>
-        </w:rPr>
-        <w:t xml:space="preserve">, informações sobre os treinadores e até mesmo sobre cada jogo individualmente. Para </w:t>
-      </w:r>
-      <w:r>
-        <w:rPr>
-          <w:color w:val="000000" w:themeColor="text1"/>
-          <w:bdr w:val="none" w:sz="0" w:space="0" w:color="auto" w:frame="1"/>
-        </w:rPr>
-        <w:t>além</w:t>
-      </w:r>
-      <w:r>
-        <w:rPr>
-          <w:color w:val="000000" w:themeColor="text1"/>
-          <w:bdr w:val="none" w:sz="0" w:space="0" w:color="auto" w:frame="1"/>
-        </w:rPr>
-        <w:t xml:space="preserve"> disto, poderão </w:t>
-      </w:r>
-      <w:r>
-        <w:rPr>
-          <w:color w:val="000000" w:themeColor="text1"/>
-          <w:bdr w:val="none" w:sz="0" w:space="0" w:color="auto" w:frame="1"/>
-        </w:rPr>
-        <w:t>até mesmo co</w:t>
-      </w:r>
-      <w:r>
-        <w:rPr>
-          <w:color w:val="000000" w:themeColor="text1"/>
-          <w:bdr w:val="none" w:sz="0" w:space="0" w:color="auto" w:frame="1"/>
-        </w:rPr>
-        <w:t>nsultar os</w:t>
-      </w:r>
-      <w:r>
-        <w:rPr>
-          <w:color w:val="000000" w:themeColor="text1"/>
-          <w:bdr w:val="none" w:sz="0" w:space="0" w:color="auto" w:frame="1"/>
-        </w:rPr>
-        <w:t xml:space="preserve"> </w:t>
-      </w:r>
-      <w:r>
-        <w:rPr>
-          <w:color w:val="000000" w:themeColor="text1"/>
-          <w:bdr w:val="none" w:sz="0" w:space="0" w:color="auto" w:frame="1"/>
-        </w:rPr>
-        <w:t xml:space="preserve">bilhetes restantes </w:t>
-      </w:r>
-      <w:r>
-        <w:rPr>
-          <w:color w:val="000000" w:themeColor="text1"/>
-          <w:bdr w:val="none" w:sz="0" w:space="0" w:color="auto" w:frame="1"/>
-        </w:rPr>
-        <w:t xml:space="preserve">para </w:t>
-      </w:r>
-      <w:r>
-        <w:rPr>
-          <w:color w:val="000000" w:themeColor="text1"/>
-          <w:bdr w:val="none" w:sz="0" w:space="0" w:color="auto" w:frame="1"/>
-        </w:rPr>
-        <w:t xml:space="preserve">cada </w:t>
-      </w:r>
-      <w:r>
-        <w:rPr>
-          <w:color w:val="000000" w:themeColor="text1"/>
-          <w:bdr w:val="none" w:sz="0" w:space="0" w:color="auto" w:frame="1"/>
-        </w:rPr>
-        <w:t>jogo.</w:t>
-      </w:r>
-    </w:p>
-    <w:p>
-      <w:pPr>
-        <w:ind w:firstLine="708"/>
-        <w:jc w:val="both"/>
-        <w:rPr>
-          <w:color w:val="000000" w:themeColor="text1"/>
-          <w:bdr w:val="none" w:sz="0" w:space="0" w:color="auto" w:frame="1"/>
-        </w:rPr>
-      </w:pPr>
-    </w:p>
-    <w:p>
-      <w:pPr>
-        <w:ind w:firstLine="708"/>
-        <w:jc w:val="both"/>
-        <w:rPr>
-          <w:color w:val="000000" w:themeColor="text1"/>
-          <w:bdr w:val="none" w:sz="0" w:space="0" w:color="auto" w:frame="1"/>
-        </w:rPr>
-      </w:pPr>
-      <w:r>
-        <w:rPr>
-          <w:color w:val="000000" w:themeColor="text1"/>
-          <w:bdr w:val="none" w:sz="0" w:space="0" w:color="auto" w:frame="1"/>
-        </w:rPr>
-        <w:t>Além disso, a nossa aplicação oferecer</w:t>
-      </w:r>
-      <w:r>
-        <w:rPr>
-          <w:color w:val="000000" w:themeColor="text1"/>
-          <w:bdr w:val="none" w:sz="0" w:space="0" w:color="auto" w:frame="1"/>
-        </w:rPr>
-        <w:t>á</w:t>
-      </w:r>
-      <w:r>
-        <w:rPr>
-          <w:color w:val="000000" w:themeColor="text1"/>
-          <w:bdr w:val="none" w:sz="0" w:space="0" w:color="auto" w:frame="1"/>
-        </w:rPr>
-        <w:t xml:space="preserve"> informações sobre resultados de jogos, estatísticas dos jogadores</w:t>
-      </w:r>
-      <w:r>
-        <w:rPr>
-          <w:color w:val="000000" w:themeColor="text1"/>
-          <w:bdr w:val="none" w:sz="0" w:space="0" w:color="auto" w:frame="1"/>
-        </w:rPr>
-        <w:t>, etc</w:t>
-      </w:r>
-      <w:r>
-        <w:rPr>
-          <w:color w:val="000000" w:themeColor="text1"/>
-          <w:bdr w:val="none" w:sz="0" w:space="0" w:color="auto" w:frame="1"/>
-        </w:rPr>
-        <w:t>. Is</w:t>
-      </w:r>
-      <w:r>
-        <w:rPr>
-          <w:color w:val="000000" w:themeColor="text1"/>
-          <w:bdr w:val="none" w:sz="0" w:space="0" w:color="auto" w:frame="1"/>
-        </w:rPr>
-        <w:t>t</w:t>
-      </w:r>
-      <w:r>
-        <w:rPr>
-          <w:color w:val="000000" w:themeColor="text1"/>
-          <w:bdr w:val="none" w:sz="0" w:space="0" w:color="auto" w:frame="1"/>
-        </w:rPr>
-        <w:t>o permitir</w:t>
-      </w:r>
-      <w:r>
-        <w:rPr>
-          <w:color w:val="000000" w:themeColor="text1"/>
-          <w:bdr w:val="none" w:sz="0" w:space="0" w:color="auto" w:frame="1"/>
-        </w:rPr>
-        <w:t>á</w:t>
-      </w:r>
-      <w:r>
-        <w:rPr>
-          <w:color w:val="000000" w:themeColor="text1"/>
-          <w:bdr w:val="none" w:sz="0" w:space="0" w:color="auto" w:frame="1"/>
-        </w:rPr>
-        <w:t xml:space="preserve"> aos usuários se manterem atualizados sobre as últimas novidades da NBA</w:t>
-      </w:r>
-      <w:r>
-        <w:rPr>
-          <w:color w:val="000000" w:themeColor="text1"/>
-          <w:bdr w:val="none" w:sz="0" w:space="0" w:color="auto" w:frame="1"/>
-        </w:rPr>
-        <w:t xml:space="preserve"> numa única plataforma</w:t>
-      </w:r>
-      <w:r>
-        <w:rPr>
-          <w:color w:val="000000" w:themeColor="text1"/>
-          <w:bdr w:val="none" w:sz="0" w:space="0" w:color="auto" w:frame="1"/>
-        </w:rPr>
-        <w:t>.</w:t>
-      </w:r>
-    </w:p>
-    <w:p>
-      <w:pPr>
-        <w:ind w:firstLine="708"/>
-        <w:jc w:val="both"/>
-        <w:rPr>
-          <w:color w:val="000000" w:themeColor="text1"/>
-          <w:bdr w:val="none" w:sz="0" w:space="0" w:color="auto" w:frame="1"/>
-        </w:rPr>
-      </w:pPr>
-    </w:p>
-    <w:p>
-      <w:pPr>
-        <w:ind w:firstLine="708"/>
-        <w:jc w:val="both"/>
-        <w:rPr>
-          <w:color w:val="000000" w:themeColor="text1"/>
-          <w:bdr w:val="none" w:sz="0" w:space="0" w:color="auto" w:frame="1"/>
-        </w:rPr>
-      </w:pPr>
-      <w:r>
-        <w:rPr>
-          <w:color w:val="000000" w:themeColor="text1"/>
-          <w:bdr w:val="none" w:sz="0" w:space="0" w:color="auto" w:frame="1"/>
-        </w:rPr>
-        <w:t>Futuramente</w:t>
-      </w:r>
-      <w:r>
-        <w:rPr>
-          <w:color w:val="000000" w:themeColor="text1"/>
-          <w:bdr w:val="none" w:sz="0" w:space="0" w:color="auto" w:frame="1"/>
-        </w:rPr>
-        <w:t>, a nossa plataforma poderia permitir que os usuários criem seus próprios perfis e se conectem com outros fãs da NBA, compartilhando opiniões e participando de discussões sobre a liga</w:t>
-      </w:r>
-      <w:r>
-        <w:rPr>
-          <w:color w:val="000000" w:themeColor="text1"/>
-          <w:bdr w:val="none" w:sz="0" w:space="0" w:color="auto" w:frame="1"/>
-        </w:rPr>
-        <w:t xml:space="preserve">, </w:t>
-      </w:r>
-      <w:r>
-        <w:rPr>
-          <w:color w:val="000000" w:themeColor="text1"/>
-          <w:bdr w:val="none" w:sz="0" w:space="0" w:color="auto" w:frame="1"/>
-        </w:rPr>
-        <w:t>torna</w:t>
-      </w:r>
-      <w:r>
-        <w:rPr>
-          <w:color w:val="000000" w:themeColor="text1"/>
-          <w:bdr w:val="none" w:sz="0" w:space="0" w:color="auto" w:frame="1"/>
-        </w:rPr>
-        <w:t>ndo</w:t>
-      </w:r>
-      <w:r>
-        <w:rPr>
-          <w:color w:val="000000" w:themeColor="text1"/>
-          <w:bdr w:val="none" w:sz="0" w:space="0" w:color="auto" w:frame="1"/>
-        </w:rPr>
-        <w:t xml:space="preserve"> a experiência mais interativa e social para os usuários</w:t>
-      </w:r>
-      <w:r>
-        <w:rPr>
-          <w:color w:val="000000" w:themeColor="text1"/>
-          <w:bdr w:val="none" w:sz="0" w:space="0" w:color="auto" w:frame="1"/>
-        </w:rPr>
-        <w:t>.</w:t>
-      </w:r>
-    </w:p>
-    <w:p>
-      <w:pPr>
-        <w:ind w:firstLine="708"/>
-        <w:jc w:val="both"/>
-        <w:rPr>
-          <w:color w:val="000000" w:themeColor="text1"/>
-          <w:bdr w:val="none" w:sz="0" w:space="0" w:color="auto" w:frame="1"/>
-        </w:rPr>
-      </w:pPr>
-    </w:p>
-    <w:p>
-      <w:pPr>
-        <w:ind w:firstLine="708"/>
-        <w:jc w:val="both"/>
-        <w:rPr>
-          <w:color w:val="000000" w:themeColor="text1"/>
-          <w:bdr w:val="none" w:sz="0" w:space="0" w:color="auto" w:frame="1"/>
-        </w:rPr>
-      </w:pPr>
-      <w:r>
-        <w:rPr>
-          <w:color w:val="000000" w:themeColor="text1"/>
-          <w:bdr w:val="none" w:sz="0" w:space="0" w:color="auto" w:frame="1"/>
-        </w:rPr>
-        <w:t xml:space="preserve">Para desenvolver a nossa aplicação, planeamos </w:t>
-      </w:r>
-      <w:r>
-        <w:rPr>
-          <w:color w:val="000000" w:themeColor="text1"/>
-          <w:bdr w:val="none" w:sz="0" w:space="0" w:color="auto" w:frame="1"/>
-        </w:rPr>
-        <w:t xml:space="preserve">recolher </w:t>
-      </w:r>
-      <w:r>
-        <w:rPr>
-          <w:color w:val="000000" w:themeColor="text1"/>
-          <w:bdr w:val="none" w:sz="0" w:space="0" w:color="auto" w:frame="1"/>
-        </w:rPr>
-        <w:t xml:space="preserve">dados de diversas fontes, incluindo </w:t>
-      </w:r>
-      <w:r>
-        <w:rPr>
-          <w:i/>
-          <w:iCs/>
-          <w:color w:val="000000" w:themeColor="text1"/>
-          <w:bdr w:val="none" w:sz="0" w:space="0" w:color="auto" w:frame="1"/>
-        </w:rPr>
-        <w:t>websites</w:t>
-      </w:r>
-      <w:r>
-        <w:rPr>
-          <w:color w:val="000000" w:themeColor="text1"/>
-          <w:bdr w:val="none" w:sz="0" w:space="0" w:color="auto" w:frame="1"/>
-        </w:rPr>
-        <w:t xml:space="preserve"> d</w:t>
-      </w:r>
-      <w:r>
-        <w:rPr>
-          <w:color w:val="000000" w:themeColor="text1"/>
-          <w:bdr w:val="none" w:sz="0" w:space="0" w:color="auto" w:frame="1"/>
-        </w:rPr>
-        <w:t>as diversas equipas.</w:t>
-      </w:r>
-    </w:p>
-    <w:p>
-      <w:pPr>
-        <w:jc w:val="both"/>
-        <w:rPr>
-          <w:color w:val="000000" w:themeColor="text1"/>
-          <w:bdr w:val="none" w:sz="0" w:space="0" w:color="auto" w:frame="1"/>
-        </w:rPr>
-      </w:pPr>
-    </w:p>
-    <w:p>
-      <w:pPr>
-        <w:ind w:firstLine="708"/>
-        <w:jc w:val="both"/>
-        <w:rPr>
-          <w:color w:val="000000" w:themeColor="text1"/>
-          <w:bdr w:val="none" w:sz="0" w:space="0" w:color="auto" w:frame="1"/>
-        </w:rPr>
-      </w:pPr>
-      <w:r>
-        <w:rPr>
-          <w:color w:val="000000" w:themeColor="text1"/>
-          <w:bdr w:val="none" w:sz="0" w:space="0" w:color="auto" w:frame="1"/>
-        </w:rPr>
-        <w:t xml:space="preserve">Em resumo, </w:t>
-      </w:r>
-      <w:r>
-        <w:rPr>
-          <w:color w:val="000000" w:themeColor="text1"/>
-          <w:bdr w:val="none" w:sz="0" w:space="0" w:color="auto" w:frame="1"/>
-        </w:rPr>
-        <w:t xml:space="preserve">a </w:t>
-      </w:r>
-      <w:r>
-        <w:rPr>
-          <w:color w:val="000000" w:themeColor="text1"/>
-          <w:bdr w:val="none" w:sz="0" w:space="0" w:color="auto" w:frame="1"/>
-        </w:rPr>
-        <w:t>nossa aplicação</w:t>
-      </w:r>
-      <w:r>
-        <w:rPr>
-          <w:color w:val="000000" w:themeColor="text1"/>
-          <w:bdr w:val="none" w:sz="0" w:space="0" w:color="auto" w:frame="1"/>
-        </w:rPr>
-        <w:t>, por agora,</w:t>
-      </w:r>
-      <w:r>
-        <w:rPr>
-          <w:color w:val="000000" w:themeColor="text1"/>
-          <w:bdr w:val="none" w:sz="0" w:space="0" w:color="auto" w:frame="1"/>
-        </w:rPr>
-        <w:t xml:space="preserve"> forneceria uma solução completa para os fãs da NBA, oferecendo informações atualizadas e relevantes</w:t>
-      </w:r>
-      <w:r>
-        <w:rPr>
-          <w:color w:val="000000" w:themeColor="text1"/>
-          <w:bdr w:val="none" w:sz="0" w:space="0" w:color="auto" w:frame="1"/>
-        </w:rPr>
-        <w:t xml:space="preserve"> e </w:t>
-      </w:r>
-      <w:r>
-        <w:rPr>
-          <w:color w:val="000000" w:themeColor="text1"/>
-          <w:bdr w:val="none" w:sz="0" w:space="0" w:color="auto" w:frame="1"/>
-        </w:rPr>
-        <w:t xml:space="preserve">a possibilidade de </w:t>
-      </w:r>
-      <w:r>
-        <w:rPr>
-          <w:color w:val="000000" w:themeColor="text1"/>
-          <w:bdr w:val="none" w:sz="0" w:space="0" w:color="auto" w:frame="1"/>
-        </w:rPr>
-        <w:t xml:space="preserve">busca de informações </w:t>
-      </w:r>
-      <w:r>
-        <w:rPr>
-          <w:color w:val="000000" w:themeColor="text1"/>
-          <w:bdr w:val="none" w:sz="0" w:space="0" w:color="auto" w:frame="1"/>
-        </w:rPr>
-        <w:t xml:space="preserve">de </w:t>
-      </w:r>
-      <w:r>
-        <w:rPr>
-          <w:color w:val="000000" w:themeColor="text1"/>
-          <w:bdr w:val="none" w:sz="0" w:space="0" w:color="auto" w:frame="1"/>
-        </w:rPr>
-        <w:t xml:space="preserve">produtos oficiais e </w:t>
-      </w:r>
-      <w:r>
-        <w:rPr>
-          <w:color w:val="000000" w:themeColor="text1"/>
-          <w:bdr w:val="none" w:sz="0" w:space="0" w:color="auto" w:frame="1"/>
-        </w:rPr>
-        <w:t>bilhetes</w:t>
-      </w:r>
-      <w:r>
-        <w:rPr>
-          <w:color w:val="000000" w:themeColor="text1"/>
-          <w:bdr w:val="none" w:sz="0" w:space="0" w:color="auto" w:frame="1"/>
-        </w:rPr>
-        <w:t xml:space="preserve"> para jogos, tudo em um só lugar.</w:t>
-      </w:r>
-    </w:p>
-    <w:p>
-      <w:pPr>
-        <w:ind w:firstLine="708"/>
-        <w:rPr>
-          <w:color w:val="000000" w:themeColor="text1"/>
-          <w:bdr w:val="none" w:sz="0" w:space="0" w:color="auto" w:frame="1"/>
-        </w:rPr>
-      </w:pPr>
-    </w:p>
-    <w:p>
-      <w:pPr>
-        <w:ind w:firstLine="708"/>
-        <w:rPr>
-          <w:color w:val="000000" w:themeColor="text1"/>
-          <w:bdr w:val="none" w:sz="0" w:space="0" w:color="auto" w:frame="1"/>
-        </w:rPr>
-      </w:pPr>
-    </w:p>
-    <w:p>
-      <w:pPr>
-        <w:ind w:firstLine="708"/>
-        <w:rPr>
-          <w:color w:val="000000" w:themeColor="text1"/>
-          <w:bdr w:val="none" w:sz="0" w:space="0" w:color="auto" w:frame="1"/>
-        </w:rPr>
-      </w:pPr>
-    </w:p>
-    <w:p>
-      <w:pPr>
-        <w:ind w:firstLine="708"/>
-        <w:rPr>
-          <w:color w:val="000000" w:themeColor="text1"/>
-          <w:bdr w:val="none" w:sz="0" w:space="0" w:color="auto" w:frame="1"/>
-        </w:rPr>
-      </w:pPr>
-    </w:p>
-    <w:p>
-      <w:pPr>
-        <w:ind w:firstLine="708"/>
-        <w:rPr>
-          <w:color w:val="000000" w:themeColor="text1"/>
-          <w:bdr w:val="none" w:sz="0" w:space="0" w:color="auto" w:frame="1"/>
-        </w:rPr>
-      </w:pPr>
-    </w:p>
-    <w:p>
-      <w:pPr>
-        <w:ind w:firstLine="708"/>
-        <w:rPr>
-          <w:color w:val="000000" w:themeColor="text1"/>
-          <w:bdr w:val="none" w:sz="0" w:space="0" w:color="auto" w:frame="1"/>
-        </w:rPr>
-      </w:pPr>
-    </w:p>
-    <w:p>
-      <w:pPr>
-        <w:ind w:firstLine="708"/>
-        <w:rPr>
-          <w:color w:val="000000" w:themeColor="text1"/>
-          <w:bdr w:val="none" w:sz="0" w:space="0" w:color="auto" w:frame="1"/>
-        </w:rPr>
-      </w:pPr>
-    </w:p>
-    <w:p>
-      <w:pPr>
-        <w:ind w:firstLine="708"/>
-        <w:rPr>
-          <w:color w:val="000000" w:themeColor="text1"/>
-          <w:bdr w:val="none" w:sz="0" w:space="0" w:color="auto" w:frame="1"/>
-        </w:rPr>
-      </w:pPr>
-    </w:p>
-    <w:p>
-      <w:pPr>
-        <w:ind w:firstLine="708"/>
-        <w:rPr>
-          <w:color w:val="000000" w:themeColor="text1"/>
-          <w:bdr w:val="none" w:sz="0" w:space="0" w:color="auto" w:frame="1"/>
-        </w:rPr>
-      </w:pPr>
-    </w:p>
-    <w:p>
-      <w:pPr>
-        <w:ind w:firstLine="708"/>
-        <w:rPr>
-          <w:color w:val="000000" w:themeColor="text1"/>
-          <w:bdr w:val="none" w:sz="0" w:space="0" w:color="auto" w:frame="1"/>
-        </w:rPr>
-      </w:pPr>
-    </w:p>
-    <w:p>
-      <w:pPr>
-        <w:ind w:firstLine="708"/>
-        <w:rPr>
-          <w:color w:val="000000" w:themeColor="text1"/>
-          <w:bdr w:val="none" w:sz="0" w:space="0" w:color="auto" w:frame="1"/>
-        </w:rPr>
-      </w:pPr>
-    </w:p>
-    <w:p>
-      <w:pPr>
-        <w:ind w:firstLine="708"/>
-        <w:rPr>
-          <w:color w:val="000000" w:themeColor="text1"/>
-          <w:bdr w:val="none" w:sz="0" w:space="0" w:color="auto" w:frame="1"/>
-        </w:rPr>
-      </w:pPr>
-    </w:p>
-    <w:p>
-      <w:pPr>
-        <w:ind w:firstLine="708"/>
-        <w:rPr>
-          <w:color w:val="000000" w:themeColor="text1"/>
-          <w:bdr w:val="none" w:sz="0" w:space="0" w:color="auto" w:frame="1"/>
-        </w:rPr>
-      </w:pPr>
-    </w:p>
-    <w:p>
-      <w:pPr>
-        <w:ind w:firstLine="708"/>
-        <w:rPr>
-          <w:color w:val="000000" w:themeColor="text1"/>
-          <w:bdr w:val="none" w:sz="0" w:space="0" w:color="auto" w:frame="1"/>
-        </w:rPr>
-      </w:pPr>
-    </w:p>
-    <w:p>
-      <w:pPr>
-        <w:ind w:firstLine="708"/>
-        <w:rPr>
-          <w:color w:val="000000" w:themeColor="text1"/>
-          <w:bdr w:val="none" w:sz="0" w:space="0" w:color="auto" w:frame="1"/>
-        </w:rPr>
-      </w:pPr>
-    </w:p>
-    <w:p>
-      <w:pPr>
-        <w:ind w:firstLine="708"/>
-        <w:rPr>
-          <w:color w:val="000000" w:themeColor="text1"/>
-          <w:bdr w:val="none" w:sz="0" w:space="0" w:color="auto" w:frame="1"/>
-        </w:rPr>
-      </w:pPr>
-    </w:p>
-    <w:p>
-      <w:pPr>
-        <w:ind w:firstLine="708"/>
-        <w:rPr>
-          <w:color w:val="000000" w:themeColor="text1"/>
-          <w:bdr w:val="none" w:sz="0" w:space="0" w:color="auto" w:frame="1"/>
-        </w:rPr>
-      </w:pPr>
-    </w:p>
-    <w:p>
-      <w:pPr>
-        <w:ind w:firstLine="708"/>
-        <w:rPr>
-          <w:color w:val="000000" w:themeColor="text1"/>
-          <w:bdr w:val="none" w:sz="0" w:space="0" w:color="auto" w:frame="1"/>
-        </w:rPr>
-      </w:pPr>
-    </w:p>
-    <w:p>
-      <w:pPr>
         <w:rPr>
           <w:b/>
           <w:bCs/>
@@ -1393,6 +1373,7 @@
           <w:bdr w:val="none" w:sz="0" w:space="0" w:color="auto" w:frame="1"/>
         </w:rPr>
       </w:pPr>
+      <w:bookmarkStart w:id="0" w:name="_Toc136615178"/>
       <w:r>
         <w:rPr>
           <w:b/>
@@ -1400,47 +1381,1577 @@
           <w:color w:val="70AD47" w:themeColor="accent6"/>
           <w:sz w:val="56"/>
           <w:szCs w:val="56"/>
-          <w:u w:val="single"/>
-          <w:bdr w:val="none" w:sz="0" w:space="0" w:color="auto" w:frame="1"/>
-        </w:rPr>
-        <w:t>Requisitos</w:t>
-      </w:r>
-    </w:p>
-    <w:p>
-      <w:pPr>
-        <w:rPr>
-          <w:b/>
-          <w:bCs/>
-          <w:color w:val="70AD47" w:themeColor="accent6"/>
-          <w:sz w:val="44"/>
-          <w:szCs w:val="44"/>
-          <w:u w:val="single"/>
-          <w:bdr w:val="none" w:sz="0" w:space="0" w:color="auto" w:frame="1"/>
-        </w:rPr>
-      </w:pPr>
-    </w:p>
-    <w:p>
-      <w:pPr>
-        <w:rPr>
-          <w:b/>
-          <w:bCs/>
+          <w:bdr w:val="none" w:sz="0" w:space="0" w:color="auto" w:frame="1"/>
+        </w:rPr>
+        <w:lastRenderedPageBreak/>
+        <w:t>Introdução</w:t>
+      </w:r>
+      <w:bookmarkEnd w:id="0"/>
+    </w:p>
+    <w:p>
+      <w:pPr>
+        <w:jc w:val="both"/>
+        <w:rPr>
           <w:color w:val="000000" w:themeColor="text1"/>
           <w:sz w:val="32"/>
           <w:szCs w:val="32"/>
           <w:bdr w:val="none" w:sz="0" w:space="0" w:color="auto" w:frame="1"/>
         </w:rPr>
       </w:pPr>
-      <w:r>
-        <w:rPr>
-          <w:b/>
-          <w:bCs/>
-          <w:color w:val="000000" w:themeColor="text1"/>
+    </w:p>
+    <w:p>
+      <w:pPr>
+        <w:ind w:firstLine="708"/>
+        <w:jc w:val="both"/>
+        <w:rPr>
+          <w:color w:val="000000" w:themeColor="text1"/>
+          <w:bdr w:val="none" w:sz="0" w:space="0" w:color="auto" w:frame="1"/>
+        </w:rPr>
+      </w:pPr>
+      <w:r>
+        <w:rPr>
+          <w:color w:val="000000" w:themeColor="text1"/>
+          <w:bdr w:val="none" w:sz="0" w:space="0" w:color="auto" w:frame="1"/>
+        </w:rPr>
+        <w:t>A escolha do nosso projeto foi motivada pelo</w:t>
+      </w:r>
+      <w:r>
+        <w:rPr>
+          <w:color w:val="000000" w:themeColor="text1"/>
+          <w:bdr w:val="none" w:sz="0" w:space="0" w:color="auto" w:frame="1"/>
+        </w:rPr>
+        <w:t xml:space="preserve"> </w:t>
+      </w:r>
+      <w:r>
+        <w:rPr>
+          <w:color w:val="000000" w:themeColor="text1"/>
+          <w:bdr w:val="none" w:sz="0" w:space="0" w:color="auto" w:frame="1"/>
+        </w:rPr>
+        <w:t xml:space="preserve">interesse </w:t>
+      </w:r>
+      <w:r>
+        <w:rPr>
+          <w:color w:val="000000" w:themeColor="text1"/>
+          <w:bdr w:val="none" w:sz="0" w:space="0" w:color="auto" w:frame="1"/>
+        </w:rPr>
+        <w:t xml:space="preserve">em </w:t>
+      </w:r>
+      <w:r>
+        <w:rPr>
+          <w:color w:val="000000" w:themeColor="text1"/>
+          <w:bdr w:val="none" w:sz="0" w:space="0" w:color="auto" w:frame="1"/>
+        </w:rPr>
+        <w:t>comum</w:t>
+      </w:r>
+      <w:r>
+        <w:rPr>
+          <w:color w:val="000000" w:themeColor="text1"/>
+          <w:bdr w:val="none" w:sz="0" w:space="0" w:color="auto" w:frame="1"/>
+        </w:rPr>
+        <w:t xml:space="preserve"> dos membros do grupo</w:t>
+      </w:r>
+      <w:r>
+        <w:rPr>
+          <w:color w:val="000000" w:themeColor="text1"/>
+          <w:bdr w:val="none" w:sz="0" w:space="0" w:color="auto" w:frame="1"/>
+        </w:rPr>
+        <w:t xml:space="preserve"> na NBA. </w:t>
+      </w:r>
+      <w:r>
+        <w:rPr>
+          <w:color w:val="000000" w:themeColor="text1"/>
+          <w:bdr w:val="none" w:sz="0" w:space="0" w:color="auto" w:frame="1"/>
+        </w:rPr>
+        <w:t>A</w:t>
+      </w:r>
+      <w:r>
+        <w:rPr>
+          <w:color w:val="000000" w:themeColor="text1"/>
+          <w:bdr w:val="none" w:sz="0" w:space="0" w:color="auto" w:frame="1"/>
+        </w:rPr>
+        <w:t xml:space="preserve"> aplicação permitir</w:t>
+      </w:r>
+      <w:r>
+        <w:rPr>
+          <w:color w:val="000000" w:themeColor="text1"/>
+          <w:bdr w:val="none" w:sz="0" w:space="0" w:color="auto" w:frame="1"/>
+        </w:rPr>
+        <w:t>á</w:t>
+      </w:r>
+      <w:r>
+        <w:rPr>
+          <w:color w:val="000000" w:themeColor="text1"/>
+          <w:bdr w:val="none" w:sz="0" w:space="0" w:color="auto" w:frame="1"/>
+        </w:rPr>
+        <w:t xml:space="preserve"> o acompanhamento da temporada atual da liga</w:t>
+      </w:r>
+      <w:r>
+        <w:rPr>
+          <w:color w:val="000000" w:themeColor="text1"/>
+          <w:bdr w:val="none" w:sz="0" w:space="0" w:color="auto" w:frame="1"/>
+        </w:rPr>
+        <w:t>.</w:t>
+      </w:r>
+    </w:p>
+    <w:p>
+      <w:pPr>
+        <w:ind w:firstLine="708"/>
+        <w:jc w:val="both"/>
+        <w:rPr>
+          <w:color w:val="000000" w:themeColor="text1"/>
+          <w:bdr w:val="none" w:sz="0" w:space="0" w:color="auto" w:frame="1"/>
+        </w:rPr>
+      </w:pPr>
+    </w:p>
+    <w:p>
+      <w:pPr>
+        <w:ind w:firstLine="708"/>
+        <w:jc w:val="both"/>
+        <w:rPr>
+          <w:color w:val="000000" w:themeColor="text1"/>
+          <w:bdr w:val="none" w:sz="0" w:space="0" w:color="auto" w:frame="1"/>
+        </w:rPr>
+      </w:pPr>
+      <w:r>
+        <w:rPr>
+          <w:color w:val="000000" w:themeColor="text1"/>
+          <w:bdr w:val="none" w:sz="0" w:space="0" w:color="auto" w:frame="1"/>
+        </w:rPr>
+        <w:t>A interface foi desenvolvida para o uso administrativo</w:t>
+      </w:r>
+      <w:r>
+        <w:rPr>
+          <w:color w:val="000000" w:themeColor="text1"/>
+          <w:bdr w:val="none" w:sz="0" w:space="0" w:color="auto" w:frame="1"/>
+        </w:rPr>
+        <w:t xml:space="preserve"> para a manipulação dos diversos dados, </w:t>
+      </w:r>
+      <w:r>
+        <w:rPr>
+          <w:color w:val="000000" w:themeColor="text1"/>
+          <w:bdr w:val="none" w:sz="0" w:space="0" w:color="auto" w:frame="1"/>
+        </w:rPr>
+        <w:t>mas na perspetiva do utilizador</w:t>
+      </w:r>
+      <w:r>
+        <w:rPr>
+          <w:color w:val="000000" w:themeColor="text1"/>
+          <w:bdr w:val="none" w:sz="0" w:space="0" w:color="auto" w:frame="1"/>
+        </w:rPr>
+        <w:t xml:space="preserve">, </w:t>
+      </w:r>
+      <w:r>
+        <w:rPr>
+          <w:color w:val="000000" w:themeColor="text1"/>
+          <w:bdr w:val="none" w:sz="0" w:space="0" w:color="auto" w:frame="1"/>
+        </w:rPr>
+        <w:t xml:space="preserve">estes </w:t>
+      </w:r>
+      <w:r>
+        <w:rPr>
+          <w:color w:val="000000" w:themeColor="text1"/>
+          <w:bdr w:val="none" w:sz="0" w:space="0" w:color="auto" w:frame="1"/>
+        </w:rPr>
+        <w:t>poderiam acompanhar a classificação geral da temporada, informações sobre equip</w:t>
+      </w:r>
+      <w:r>
+        <w:rPr>
+          <w:color w:val="000000" w:themeColor="text1"/>
+          <w:bdr w:val="none" w:sz="0" w:space="0" w:color="auto" w:frame="1"/>
+        </w:rPr>
+        <w:t>a</w:t>
+      </w:r>
+      <w:r>
+        <w:rPr>
+          <w:color w:val="000000" w:themeColor="text1"/>
+          <w:bdr w:val="none" w:sz="0" w:space="0" w:color="auto" w:frame="1"/>
+        </w:rPr>
+        <w:t>s específicas e seus jogadores</w:t>
+      </w:r>
+      <w:r>
+        <w:rPr>
+          <w:color w:val="000000" w:themeColor="text1"/>
+          <w:bdr w:val="none" w:sz="0" w:space="0" w:color="auto" w:frame="1"/>
+        </w:rPr>
+        <w:t xml:space="preserve"> assim como, </w:t>
+      </w:r>
+      <w:r>
+        <w:rPr>
+          <w:color w:val="000000" w:themeColor="text1"/>
+          <w:bdr w:val="none" w:sz="0" w:space="0" w:color="auto" w:frame="1"/>
+        </w:rPr>
+        <w:t>sobre os treinadores</w:t>
+      </w:r>
+      <w:r>
+        <w:rPr>
+          <w:color w:val="000000" w:themeColor="text1"/>
+          <w:bdr w:val="none" w:sz="0" w:space="0" w:color="auto" w:frame="1"/>
+        </w:rPr>
+        <w:t xml:space="preserve">. </w:t>
+      </w:r>
+      <w:r>
+        <w:rPr>
+          <w:color w:val="000000" w:themeColor="text1"/>
+          <w:bdr w:val="none" w:sz="0" w:space="0" w:color="auto" w:frame="1"/>
+        </w:rPr>
+        <w:t xml:space="preserve">Para </w:t>
+      </w:r>
+      <w:r>
+        <w:rPr>
+          <w:color w:val="000000" w:themeColor="text1"/>
+          <w:bdr w:val="none" w:sz="0" w:space="0" w:color="auto" w:frame="1"/>
+        </w:rPr>
+        <w:t>além</w:t>
+      </w:r>
+      <w:r>
+        <w:rPr>
+          <w:color w:val="000000" w:themeColor="text1"/>
+          <w:bdr w:val="none" w:sz="0" w:space="0" w:color="auto" w:frame="1"/>
+        </w:rPr>
+        <w:t xml:space="preserve"> disto, poderão </w:t>
+      </w:r>
+      <w:r>
+        <w:rPr>
+          <w:color w:val="000000" w:themeColor="text1"/>
+          <w:bdr w:val="none" w:sz="0" w:space="0" w:color="auto" w:frame="1"/>
+        </w:rPr>
+        <w:t>até mesmo co</w:t>
+      </w:r>
+      <w:r>
+        <w:rPr>
+          <w:color w:val="000000" w:themeColor="text1"/>
+          <w:bdr w:val="none" w:sz="0" w:space="0" w:color="auto" w:frame="1"/>
+        </w:rPr>
+        <w:t>nsultar os</w:t>
+      </w:r>
+      <w:r>
+        <w:rPr>
+          <w:color w:val="000000" w:themeColor="text1"/>
+          <w:bdr w:val="none" w:sz="0" w:space="0" w:color="auto" w:frame="1"/>
+        </w:rPr>
+        <w:t xml:space="preserve"> </w:t>
+      </w:r>
+      <w:r>
+        <w:rPr>
+          <w:color w:val="000000" w:themeColor="text1"/>
+          <w:bdr w:val="none" w:sz="0" w:space="0" w:color="auto" w:frame="1"/>
+        </w:rPr>
+        <w:t xml:space="preserve">bilhetes restantes </w:t>
+      </w:r>
+      <w:r>
+        <w:rPr>
+          <w:color w:val="000000" w:themeColor="text1"/>
+          <w:bdr w:val="none" w:sz="0" w:space="0" w:color="auto" w:frame="1"/>
+        </w:rPr>
+        <w:t xml:space="preserve">para </w:t>
+      </w:r>
+      <w:r>
+        <w:rPr>
+          <w:color w:val="000000" w:themeColor="text1"/>
+          <w:bdr w:val="none" w:sz="0" w:space="0" w:color="auto" w:frame="1"/>
+        </w:rPr>
+        <w:t xml:space="preserve">cada </w:t>
+      </w:r>
+      <w:r>
+        <w:rPr>
+          <w:color w:val="000000" w:themeColor="text1"/>
+          <w:bdr w:val="none" w:sz="0" w:space="0" w:color="auto" w:frame="1"/>
+        </w:rPr>
+        <w:t>jogo.</w:t>
+      </w:r>
+    </w:p>
+    <w:p>
+      <w:pPr>
+        <w:ind w:firstLine="708"/>
+        <w:jc w:val="both"/>
+        <w:rPr>
+          <w:color w:val="000000" w:themeColor="text1"/>
+          <w:bdr w:val="none" w:sz="0" w:space="0" w:color="auto" w:frame="1"/>
+        </w:rPr>
+      </w:pPr>
+    </w:p>
+    <w:p>
+      <w:pPr>
+        <w:ind w:firstLine="708"/>
+        <w:jc w:val="both"/>
+        <w:rPr>
+          <w:color w:val="000000" w:themeColor="text1"/>
+          <w:bdr w:val="none" w:sz="0" w:space="0" w:color="auto" w:frame="1"/>
+        </w:rPr>
+      </w:pPr>
+      <w:r>
+        <w:rPr>
+          <w:color w:val="000000" w:themeColor="text1"/>
+          <w:bdr w:val="none" w:sz="0" w:space="0" w:color="auto" w:frame="1"/>
+        </w:rPr>
+        <w:t>Além disso, a nossa aplicação oferecer</w:t>
+      </w:r>
+      <w:r>
+        <w:rPr>
+          <w:color w:val="000000" w:themeColor="text1"/>
+          <w:bdr w:val="none" w:sz="0" w:space="0" w:color="auto" w:frame="1"/>
+        </w:rPr>
+        <w:t>á</w:t>
+      </w:r>
+      <w:r>
+        <w:rPr>
+          <w:color w:val="000000" w:themeColor="text1"/>
+          <w:bdr w:val="none" w:sz="0" w:space="0" w:color="auto" w:frame="1"/>
+        </w:rPr>
+        <w:t xml:space="preserve"> informações sobre resultados de jogos, estatísticas dos jogadores</w:t>
+      </w:r>
+      <w:r>
+        <w:rPr>
+          <w:color w:val="000000" w:themeColor="text1"/>
+          <w:bdr w:val="none" w:sz="0" w:space="0" w:color="auto" w:frame="1"/>
+        </w:rPr>
+        <w:t>, etc</w:t>
+      </w:r>
+      <w:r>
+        <w:rPr>
+          <w:color w:val="000000" w:themeColor="text1"/>
+          <w:bdr w:val="none" w:sz="0" w:space="0" w:color="auto" w:frame="1"/>
+        </w:rPr>
+        <w:t>. Is</w:t>
+      </w:r>
+      <w:r>
+        <w:rPr>
+          <w:color w:val="000000" w:themeColor="text1"/>
+          <w:bdr w:val="none" w:sz="0" w:space="0" w:color="auto" w:frame="1"/>
+        </w:rPr>
+        <w:t>t</w:t>
+      </w:r>
+      <w:r>
+        <w:rPr>
+          <w:color w:val="000000" w:themeColor="text1"/>
+          <w:bdr w:val="none" w:sz="0" w:space="0" w:color="auto" w:frame="1"/>
+        </w:rPr>
+        <w:t>o permitir</w:t>
+      </w:r>
+      <w:r>
+        <w:rPr>
+          <w:color w:val="000000" w:themeColor="text1"/>
+          <w:bdr w:val="none" w:sz="0" w:space="0" w:color="auto" w:frame="1"/>
+        </w:rPr>
+        <w:t>á</w:t>
+      </w:r>
+      <w:r>
+        <w:rPr>
+          <w:color w:val="000000" w:themeColor="text1"/>
+          <w:bdr w:val="none" w:sz="0" w:space="0" w:color="auto" w:frame="1"/>
+        </w:rPr>
+        <w:t xml:space="preserve"> aos usuários se manterem atualizados sobre as últimas novidades da NBA</w:t>
+      </w:r>
+      <w:r>
+        <w:rPr>
+          <w:color w:val="000000" w:themeColor="text1"/>
+          <w:bdr w:val="none" w:sz="0" w:space="0" w:color="auto" w:frame="1"/>
+        </w:rPr>
+        <w:t xml:space="preserve"> numa única plataforma</w:t>
+      </w:r>
+      <w:r>
+        <w:rPr>
+          <w:color w:val="000000" w:themeColor="text1"/>
+          <w:bdr w:val="none" w:sz="0" w:space="0" w:color="auto" w:frame="1"/>
+        </w:rPr>
+        <w:t>.</w:t>
+      </w:r>
+    </w:p>
+    <w:p>
+      <w:pPr>
+        <w:ind w:firstLine="708"/>
+        <w:jc w:val="both"/>
+        <w:rPr>
+          <w:color w:val="000000" w:themeColor="text1"/>
+          <w:bdr w:val="none" w:sz="0" w:space="0" w:color="auto" w:frame="1"/>
+        </w:rPr>
+      </w:pPr>
+    </w:p>
+    <w:p>
+      <w:pPr>
+        <w:ind w:firstLine="708"/>
+        <w:jc w:val="both"/>
+        <w:rPr>
+          <w:color w:val="000000" w:themeColor="text1"/>
+          <w:bdr w:val="none" w:sz="0" w:space="0" w:color="auto" w:frame="1"/>
+        </w:rPr>
+      </w:pPr>
+      <w:r>
+        <w:rPr>
+          <w:color w:val="000000" w:themeColor="text1"/>
+          <w:bdr w:val="none" w:sz="0" w:space="0" w:color="auto" w:frame="1"/>
+        </w:rPr>
+        <w:t>Futuramente</w:t>
+      </w:r>
+      <w:r>
+        <w:rPr>
+          <w:color w:val="000000" w:themeColor="text1"/>
+          <w:bdr w:val="none" w:sz="0" w:space="0" w:color="auto" w:frame="1"/>
+        </w:rPr>
+        <w:t>, a nossa plataforma poderia permitir que os usuários criem seus próprios perfis e se conectem com outros fãs da NBA, compartilhando opiniões e participando de discussões sobre a liga</w:t>
+      </w:r>
+      <w:r>
+        <w:rPr>
+          <w:color w:val="000000" w:themeColor="text1"/>
+          <w:bdr w:val="none" w:sz="0" w:space="0" w:color="auto" w:frame="1"/>
+        </w:rPr>
+        <w:t xml:space="preserve">, </w:t>
+      </w:r>
+      <w:r>
+        <w:rPr>
+          <w:color w:val="000000" w:themeColor="text1"/>
+          <w:bdr w:val="none" w:sz="0" w:space="0" w:color="auto" w:frame="1"/>
+        </w:rPr>
+        <w:t>torna</w:t>
+      </w:r>
+      <w:r>
+        <w:rPr>
+          <w:color w:val="000000" w:themeColor="text1"/>
+          <w:bdr w:val="none" w:sz="0" w:space="0" w:color="auto" w:frame="1"/>
+        </w:rPr>
+        <w:t>ndo</w:t>
+      </w:r>
+      <w:r>
+        <w:rPr>
+          <w:color w:val="000000" w:themeColor="text1"/>
+          <w:bdr w:val="none" w:sz="0" w:space="0" w:color="auto" w:frame="1"/>
+        </w:rPr>
+        <w:t xml:space="preserve"> a experiência mais interativa e social para os usuários</w:t>
+      </w:r>
+      <w:r>
+        <w:rPr>
+          <w:color w:val="000000" w:themeColor="text1"/>
+          <w:bdr w:val="none" w:sz="0" w:space="0" w:color="auto" w:frame="1"/>
+        </w:rPr>
+        <w:t>.</w:t>
+      </w:r>
+    </w:p>
+    <w:p>
+      <w:pPr>
+        <w:ind w:firstLine="708"/>
+        <w:jc w:val="both"/>
+        <w:rPr>
+          <w:color w:val="000000" w:themeColor="text1"/>
+          <w:bdr w:val="none" w:sz="0" w:space="0" w:color="auto" w:frame="1"/>
+        </w:rPr>
+      </w:pPr>
+    </w:p>
+    <w:p>
+      <w:pPr>
+        <w:ind w:firstLine="708"/>
+        <w:jc w:val="both"/>
+        <w:rPr>
+          <w:color w:val="000000" w:themeColor="text1"/>
+          <w:bdr w:val="none" w:sz="0" w:space="0" w:color="auto" w:frame="1"/>
+        </w:rPr>
+      </w:pPr>
+      <w:r>
+        <w:rPr>
+          <w:color w:val="000000" w:themeColor="text1"/>
+          <w:bdr w:val="none" w:sz="0" w:space="0" w:color="auto" w:frame="1"/>
+        </w:rPr>
+        <w:t xml:space="preserve">Para desenvolver a nossa aplicação, planeamos </w:t>
+      </w:r>
+      <w:r>
+        <w:rPr>
+          <w:color w:val="000000" w:themeColor="text1"/>
+          <w:bdr w:val="none" w:sz="0" w:space="0" w:color="auto" w:frame="1"/>
+        </w:rPr>
+        <w:t xml:space="preserve">recolher </w:t>
+      </w:r>
+      <w:r>
+        <w:rPr>
+          <w:color w:val="000000" w:themeColor="text1"/>
+          <w:bdr w:val="none" w:sz="0" w:space="0" w:color="auto" w:frame="1"/>
+        </w:rPr>
+        <w:t xml:space="preserve">dados de diversas fontes, incluindo </w:t>
+      </w:r>
+      <w:r>
+        <w:rPr>
+          <w:i/>
+          <w:iCs/>
+          <w:color w:val="000000" w:themeColor="text1"/>
+          <w:bdr w:val="none" w:sz="0" w:space="0" w:color="auto" w:frame="1"/>
+        </w:rPr>
+        <w:t>websites</w:t>
+      </w:r>
+      <w:r>
+        <w:rPr>
+          <w:color w:val="000000" w:themeColor="text1"/>
+          <w:bdr w:val="none" w:sz="0" w:space="0" w:color="auto" w:frame="1"/>
+        </w:rPr>
+        <w:t xml:space="preserve"> d</w:t>
+      </w:r>
+      <w:r>
+        <w:rPr>
+          <w:color w:val="000000" w:themeColor="text1"/>
+          <w:bdr w:val="none" w:sz="0" w:space="0" w:color="auto" w:frame="1"/>
+        </w:rPr>
+        <w:t>as diversas equipas.</w:t>
+      </w:r>
+    </w:p>
+    <w:p>
+      <w:pPr>
+        <w:jc w:val="both"/>
+        <w:rPr>
+          <w:color w:val="000000" w:themeColor="text1"/>
+          <w:bdr w:val="none" w:sz="0" w:space="0" w:color="auto" w:frame="1"/>
+        </w:rPr>
+      </w:pPr>
+    </w:p>
+    <w:p>
+      <w:pPr>
+        <w:ind w:firstLine="708"/>
+        <w:jc w:val="both"/>
+        <w:rPr>
+          <w:color w:val="000000" w:themeColor="text1"/>
+          <w:bdr w:val="none" w:sz="0" w:space="0" w:color="auto" w:frame="1"/>
+        </w:rPr>
+      </w:pPr>
+      <w:r>
+        <w:rPr>
+          <w:color w:val="000000" w:themeColor="text1"/>
+          <w:bdr w:val="none" w:sz="0" w:space="0" w:color="auto" w:frame="1"/>
+        </w:rPr>
+        <w:t xml:space="preserve">Em resumo, </w:t>
+      </w:r>
+      <w:r>
+        <w:rPr>
+          <w:color w:val="000000" w:themeColor="text1"/>
+          <w:bdr w:val="none" w:sz="0" w:space="0" w:color="auto" w:frame="1"/>
+        </w:rPr>
+        <w:t xml:space="preserve">a </w:t>
+      </w:r>
+      <w:r>
+        <w:rPr>
+          <w:color w:val="000000" w:themeColor="text1"/>
+          <w:bdr w:val="none" w:sz="0" w:space="0" w:color="auto" w:frame="1"/>
+        </w:rPr>
+        <w:t>nossa aplicação</w:t>
+      </w:r>
+      <w:r>
+        <w:rPr>
+          <w:color w:val="000000" w:themeColor="text1"/>
+          <w:bdr w:val="none" w:sz="0" w:space="0" w:color="auto" w:frame="1"/>
+        </w:rPr>
+        <w:t>, por agora,</w:t>
+      </w:r>
+      <w:r>
+        <w:rPr>
+          <w:color w:val="000000" w:themeColor="text1"/>
+          <w:bdr w:val="none" w:sz="0" w:space="0" w:color="auto" w:frame="1"/>
+        </w:rPr>
+        <w:t xml:space="preserve"> forneceria uma solução completa para os fãs da NBA, oferecendo informações atualizadas e relevantes</w:t>
+      </w:r>
+      <w:r>
+        <w:rPr>
+          <w:color w:val="000000" w:themeColor="text1"/>
+          <w:bdr w:val="none" w:sz="0" w:space="0" w:color="auto" w:frame="1"/>
+        </w:rPr>
+        <w:t xml:space="preserve"> e </w:t>
+      </w:r>
+      <w:r>
+        <w:rPr>
+          <w:color w:val="000000" w:themeColor="text1"/>
+          <w:bdr w:val="none" w:sz="0" w:space="0" w:color="auto" w:frame="1"/>
+        </w:rPr>
+        <w:t xml:space="preserve">a possibilidade de </w:t>
+      </w:r>
+      <w:r>
+        <w:rPr>
+          <w:color w:val="000000" w:themeColor="text1"/>
+          <w:bdr w:val="none" w:sz="0" w:space="0" w:color="auto" w:frame="1"/>
+        </w:rPr>
+        <w:t xml:space="preserve">busca de informações </w:t>
+      </w:r>
+      <w:r>
+        <w:rPr>
+          <w:color w:val="000000" w:themeColor="text1"/>
+          <w:bdr w:val="none" w:sz="0" w:space="0" w:color="auto" w:frame="1"/>
+        </w:rPr>
+        <w:t xml:space="preserve">de </w:t>
+      </w:r>
+      <w:r>
+        <w:rPr>
+          <w:color w:val="000000" w:themeColor="text1"/>
+          <w:bdr w:val="none" w:sz="0" w:space="0" w:color="auto" w:frame="1"/>
+        </w:rPr>
+        <w:t>bilhetes</w:t>
+      </w:r>
+      <w:r>
+        <w:rPr>
+          <w:color w:val="000000" w:themeColor="text1"/>
+          <w:bdr w:val="none" w:sz="0" w:space="0" w:color="auto" w:frame="1"/>
+        </w:rPr>
+        <w:t xml:space="preserve"> para jogos, tudo em um só lugar.</w:t>
+      </w:r>
+    </w:p>
+    <w:p>
+      <w:pPr>
+        <w:ind w:firstLine="708"/>
+        <w:jc w:val="both"/>
+        <w:rPr>
+          <w:color w:val="000000" w:themeColor="text1"/>
+          <w:bdr w:val="none" w:sz="0" w:space="0" w:color="auto" w:frame="1"/>
+        </w:rPr>
+      </w:pPr>
+    </w:p>
+    <w:p>
+      <w:pPr>
+        <w:ind w:firstLine="708"/>
+        <w:jc w:val="both"/>
+        <w:rPr>
+          <w:color w:val="000000" w:themeColor="text1"/>
+          <w:bdr w:val="none" w:sz="0" w:space="0" w:color="auto" w:frame="1"/>
+        </w:rPr>
+      </w:pPr>
+      <w:r>
+        <w:rPr>
+          <w:color w:val="000000" w:themeColor="text1"/>
+          <w:bdr w:val="none" w:sz="0" w:space="0" w:color="auto" w:frame="1"/>
+        </w:rPr>
+        <w:t xml:space="preserve">Na realização deste projeto foi utilizada uma pasta partilhado no OneDrive como plataforma de organização. O projeto também se encontra disponível no GitHub, mas sublinhamos que os </w:t>
+      </w:r>
+      <w:proofErr w:type="spellStart"/>
+      <w:r>
+        <w:rPr>
+          <w:i/>
+          <w:iCs/>
+          <w:color w:val="000000" w:themeColor="text1"/>
+          <w:bdr w:val="none" w:sz="0" w:space="0" w:color="auto" w:frame="1"/>
+        </w:rPr>
+        <w:t>commits</w:t>
+      </w:r>
+      <w:proofErr w:type="spellEnd"/>
+      <w:r>
+        <w:rPr>
+          <w:color w:val="000000" w:themeColor="text1"/>
+          <w:bdr w:val="none" w:sz="0" w:space="0" w:color="auto" w:frame="1"/>
+        </w:rPr>
+        <w:t xml:space="preserve"> não correspondem à participação de cada elemento do grupo. </w:t>
+      </w:r>
+    </w:p>
+    <w:p>
+      <w:pPr>
+        <w:ind w:firstLine="708"/>
+        <w:rPr>
+          <w:color w:val="000000" w:themeColor="text1"/>
+          <w:bdr w:val="none" w:sz="0" w:space="0" w:color="auto" w:frame="1"/>
+        </w:rPr>
+      </w:pPr>
+    </w:p>
+    <w:p>
+      <w:pPr>
+        <w:ind w:firstLine="708"/>
+        <w:rPr>
+          <w:color w:val="000000" w:themeColor="text1"/>
+          <w:bdr w:val="none" w:sz="0" w:space="0" w:color="auto" w:frame="1"/>
+        </w:rPr>
+      </w:pPr>
+    </w:p>
+    <w:p>
+      <w:pPr>
+        <w:ind w:firstLine="708"/>
+        <w:rPr>
+          <w:color w:val="000000" w:themeColor="text1"/>
+          <w:bdr w:val="none" w:sz="0" w:space="0" w:color="auto" w:frame="1"/>
+        </w:rPr>
+      </w:pPr>
+    </w:p>
+    <w:p>
+      <w:pPr>
+        <w:ind w:firstLine="708"/>
+        <w:rPr>
+          <w:color w:val="000000" w:themeColor="text1"/>
+          <w:bdr w:val="none" w:sz="0" w:space="0" w:color="auto" w:frame="1"/>
+        </w:rPr>
+      </w:pPr>
+    </w:p>
+    <w:p>
+      <w:pPr>
+        <w:ind w:firstLine="708"/>
+        <w:rPr>
+          <w:color w:val="000000" w:themeColor="text1"/>
+          <w:bdr w:val="none" w:sz="0" w:space="0" w:color="auto" w:frame="1"/>
+        </w:rPr>
+      </w:pPr>
+    </w:p>
+    <w:p>
+      <w:pPr>
+        <w:ind w:firstLine="708"/>
+        <w:rPr>
+          <w:color w:val="000000" w:themeColor="text1"/>
+          <w:bdr w:val="none" w:sz="0" w:space="0" w:color="auto" w:frame="1"/>
+        </w:rPr>
+      </w:pPr>
+    </w:p>
+    <w:p>
+      <w:pPr>
+        <w:ind w:firstLine="708"/>
+        <w:rPr>
+          <w:color w:val="000000" w:themeColor="text1"/>
+          <w:bdr w:val="none" w:sz="0" w:space="0" w:color="auto" w:frame="1"/>
+        </w:rPr>
+      </w:pPr>
+    </w:p>
+    <w:p>
+      <w:pPr>
+        <w:ind w:firstLine="708"/>
+        <w:rPr>
+          <w:color w:val="000000" w:themeColor="text1"/>
+          <w:bdr w:val="none" w:sz="0" w:space="0" w:color="auto" w:frame="1"/>
+        </w:rPr>
+      </w:pPr>
+    </w:p>
+    <w:p>
+      <w:pPr>
+        <w:ind w:firstLine="708"/>
+        <w:rPr>
+          <w:color w:val="000000" w:themeColor="text1"/>
+          <w:bdr w:val="none" w:sz="0" w:space="0" w:color="auto" w:frame="1"/>
+        </w:rPr>
+      </w:pPr>
+    </w:p>
+    <w:p>
+      <w:pPr>
+        <w:ind w:firstLine="708"/>
+        <w:rPr>
+          <w:color w:val="000000" w:themeColor="text1"/>
+          <w:bdr w:val="none" w:sz="0" w:space="0" w:color="auto" w:frame="1"/>
+        </w:rPr>
+      </w:pPr>
+    </w:p>
+    <w:p>
+      <w:pPr>
+        <w:ind w:firstLine="708"/>
+        <w:rPr>
+          <w:color w:val="000000" w:themeColor="text1"/>
+          <w:bdr w:val="none" w:sz="0" w:space="0" w:color="auto" w:frame="1"/>
+        </w:rPr>
+      </w:pPr>
+    </w:p>
+    <w:p>
+      <w:pPr>
+        <w:pStyle w:val="Ttulo1"/>
+        <w:jc w:val="center"/>
+        <w:rPr>
+          <w:b/>
+          <w:bCs/>
+          <w:color w:val="70AD47" w:themeColor="accent6"/>
+          <w:sz w:val="56"/>
+          <w:szCs w:val="56"/>
+          <w:bdr w:val="none" w:sz="0" w:space="0" w:color="auto" w:frame="1"/>
+        </w:rPr>
+      </w:pPr>
+      <w:bookmarkStart w:id="1" w:name="_Toc136615179"/>
+      <w:r>
+        <w:rPr>
+          <w:b/>
+          <w:bCs/>
+          <w:color w:val="70AD47" w:themeColor="accent6"/>
+          <w:sz w:val="56"/>
+          <w:szCs w:val="56"/>
+          <w:bdr w:val="none" w:sz="0" w:space="0" w:color="auto" w:frame="1"/>
+        </w:rPr>
+        <w:lastRenderedPageBreak/>
+        <w:t>Estrutura da Pasta do Projeto</w:t>
+      </w:r>
+      <w:bookmarkEnd w:id="1"/>
+    </w:p>
+    <w:p>
+      <w:pPr>
+        <w:jc w:val="both"/>
+        <w:rPr>
           <w:sz w:val="32"/>
           <w:szCs w:val="32"/>
-          <w:bdr w:val="none" w:sz="0" w:space="0" w:color="auto" w:frame="1"/>
-        </w:rPr>
-        <w:t>Funcionalidades</w:t>
-      </w:r>
+        </w:rPr>
+      </w:pPr>
+    </w:p>
+    <w:p>
+      <w:pPr>
+        <w:ind w:firstLine="708"/>
+        <w:jc w:val="both"/>
+      </w:pPr>
+      <w:r>
+        <w:t xml:space="preserve">Dentro do repositório </w:t>
+      </w:r>
+      <w:r>
+        <w:rPr>
+          <w:u w:val="single"/>
+        </w:rPr>
+        <w:t>Projeto-BD</w:t>
+      </w:r>
+      <w:r>
+        <w:t xml:space="preserve"> e do ficheiro .zip</w:t>
+      </w:r>
+      <w:r>
+        <w:t xml:space="preserve"> é possível encontrar </w:t>
+      </w:r>
+      <w:r>
+        <w:rPr>
+          <w:u w:val="single"/>
+        </w:rPr>
+        <w:t>3 imagens</w:t>
+      </w:r>
+      <w:r>
+        <w:t xml:space="preserve"> (diagrama DER, diagrama ER e diagrama ER do SGBD), uma </w:t>
+      </w:r>
+      <w:r>
+        <w:rPr>
+          <w:u w:val="single"/>
+        </w:rPr>
+        <w:t>pasta SQL</w:t>
+      </w:r>
+      <w:r>
+        <w:t xml:space="preserve"> com ficheiros .</w:t>
+      </w:r>
+      <w:proofErr w:type="spellStart"/>
+      <w:r>
+        <w:t>sql</w:t>
+      </w:r>
+      <w:proofErr w:type="spellEnd"/>
+      <w:r>
+        <w:t xml:space="preserve"> divididos de acordo com o tipo de </w:t>
+      </w:r>
+      <w:proofErr w:type="spellStart"/>
+      <w:r>
+        <w:t>queries</w:t>
+      </w:r>
+      <w:proofErr w:type="spellEnd"/>
+      <w:r>
+        <w:t xml:space="preserve"> (</w:t>
+      </w:r>
+      <w:proofErr w:type="spellStart"/>
+      <w:r>
+        <w:t>DDL.sql</w:t>
+      </w:r>
+      <w:proofErr w:type="spellEnd"/>
+      <w:r>
+        <w:t xml:space="preserve">, </w:t>
+      </w:r>
+      <w:proofErr w:type="spellStart"/>
+      <w:r>
+        <w:t>DML.sql</w:t>
+      </w:r>
+      <w:proofErr w:type="spellEnd"/>
+      <w:r>
+        <w:t xml:space="preserve">, </w:t>
+      </w:r>
+      <w:proofErr w:type="spellStart"/>
+      <w:r>
+        <w:t>INDEXES.sql</w:t>
+      </w:r>
+      <w:proofErr w:type="spellEnd"/>
+      <w:r>
+        <w:t xml:space="preserve">, </w:t>
+      </w:r>
+      <w:proofErr w:type="spellStart"/>
+      <w:r>
+        <w:t>STORED_PROCEDURES.sql</w:t>
+      </w:r>
+      <w:proofErr w:type="spellEnd"/>
+      <w:r>
+        <w:t xml:space="preserve">, </w:t>
+      </w:r>
+      <w:proofErr w:type="spellStart"/>
+      <w:r>
+        <w:t>TRIGGERS.sql</w:t>
+      </w:r>
+      <w:proofErr w:type="spellEnd"/>
+      <w:r>
+        <w:t xml:space="preserve">, </w:t>
+      </w:r>
+      <w:proofErr w:type="spellStart"/>
+      <w:r>
+        <w:t>UDF.sql</w:t>
+      </w:r>
+      <w:proofErr w:type="spellEnd"/>
+      <w:r>
+        <w:t xml:space="preserve"> e </w:t>
+      </w:r>
+      <w:proofErr w:type="spellStart"/>
+      <w:r>
+        <w:t>VIEWS.sql</w:t>
+      </w:r>
+      <w:proofErr w:type="spellEnd"/>
+      <w:r>
+        <w:t xml:space="preserve">), a </w:t>
+      </w:r>
+      <w:r>
+        <w:rPr>
+          <w:u w:val="single"/>
+        </w:rPr>
+        <w:t>pasta Proposta</w:t>
+      </w:r>
+      <w:r>
+        <w:t xml:space="preserve"> com os ficheiros entregues anteriormente na proposta do projeto, o </w:t>
+      </w:r>
+      <w:proofErr w:type="spellStart"/>
+      <w:r>
+        <w:rPr>
+          <w:u w:val="single"/>
+        </w:rPr>
+        <w:t>pdf</w:t>
+      </w:r>
+      <w:proofErr w:type="spellEnd"/>
+      <w:r>
+        <w:rPr>
+          <w:u w:val="single"/>
+        </w:rPr>
+        <w:t xml:space="preserve"> Apresentação</w:t>
+      </w:r>
+      <w:r>
+        <w:t xml:space="preserve"> que corresponde ao </w:t>
+      </w:r>
+      <w:proofErr w:type="spellStart"/>
+      <w:r>
+        <w:t>powerpoint</w:t>
+      </w:r>
+      <w:proofErr w:type="spellEnd"/>
+      <w:r>
+        <w:t xml:space="preserve"> usado na apresentação do projeto na aula e os ficheiros relativos à interface gráfica</w:t>
+      </w:r>
+      <w:r>
+        <w:t xml:space="preserve"> (</w:t>
+      </w:r>
+      <w:r>
+        <w:rPr>
+          <w:u w:val="single"/>
+        </w:rPr>
+        <w:t>Pasta Projeto</w:t>
+      </w:r>
+      <w:r>
+        <w:t xml:space="preserve"> e o </w:t>
+      </w:r>
+      <w:r>
+        <w:rPr>
+          <w:u w:val="single"/>
+        </w:rPr>
+        <w:t>ficheiro Projeto.sln</w:t>
+      </w:r>
+      <w:r>
+        <w:t xml:space="preserve"> inicia a interface)</w:t>
+      </w:r>
+      <w:r>
+        <w:t>.</w:t>
+      </w:r>
+    </w:p>
+    <w:p>
+      <w:pPr>
+        <w:ind w:firstLine="708"/>
+        <w:jc w:val="both"/>
+      </w:pPr>
+    </w:p>
+    <w:p>
+      <w:pPr>
+        <w:ind w:firstLine="708"/>
+        <w:jc w:val="both"/>
+      </w:pPr>
+    </w:p>
+    <w:p>
+      <w:pPr>
+        <w:pStyle w:val="PargrafodaLista"/>
+        <w:numPr>
+          <w:ilvl w:val="0"/>
+          <w:numId w:val="6"/>
+        </w:numPr>
+        <w:jc w:val="both"/>
+        <w:rPr>
+          <w:b/>
+          <w:bCs/>
+          <w:color w:val="70AD47" w:themeColor="accent6"/>
+          <w:sz w:val="28"/>
+          <w:szCs w:val="28"/>
+        </w:rPr>
+      </w:pPr>
+      <w:r>
+        <w:rPr>
+          <w:b/>
+          <w:bCs/>
+          <w:color w:val="70AD47" w:themeColor="accent6"/>
+          <w:sz w:val="28"/>
+          <w:szCs w:val="28"/>
+        </w:rPr>
+        <w:t>Pasta SQL</w:t>
+      </w:r>
+      <w:r>
+        <w:rPr>
+          <w:b/>
+          <w:bCs/>
+          <w:color w:val="70AD47" w:themeColor="accent6"/>
+          <w:sz w:val="28"/>
+          <w:szCs w:val="28"/>
+        </w:rPr>
+        <w:t>:</w:t>
+      </w:r>
+    </w:p>
+    <w:p>
+      <w:pPr>
+        <w:pStyle w:val="PargrafodaLista"/>
+        <w:jc w:val="both"/>
+      </w:pPr>
+    </w:p>
+    <w:p>
+      <w:pPr>
+        <w:pStyle w:val="PargrafodaLista"/>
+        <w:numPr>
+          <w:ilvl w:val="1"/>
+          <w:numId w:val="6"/>
+        </w:numPr>
+        <w:jc w:val="both"/>
+      </w:pPr>
+      <w:proofErr w:type="spellStart"/>
+      <w:r>
+        <w:rPr>
+          <w:b/>
+          <w:bCs/>
+        </w:rPr>
+        <w:t>DDL.sql</w:t>
+      </w:r>
+      <w:proofErr w:type="spellEnd"/>
+      <w:r>
+        <w:rPr>
+          <w:b/>
+          <w:bCs/>
+        </w:rPr>
+        <w:t xml:space="preserve"> – </w:t>
+      </w:r>
+      <w:r>
+        <w:rPr>
+          <w:i/>
+          <w:iCs/>
+        </w:rPr>
+        <w:t>Script SQL</w:t>
+      </w:r>
+      <w:r>
+        <w:t xml:space="preserve"> que contém a </w:t>
+      </w:r>
+      <w:r>
+        <w:t xml:space="preserve">definição de todas as tabelas </w:t>
+      </w:r>
+      <w:r>
+        <w:t xml:space="preserve">        </w:t>
+      </w:r>
+      <w:r>
+        <w:t>necessárias, assim como definições de chaves primárias e estrangeiras e algumas verificações para os atributos de cada tabela;</w:t>
+      </w:r>
+    </w:p>
+    <w:p>
+      <w:pPr>
+        <w:pStyle w:val="PargrafodaLista"/>
+        <w:numPr>
+          <w:ilvl w:val="1"/>
+          <w:numId w:val="6"/>
+        </w:numPr>
+        <w:jc w:val="both"/>
+      </w:pPr>
+      <w:proofErr w:type="spellStart"/>
+      <w:r>
+        <w:rPr>
+          <w:b/>
+          <w:bCs/>
+        </w:rPr>
+        <w:t>DML.sql</w:t>
+      </w:r>
+      <w:proofErr w:type="spellEnd"/>
+      <w:r>
+        <w:rPr>
+          <w:b/>
+          <w:bCs/>
+        </w:rPr>
+        <w:t xml:space="preserve"> –</w:t>
+      </w:r>
+      <w:r>
+        <w:t xml:space="preserve"> </w:t>
+      </w:r>
+      <w:r>
+        <w:rPr>
+          <w:i/>
+          <w:iCs/>
+        </w:rPr>
+        <w:t>Script SQL</w:t>
+      </w:r>
+      <w:r>
+        <w:t xml:space="preserve"> que contém os dados a ser inseridos em cada tabela;</w:t>
+      </w:r>
+    </w:p>
+    <w:p>
+      <w:pPr>
+        <w:pStyle w:val="PargrafodaLista"/>
+        <w:numPr>
+          <w:ilvl w:val="1"/>
+          <w:numId w:val="6"/>
+        </w:numPr>
+        <w:jc w:val="both"/>
+      </w:pPr>
+      <w:proofErr w:type="spellStart"/>
+      <w:r>
+        <w:rPr>
+          <w:b/>
+          <w:bCs/>
+        </w:rPr>
+        <w:t>INDEXES.sql</w:t>
+      </w:r>
+      <w:proofErr w:type="spellEnd"/>
+      <w:r>
+        <w:rPr>
+          <w:b/>
+          <w:bCs/>
+        </w:rPr>
+        <w:t xml:space="preserve"> –</w:t>
+      </w:r>
+      <w:r>
+        <w:t xml:space="preserve"> </w:t>
+      </w:r>
+      <w:r>
+        <w:rPr>
+          <w:i/>
+          <w:iCs/>
+        </w:rPr>
+        <w:t>Script SQL</w:t>
+      </w:r>
+      <w:r>
+        <w:t xml:space="preserve"> que contém </w:t>
+      </w:r>
+      <w:proofErr w:type="gramStart"/>
+      <w:r>
+        <w:t xml:space="preserve">os </w:t>
+      </w:r>
+      <w:r>
+        <w:rPr>
+          <w:i/>
+          <w:iCs/>
+        </w:rPr>
+        <w:t>Indexes</w:t>
+      </w:r>
+      <w:proofErr w:type="gramEnd"/>
+      <w:r>
+        <w:t>;</w:t>
+      </w:r>
+    </w:p>
+    <w:p>
+      <w:pPr>
+        <w:pStyle w:val="PargrafodaLista"/>
+        <w:numPr>
+          <w:ilvl w:val="1"/>
+          <w:numId w:val="6"/>
+        </w:numPr>
+        <w:jc w:val="both"/>
+        <w:rPr>
+          <w:lang w:val="en-US"/>
+        </w:rPr>
+      </w:pPr>
+      <w:proofErr w:type="spellStart"/>
+      <w:r>
+        <w:rPr>
+          <w:b/>
+          <w:bCs/>
+          <w:lang w:val="en-US"/>
+        </w:rPr>
+        <w:t>STORED_PROCEDURES.sql</w:t>
+      </w:r>
+      <w:proofErr w:type="spellEnd"/>
+      <w:r>
+        <w:rPr>
+          <w:b/>
+          <w:bCs/>
+          <w:lang w:val="en-US"/>
+        </w:rPr>
+        <w:t xml:space="preserve"> – </w:t>
+      </w:r>
+      <w:r>
+        <w:rPr>
+          <w:i/>
+          <w:iCs/>
+          <w:lang w:val="en-US"/>
+        </w:rPr>
+        <w:t>Script SQL</w:t>
+      </w:r>
+      <w:r>
+        <w:rPr>
+          <w:lang w:val="en-US"/>
+        </w:rPr>
+        <w:t xml:space="preserve"> que </w:t>
+      </w:r>
+      <w:proofErr w:type="spellStart"/>
+      <w:r>
+        <w:rPr>
+          <w:lang w:val="en-US"/>
+        </w:rPr>
+        <w:t>contém</w:t>
+      </w:r>
+      <w:proofErr w:type="spellEnd"/>
+      <w:r>
+        <w:rPr>
+          <w:lang w:val="en-US"/>
+        </w:rPr>
+        <w:t xml:space="preserve"> </w:t>
+      </w:r>
+      <w:proofErr w:type="spellStart"/>
+      <w:r>
+        <w:rPr>
+          <w:lang w:val="en-US"/>
+        </w:rPr>
+        <w:t>os</w:t>
+      </w:r>
+      <w:proofErr w:type="spellEnd"/>
+      <w:r>
+        <w:rPr>
+          <w:lang w:val="en-US"/>
+        </w:rPr>
+        <w:t xml:space="preserve"> </w:t>
+      </w:r>
+      <w:r>
+        <w:rPr>
+          <w:i/>
+          <w:iCs/>
+          <w:lang w:val="en-US"/>
+        </w:rPr>
+        <w:t xml:space="preserve">Stored </w:t>
+      </w:r>
+      <w:proofErr w:type="gramStart"/>
+      <w:r>
+        <w:rPr>
+          <w:i/>
+          <w:iCs/>
+          <w:lang w:val="en-US"/>
+        </w:rPr>
+        <w:t>Procedures</w:t>
+      </w:r>
+      <w:r>
+        <w:rPr>
+          <w:lang w:val="en-US"/>
+        </w:rPr>
+        <w:t>;</w:t>
+      </w:r>
+      <w:proofErr w:type="gramEnd"/>
+    </w:p>
+    <w:p>
+      <w:pPr>
+        <w:pStyle w:val="PargrafodaLista"/>
+        <w:numPr>
+          <w:ilvl w:val="1"/>
+          <w:numId w:val="6"/>
+        </w:numPr>
+        <w:jc w:val="both"/>
+        <w:rPr>
+          <w:lang w:val="en-US"/>
+        </w:rPr>
+      </w:pPr>
+      <w:proofErr w:type="spellStart"/>
+      <w:r>
+        <w:rPr>
+          <w:b/>
+          <w:bCs/>
+          <w:lang w:val="en-US"/>
+        </w:rPr>
+        <w:t>TRIGGERS.sql</w:t>
+      </w:r>
+      <w:proofErr w:type="spellEnd"/>
+      <w:r>
+        <w:rPr>
+          <w:b/>
+          <w:bCs/>
+          <w:lang w:val="en-US"/>
+        </w:rPr>
+        <w:t xml:space="preserve"> –</w:t>
+      </w:r>
+      <w:r>
+        <w:rPr>
+          <w:lang w:val="en-US"/>
+        </w:rPr>
+        <w:t xml:space="preserve"> </w:t>
+      </w:r>
+      <w:r>
+        <w:rPr>
+          <w:i/>
+          <w:iCs/>
+          <w:lang w:val="en-US"/>
+        </w:rPr>
+        <w:t>Script SQL</w:t>
+      </w:r>
+      <w:r>
+        <w:rPr>
+          <w:lang w:val="en-US"/>
+        </w:rPr>
+        <w:t xml:space="preserve"> que </w:t>
+      </w:r>
+      <w:proofErr w:type="spellStart"/>
+      <w:r>
+        <w:rPr>
+          <w:lang w:val="en-US"/>
+        </w:rPr>
+        <w:t>cont</w:t>
+      </w:r>
+      <w:r>
+        <w:rPr>
+          <w:lang w:val="en-US"/>
+        </w:rPr>
+        <w:t>ém</w:t>
+      </w:r>
+      <w:proofErr w:type="spellEnd"/>
+      <w:r>
+        <w:rPr>
+          <w:lang w:val="en-US"/>
+        </w:rPr>
+        <w:t xml:space="preserve"> </w:t>
+      </w:r>
+      <w:proofErr w:type="spellStart"/>
+      <w:r>
+        <w:rPr>
+          <w:lang w:val="en-US"/>
+        </w:rPr>
+        <w:t>os</w:t>
+      </w:r>
+      <w:proofErr w:type="spellEnd"/>
+      <w:r>
+        <w:rPr>
+          <w:lang w:val="en-US"/>
+        </w:rPr>
+        <w:t xml:space="preserve"> </w:t>
+      </w:r>
+      <w:proofErr w:type="gramStart"/>
+      <w:r>
+        <w:rPr>
+          <w:i/>
+          <w:iCs/>
+          <w:lang w:val="en-US"/>
+        </w:rPr>
+        <w:t>Triggers</w:t>
+      </w:r>
+      <w:r>
+        <w:rPr>
+          <w:lang w:val="en-US"/>
+        </w:rPr>
+        <w:t>;</w:t>
+      </w:r>
+      <w:proofErr w:type="gramEnd"/>
+    </w:p>
+    <w:p>
+      <w:pPr>
+        <w:pStyle w:val="PargrafodaLista"/>
+        <w:numPr>
+          <w:ilvl w:val="1"/>
+          <w:numId w:val="6"/>
+        </w:numPr>
+        <w:jc w:val="both"/>
+      </w:pPr>
+      <w:proofErr w:type="spellStart"/>
+      <w:r>
+        <w:rPr>
+          <w:b/>
+          <w:bCs/>
+        </w:rPr>
+        <w:t>UDF.sql</w:t>
+      </w:r>
+      <w:proofErr w:type="spellEnd"/>
+      <w:r>
+        <w:rPr>
+          <w:b/>
+          <w:bCs/>
+        </w:rPr>
+        <w:t xml:space="preserve"> –</w:t>
+      </w:r>
+      <w:r>
+        <w:t xml:space="preserve"> </w:t>
+      </w:r>
+      <w:r>
+        <w:rPr>
+          <w:i/>
+          <w:iCs/>
+        </w:rPr>
+        <w:t>Script SQL</w:t>
+      </w:r>
+      <w:r>
+        <w:t xml:space="preserve"> que contém as </w:t>
+      </w:r>
+      <w:proofErr w:type="spellStart"/>
+      <w:r>
+        <w:rPr>
+          <w:i/>
+          <w:iCs/>
+        </w:rPr>
+        <w:t>User</w:t>
+      </w:r>
+      <w:proofErr w:type="spellEnd"/>
+      <w:r>
+        <w:rPr>
+          <w:i/>
+          <w:iCs/>
+        </w:rPr>
+        <w:t xml:space="preserve"> </w:t>
+      </w:r>
+      <w:proofErr w:type="spellStart"/>
+      <w:r>
+        <w:rPr>
+          <w:i/>
+          <w:iCs/>
+        </w:rPr>
+        <w:t>Defined</w:t>
+      </w:r>
+      <w:proofErr w:type="spellEnd"/>
+      <w:r>
+        <w:rPr>
+          <w:i/>
+          <w:iCs/>
+        </w:rPr>
+        <w:t xml:space="preserve"> </w:t>
+      </w:r>
+      <w:proofErr w:type="spellStart"/>
+      <w:r>
+        <w:rPr>
+          <w:i/>
+          <w:iCs/>
+        </w:rPr>
+        <w:t>Functions</w:t>
+      </w:r>
+      <w:proofErr w:type="spellEnd"/>
+      <w:r>
+        <w:t>;</w:t>
+      </w:r>
+    </w:p>
+    <w:p>
+      <w:pPr>
+        <w:pStyle w:val="PargrafodaLista"/>
+        <w:numPr>
+          <w:ilvl w:val="1"/>
+          <w:numId w:val="6"/>
+        </w:numPr>
+        <w:jc w:val="both"/>
+      </w:pPr>
+      <w:proofErr w:type="spellStart"/>
+      <w:r>
+        <w:rPr>
+          <w:b/>
+          <w:bCs/>
+        </w:rPr>
+        <w:t>VIEWS.sql</w:t>
+      </w:r>
+      <w:proofErr w:type="spellEnd"/>
+      <w:r>
+        <w:rPr>
+          <w:b/>
+          <w:bCs/>
+        </w:rPr>
+        <w:t xml:space="preserve"> –</w:t>
+      </w:r>
+      <w:r>
+        <w:t xml:space="preserve"> </w:t>
+      </w:r>
+      <w:r>
+        <w:rPr>
+          <w:i/>
+          <w:iCs/>
+        </w:rPr>
+        <w:t>Script SQL</w:t>
+      </w:r>
+      <w:r>
+        <w:t xml:space="preserve"> que contém as </w:t>
+      </w:r>
+      <w:proofErr w:type="spellStart"/>
+      <w:r>
+        <w:rPr>
+          <w:i/>
+          <w:iCs/>
+        </w:rPr>
+        <w:t>Views</w:t>
+      </w:r>
+      <w:proofErr w:type="spellEnd"/>
+      <w:r>
+        <w:t>.</w:t>
+      </w:r>
+    </w:p>
+    <w:p>
+      <w:pPr>
+        <w:jc w:val="both"/>
+      </w:pPr>
+    </w:p>
+    <w:p>
+      <w:pPr>
+        <w:jc w:val="both"/>
+      </w:pPr>
+      <w:r>
+        <w:rPr>
+          <w:b/>
+          <w:bCs/>
+        </w:rPr>
+        <w:t xml:space="preserve">Nota: </w:t>
+      </w:r>
+      <w:r>
+        <w:t>A cada execução de um ficheiro .</w:t>
+      </w:r>
+      <w:proofErr w:type="spellStart"/>
+      <w:r>
+        <w:t>sql</w:t>
+      </w:r>
+      <w:proofErr w:type="spellEnd"/>
+      <w:r>
+        <w:t>, é tudo refeito, não sendo necessário apagar nada antes.</w:t>
+      </w:r>
+    </w:p>
+    <w:p/>
+    <w:p/>
+    <w:p/>
+    <w:p/>
+    <w:p/>
+    <w:p/>
+    <w:p/>
+    <w:p/>
+    <w:p/>
+    <w:p/>
+    <w:p/>
+    <w:p/>
+    <w:p/>
+    <w:p/>
+    <w:p/>
+    <w:p/>
+    <w:p/>
+    <w:p>
+      <w:pPr>
+        <w:rPr>
+          <w:color w:val="000000" w:themeColor="text1"/>
+          <w:bdr w:val="none" w:sz="0" w:space="0" w:color="auto" w:frame="1"/>
+        </w:rPr>
+      </w:pPr>
+    </w:p>
+    <w:p>
+      <w:pPr>
+        <w:pStyle w:val="Ttulo1"/>
+        <w:jc w:val="center"/>
+        <w:rPr>
+          <w:b/>
+          <w:bCs/>
+          <w:color w:val="70AD47" w:themeColor="accent6"/>
+          <w:sz w:val="56"/>
+          <w:szCs w:val="56"/>
+          <w:bdr w:val="none" w:sz="0" w:space="0" w:color="auto" w:frame="1"/>
+        </w:rPr>
+      </w:pPr>
+      <w:bookmarkStart w:id="2" w:name="_Toc136615180"/>
+      <w:r>
+        <w:rPr>
+          <w:b/>
+          <w:bCs/>
+          <w:color w:val="70AD47" w:themeColor="accent6"/>
+          <w:sz w:val="56"/>
+          <w:szCs w:val="56"/>
+          <w:bdr w:val="none" w:sz="0" w:space="0" w:color="auto" w:frame="1"/>
+        </w:rPr>
+        <w:lastRenderedPageBreak/>
+        <w:t>Requisitos</w:t>
+      </w:r>
+      <w:r>
+        <w:rPr>
+          <w:b/>
+          <w:bCs/>
+          <w:color w:val="70AD47" w:themeColor="accent6"/>
+          <w:sz w:val="56"/>
+          <w:szCs w:val="56"/>
+          <w:bdr w:val="none" w:sz="0" w:space="0" w:color="auto" w:frame="1"/>
+        </w:rPr>
+        <w:t xml:space="preserve"> Funcionais</w:t>
+      </w:r>
+      <w:bookmarkEnd w:id="2"/>
     </w:p>
     <w:p>
       <w:pPr>
@@ -1537,6 +3048,7 @@
           </w:tcPr>
           <w:p>
             <w:pPr>
+              <w:jc w:val="both"/>
               <w:rPr>
                 <w:b w:val="0"/>
                 <w:bCs w:val="0"/>
@@ -1570,55 +3082,43 @@
               <w:cnfStyle w:val="000000000000" w:firstRow="0" w:lastRow="0" w:firstColumn="0" w:lastColumn="0" w:oddVBand="0" w:evenVBand="0" w:oddHBand="0" w:evenHBand="0" w:firstRowFirstColumn="0" w:firstRowLastColumn="0" w:lastRowFirstColumn="0" w:lastRowLastColumn="0"/>
               <w:rPr>
                 <w:color w:val="000000" w:themeColor="text1"/>
-                <w:sz w:val="18"/>
-                <w:szCs w:val="18"/>
                 <w:bdr w:val="none" w:sz="0" w:space="0" w:color="auto" w:frame="1"/>
               </w:rPr>
             </w:pPr>
             <w:r>
               <w:rPr>
                 <w:color w:val="000000" w:themeColor="text1"/>
-                <w:sz w:val="18"/>
-                <w:szCs w:val="18"/>
                 <w:bdr w:val="none" w:sz="0" w:space="0" w:color="auto" w:frame="1"/>
               </w:rPr>
-              <w:t>P</w:t>
+              <w:t>Procurar informações sobre cada equipa</w:t>
             </w:r>
             <w:r>
               <w:rPr>
                 <w:color w:val="000000" w:themeColor="text1"/>
-                <w:sz w:val="18"/>
-                <w:szCs w:val="18"/>
                 <w:bdr w:val="none" w:sz="0" w:space="0" w:color="auto" w:frame="1"/>
               </w:rPr>
-              <w:t>rocurar</w:t>
+              <w:t xml:space="preserve">, </w:t>
             </w:r>
             <w:r>
               <w:rPr>
                 <w:color w:val="000000" w:themeColor="text1"/>
-                <w:sz w:val="18"/>
-                <w:szCs w:val="18"/>
                 <w:bdr w:val="none" w:sz="0" w:space="0" w:color="auto" w:frame="1"/>
               </w:rPr>
-              <w:t xml:space="preserve"> estatísticas das equipas </w:t>
+              <w:t>sobre os respetivos treinadores das equipas</w:t>
             </w:r>
             <w:r>
               <w:rPr>
                 <w:color w:val="000000" w:themeColor="text1"/>
-                <w:sz w:val="18"/>
-                <w:szCs w:val="18"/>
                 <w:bdr w:val="none" w:sz="0" w:space="0" w:color="auto" w:frame="1"/>
               </w:rPr>
-              <w:t>e de respetivos jogadores</w:t>
+              <w:t xml:space="preserve"> e sobre os jogadores</w:t>
             </w:r>
             <w:r>
               <w:rPr>
                 <w:color w:val="000000" w:themeColor="text1"/>
-                <w:sz w:val="18"/>
-                <w:szCs w:val="18"/>
                 <w:bdr w:val="none" w:sz="0" w:space="0" w:color="auto" w:frame="1"/>
               </w:rPr>
-              <w:t xml:space="preserve"> (média e de cada jogo)</w:t>
+              <w:t xml:space="preserve"> </w:t>
             </w:r>
           </w:p>
           <w:p>
@@ -1632,39 +3132,29 @@
               <w:cnfStyle w:val="000000000000" w:firstRow="0" w:lastRow="0" w:firstColumn="0" w:lastColumn="0" w:oddVBand="0" w:evenVBand="0" w:oddHBand="0" w:evenHBand="0" w:firstRowFirstColumn="0" w:firstRowLastColumn="0" w:lastRowFirstColumn="0" w:lastRowLastColumn="0"/>
               <w:rPr>
                 <w:color w:val="000000" w:themeColor="text1"/>
-                <w:sz w:val="18"/>
-                <w:szCs w:val="18"/>
                 <w:bdr w:val="none" w:sz="0" w:space="0" w:color="auto" w:frame="1"/>
               </w:rPr>
             </w:pPr>
             <w:r>
               <w:rPr>
                 <w:color w:val="000000" w:themeColor="text1"/>
-                <w:sz w:val="18"/>
-                <w:szCs w:val="18"/>
                 <w:bdr w:val="none" w:sz="0" w:space="0" w:color="auto" w:frame="1"/>
               </w:rPr>
-              <w:t xml:space="preserve">Procurar informações sobre </w:t>
-            </w:r>
-            <w:r>
-              <w:rPr>
-                <w:i/>
-                <w:iCs/>
+              <w:t>Procurar informações sobre jogos, assim como os bilhetes para os mesmos que ainda não oc</w:t>
+            </w:r>
+            <w:r>
+              <w:rPr>
                 <w:color w:val="000000" w:themeColor="text1"/>
-                <w:sz w:val="18"/>
-                <w:szCs w:val="18"/>
                 <w:bdr w:val="none" w:sz="0" w:space="0" w:color="auto" w:frame="1"/>
               </w:rPr>
-              <w:t>merchandising</w:t>
+              <w:t>o</w:t>
             </w:r>
             <w:r>
               <w:rPr>
                 <w:color w:val="000000" w:themeColor="text1"/>
-                <w:sz w:val="18"/>
-                <w:szCs w:val="18"/>
                 <w:bdr w:val="none" w:sz="0" w:space="0" w:color="auto" w:frame="1"/>
               </w:rPr>
-              <w:t xml:space="preserve"> de cada equipa</w:t>
+              <w:t>rreram</w:t>
             </w:r>
           </w:p>
           <w:p>
@@ -1678,19 +3168,15 @@
               <w:cnfStyle w:val="000000000000" w:firstRow="0" w:lastRow="0" w:firstColumn="0" w:lastColumn="0" w:oddVBand="0" w:evenVBand="0" w:oddHBand="0" w:evenHBand="0" w:firstRowFirstColumn="0" w:firstRowLastColumn="0" w:lastRowFirstColumn="0" w:lastRowLastColumn="0"/>
               <w:rPr>
                 <w:color w:val="000000" w:themeColor="text1"/>
-                <w:sz w:val="18"/>
-                <w:szCs w:val="18"/>
                 <w:bdr w:val="none" w:sz="0" w:space="0" w:color="auto" w:frame="1"/>
               </w:rPr>
             </w:pPr>
             <w:r>
               <w:rPr>
                 <w:color w:val="000000" w:themeColor="text1"/>
-                <w:sz w:val="18"/>
-                <w:szCs w:val="18"/>
                 <w:bdr w:val="none" w:sz="0" w:space="0" w:color="auto" w:frame="1"/>
               </w:rPr>
-              <w:t>Procurar informações sobre os respetivos treinadores das equipas</w:t>
+              <w:t>Acompanhar a classificação da liga atual</w:t>
             </w:r>
           </w:p>
           <w:p>
@@ -1704,72 +3190,15 @@
               <w:cnfStyle w:val="000000000000" w:firstRow="0" w:lastRow="0" w:firstColumn="0" w:lastColumn="0" w:oddVBand="0" w:evenVBand="0" w:oddHBand="0" w:evenHBand="0" w:firstRowFirstColumn="0" w:firstRowLastColumn="0" w:lastRowFirstColumn="0" w:lastRowLastColumn="0"/>
               <w:rPr>
                 <w:color w:val="000000" w:themeColor="text1"/>
-                <w:sz w:val="18"/>
-                <w:szCs w:val="18"/>
                 <w:bdr w:val="none" w:sz="0" w:space="0" w:color="auto" w:frame="1"/>
               </w:rPr>
             </w:pPr>
             <w:r>
               <w:rPr>
                 <w:color w:val="000000" w:themeColor="text1"/>
-                <w:sz w:val="18"/>
-                <w:szCs w:val="18"/>
                 <w:bdr w:val="none" w:sz="0" w:space="0" w:color="auto" w:frame="1"/>
               </w:rPr>
-              <w:t xml:space="preserve"> </w:t>
-            </w:r>
-            <w:r>
-              <w:rPr>
-                <w:color w:val="000000" w:themeColor="text1"/>
-                <w:sz w:val="18"/>
-                <w:szCs w:val="18"/>
-                <w:bdr w:val="none" w:sz="0" w:space="0" w:color="auto" w:frame="1"/>
-              </w:rPr>
-              <w:t>Acompanhar a classificação da liga atual como consultar anteriores</w:t>
-            </w:r>
-          </w:p>
-          <w:p>
-            <w:pPr>
-              <w:pStyle w:val="PargrafodaLista"/>
-              <w:numPr>
-                <w:ilvl w:val="0"/>
-                <w:numId w:val="3"/>
-              </w:numPr>
-              <w:jc w:val="both"/>
-              <w:cnfStyle w:val="000000000000" w:firstRow="0" w:lastRow="0" w:firstColumn="0" w:lastColumn="0" w:oddVBand="0" w:evenVBand="0" w:oddHBand="0" w:evenHBand="0" w:firstRowFirstColumn="0" w:firstRowLastColumn="0" w:lastRowFirstColumn="0" w:lastRowLastColumn="0"/>
-              <w:rPr>
-                <w:color w:val="000000" w:themeColor="text1"/>
-                <w:sz w:val="18"/>
-                <w:szCs w:val="18"/>
-                <w:bdr w:val="none" w:sz="0" w:space="0" w:color="auto" w:frame="1"/>
-              </w:rPr>
-            </w:pPr>
-            <w:r>
-              <w:rPr>
-                <w:color w:val="000000" w:themeColor="text1"/>
-                <w:sz w:val="18"/>
-                <w:szCs w:val="18"/>
-                <w:bdr w:val="none" w:sz="0" w:space="0" w:color="auto" w:frame="1"/>
-              </w:rPr>
-              <w:t>Procurar informações sobre jogos, assim como os bilhetes para os mesmos que ainda não oc</w:t>
-            </w:r>
-            <w:r>
-              <w:rPr>
-                <w:color w:val="000000" w:themeColor="text1"/>
-                <w:sz w:val="18"/>
-                <w:szCs w:val="18"/>
-                <w:bdr w:val="none" w:sz="0" w:space="0" w:color="auto" w:frame="1"/>
-              </w:rPr>
-              <w:t>o</w:t>
-            </w:r>
-            <w:r>
-              <w:rPr>
-                <w:color w:val="000000" w:themeColor="text1"/>
-                <w:sz w:val="18"/>
-                <w:szCs w:val="18"/>
-                <w:bdr w:val="none" w:sz="0" w:space="0" w:color="auto" w:frame="1"/>
-              </w:rPr>
-              <w:t>rreram</w:t>
+              <w:t>Procurar estatísticas das equipas e de respetivos jogadores (média e de cada jogo)</w:t>
             </w:r>
           </w:p>
         </w:tc>
@@ -1782,6 +3211,7 @@
           </w:tcPr>
           <w:p>
             <w:pPr>
+              <w:jc w:val="both"/>
               <w:rPr>
                 <w:b w:val="0"/>
                 <w:bCs w:val="0"/>
@@ -1824,16 +3254,12 @@
               <w:cnfStyle w:val="000000000000" w:firstRow="0" w:lastRow="0" w:firstColumn="0" w:lastColumn="0" w:oddVBand="0" w:evenVBand="0" w:oddHBand="0" w:evenHBand="0" w:firstRowFirstColumn="0" w:firstRowLastColumn="0" w:lastRowFirstColumn="0" w:lastRowLastColumn="0"/>
               <w:rPr>
                 <w:color w:val="000000" w:themeColor="text1"/>
-                <w:sz w:val="18"/>
-                <w:szCs w:val="18"/>
                 <w:bdr w:val="none" w:sz="0" w:space="0" w:color="auto" w:frame="1"/>
               </w:rPr>
             </w:pPr>
             <w:r>
               <w:rPr>
                 <w:color w:val="000000" w:themeColor="text1"/>
-                <w:sz w:val="18"/>
-                <w:szCs w:val="18"/>
                 <w:bdr w:val="none" w:sz="0" w:space="0" w:color="auto" w:frame="1"/>
               </w:rPr>
               <w:t>Inserir</w:t>
@@ -1841,72 +3267,30 @@
             <w:r>
               <w:rPr>
                 <w:color w:val="000000" w:themeColor="text1"/>
-                <w:sz w:val="18"/>
-                <w:szCs w:val="18"/>
                 <w:bdr w:val="none" w:sz="0" w:space="0" w:color="auto" w:frame="1"/>
               </w:rPr>
-              <w:t>/remover dados sobre jogos (bilhetes, estatísticas e afins)</w:t>
-            </w:r>
-          </w:p>
-          <w:p>
-            <w:pPr>
-              <w:pStyle w:val="PargrafodaLista"/>
-              <w:numPr>
-                <w:ilvl w:val="0"/>
-                <w:numId w:val="2"/>
-              </w:numPr>
-              <w:jc w:val="both"/>
-              <w:cnfStyle w:val="000000000000" w:firstRow="0" w:lastRow="0" w:firstColumn="0" w:lastColumn="0" w:oddVBand="0" w:evenVBand="0" w:oddHBand="0" w:evenHBand="0" w:firstRowFirstColumn="0" w:firstRowLastColumn="0" w:lastRowFirstColumn="0" w:lastRowLastColumn="0"/>
+              <w:t>/</w:t>
+            </w:r>
+            <w:r>
               <w:rPr>
                 <w:color w:val="000000" w:themeColor="text1"/>
-                <w:sz w:val="18"/>
-                <w:szCs w:val="18"/>
                 <w:bdr w:val="none" w:sz="0" w:space="0" w:color="auto" w:frame="1"/>
               </w:rPr>
-            </w:pPr>
+              <w:t>alterar/</w:t>
+            </w:r>
             <w:r>
               <w:rPr>
                 <w:color w:val="000000" w:themeColor="text1"/>
-                <w:sz w:val="18"/>
-                <w:szCs w:val="18"/>
                 <w:bdr w:val="none" w:sz="0" w:space="0" w:color="auto" w:frame="1"/>
               </w:rPr>
-              <w:t>Inserir/remover dados sobre merchandising de cada equipa</w:t>
-            </w:r>
-          </w:p>
-          <w:p>
-            <w:pPr>
-              <w:pStyle w:val="PargrafodaLista"/>
-              <w:numPr>
-                <w:ilvl w:val="0"/>
-                <w:numId w:val="2"/>
-              </w:numPr>
-              <w:jc w:val="both"/>
-              <w:cnfStyle w:val="000000000000" w:firstRow="0" w:lastRow="0" w:firstColumn="0" w:lastColumn="0" w:oddVBand="0" w:evenVBand="0" w:oddHBand="0" w:evenHBand="0" w:firstRowFirstColumn="0" w:firstRowLastColumn="0" w:lastRowFirstColumn="0" w:lastRowLastColumn="0"/>
+              <w:t>remover dados sobre jogos</w:t>
+            </w:r>
+            <w:r>
               <w:rPr>
                 <w:color w:val="000000" w:themeColor="text1"/>
-                <w:sz w:val="18"/>
-                <w:szCs w:val="18"/>
                 <w:bdr w:val="none" w:sz="0" w:space="0" w:color="auto" w:frame="1"/>
               </w:rPr>
-            </w:pPr>
-            <w:r>
-              <w:rPr>
-                <w:color w:val="000000" w:themeColor="text1"/>
-                <w:sz w:val="18"/>
-                <w:szCs w:val="18"/>
-                <w:bdr w:val="none" w:sz="0" w:space="0" w:color="auto" w:frame="1"/>
-              </w:rPr>
-              <w:t xml:space="preserve">Inserir/remover </w:t>
-            </w:r>
-            <w:r>
-              <w:rPr>
-                <w:color w:val="000000" w:themeColor="text1"/>
-                <w:sz w:val="18"/>
-                <w:szCs w:val="18"/>
-                <w:bdr w:val="none" w:sz="0" w:space="0" w:color="auto" w:frame="1"/>
-              </w:rPr>
-              <w:t>dados obre treinadores e jogadores</w:t>
+              <w:t>, treinadores, jogadores e equipas</w:t>
             </w:r>
           </w:p>
         </w:tc>
@@ -1935,7 +3319,9 @@
           <w:bdr w:val="none" w:sz="0" w:space="0" w:color="auto" w:frame="1"/>
         </w:rPr>
       </w:pPr>
-      <w:r>
+    </w:p>
+    <w:p>
+      <w:pPr>
         <w:rPr>
           <w:b/>
           <w:bCs/>
@@ -1944,8 +3330,7 @@
           <w:szCs w:val="32"/>
           <w:bdr w:val="none" w:sz="0" w:space="0" w:color="auto" w:frame="1"/>
         </w:rPr>
-        <w:t>Entidades</w:t>
-      </w:r>
+      </w:pPr>
     </w:p>
     <w:p>
       <w:pPr>
@@ -1961,1885 +3346,1172 @@
     </w:p>
     <w:p>
       <w:pPr>
-        <w:jc w:val="both"/>
-        <w:rPr>
-          <w:rFonts w:eastAsia="Times New Roman" w:cstheme="minorHAnsi"/>
-          <w:color w:val="000000"/>
-          <w:sz w:val="18"/>
-          <w:szCs w:val="18"/>
-          <w:lang w:eastAsia="pt-PT"/>
-        </w:rPr>
-      </w:pPr>
-      <w:r>
-        <w:rPr>
-          <w:rFonts w:eastAsia="Times New Roman" w:cstheme="minorHAnsi"/>
-          <w:b/>
-          <w:bCs/>
-          <w:color w:val="000000"/>
-          <w:sz w:val="18"/>
-          <w:szCs w:val="18"/>
-          <w:lang w:eastAsia="pt-PT"/>
-        </w:rPr>
-        <w:t>T</w:t>
-      </w:r>
-      <w:r>
-        <w:rPr>
-          <w:rFonts w:eastAsia="Times New Roman" w:cstheme="minorHAnsi"/>
-          <w:b/>
-          <w:bCs/>
-          <w:color w:val="000000"/>
-          <w:sz w:val="18"/>
-          <w:szCs w:val="18"/>
-          <w:lang w:eastAsia="pt-PT"/>
-        </w:rPr>
-        <w:t>eam</w:t>
-      </w:r>
-      <w:r>
-        <w:rPr>
-          <w:rFonts w:eastAsia="Times New Roman" w:cstheme="minorHAnsi"/>
-          <w:b/>
-          <w:bCs/>
-          <w:color w:val="000000"/>
-          <w:sz w:val="18"/>
-          <w:szCs w:val="18"/>
-          <w:lang w:eastAsia="pt-PT"/>
-        </w:rPr>
-        <w:t xml:space="preserve"> </w:t>
-      </w:r>
-      <w:r>
-        <w:rPr>
-          <w:rFonts w:eastAsia="Times New Roman" w:cstheme="minorHAnsi"/>
-          <w:b/>
-          <w:bCs/>
-          <w:color w:val="000000"/>
-          <w:sz w:val="18"/>
-          <w:szCs w:val="18"/>
-          <w:lang w:eastAsia="pt-PT"/>
-        </w:rPr>
-        <w:t>–</w:t>
-      </w:r>
-      <w:r>
-        <w:rPr>
-          <w:rFonts w:eastAsia="Times New Roman" w:cstheme="minorHAnsi"/>
-          <w:color w:val="000000"/>
-          <w:sz w:val="18"/>
-          <w:szCs w:val="18"/>
-          <w:lang w:eastAsia="pt-PT"/>
-        </w:rPr>
-        <w:t xml:space="preserve"> Representa uma equip</w:t>
-      </w:r>
-      <w:r>
-        <w:rPr>
-          <w:rFonts w:eastAsia="Times New Roman" w:cstheme="minorHAnsi"/>
-          <w:color w:val="000000"/>
-          <w:sz w:val="18"/>
-          <w:szCs w:val="18"/>
-          <w:lang w:eastAsia="pt-PT"/>
-        </w:rPr>
-        <w:t xml:space="preserve">a </w:t>
-      </w:r>
-      <w:r>
-        <w:rPr>
-          <w:rFonts w:eastAsia="Times New Roman" w:cstheme="minorHAnsi"/>
-          <w:color w:val="000000"/>
-          <w:sz w:val="18"/>
-          <w:szCs w:val="18"/>
-          <w:lang w:eastAsia="pt-PT"/>
-        </w:rPr>
-        <w:t>que tem uma loja, uma médi</w:t>
-      </w:r>
-      <w:r>
-        <w:rPr>
-          <w:rFonts w:eastAsia="Times New Roman" w:cstheme="minorHAnsi"/>
-          <w:color w:val="000000"/>
-          <w:sz w:val="18"/>
-          <w:szCs w:val="18"/>
-          <w:lang w:eastAsia="pt-PT"/>
-        </w:rPr>
-        <w:t>a</w:t>
-      </w:r>
-      <w:r>
-        <w:rPr>
-          <w:rFonts w:eastAsia="Times New Roman" w:cstheme="minorHAnsi"/>
-          <w:color w:val="000000"/>
-          <w:sz w:val="18"/>
-          <w:szCs w:val="18"/>
-          <w:lang w:eastAsia="pt-PT"/>
-        </w:rPr>
-        <w:t xml:space="preserve"> de </w:t>
-      </w:r>
-      <w:r>
-        <w:rPr>
-          <w:rFonts w:eastAsia="Times New Roman" w:cstheme="minorHAnsi"/>
-          <w:color w:val="000000"/>
-          <w:sz w:val="18"/>
-          <w:szCs w:val="18"/>
-          <w:lang w:eastAsia="pt-PT"/>
-        </w:rPr>
-        <w:t>estatísticas</w:t>
-      </w:r>
-      <w:r>
-        <w:rPr>
-          <w:rFonts w:eastAsia="Times New Roman" w:cstheme="minorHAnsi"/>
-          <w:color w:val="000000"/>
-          <w:sz w:val="18"/>
-          <w:szCs w:val="18"/>
-          <w:lang w:eastAsia="pt-PT"/>
-        </w:rPr>
-        <w:t>, um treinador, vários jogadores</w:t>
-      </w:r>
-      <w:r>
-        <w:rPr>
-          <w:rFonts w:eastAsia="Times New Roman" w:cstheme="minorHAnsi"/>
-          <w:color w:val="000000"/>
-          <w:sz w:val="18"/>
-          <w:szCs w:val="18"/>
-          <w:lang w:eastAsia="pt-PT"/>
-        </w:rPr>
-        <w:t>.</w:t>
-      </w:r>
-      <w:r>
-        <w:rPr>
-          <w:rFonts w:eastAsia="Times New Roman" w:cstheme="minorHAnsi"/>
-          <w:color w:val="000000"/>
-          <w:sz w:val="18"/>
-          <w:szCs w:val="18"/>
-          <w:lang w:eastAsia="pt-PT"/>
-        </w:rPr>
-        <w:t xml:space="preserve"> Também participa na liga onde está numa posição de classificação, </w:t>
-      </w:r>
-      <w:r>
-        <w:rPr>
-          <w:rFonts w:eastAsia="Times New Roman" w:cstheme="minorHAnsi"/>
-          <w:color w:val="000000"/>
-          <w:sz w:val="18"/>
-          <w:szCs w:val="18"/>
-          <w:lang w:eastAsia="pt-PT"/>
-        </w:rPr>
-        <w:t>participa em vários jogos e vende bilhetes para os mesmos.</w:t>
-      </w:r>
-    </w:p>
-    <w:p>
-      <w:pPr>
-        <w:jc w:val="both"/>
-        <w:rPr>
-          <w:rFonts w:eastAsia="Times New Roman" w:cstheme="minorHAnsi"/>
-          <w:color w:val="000000"/>
-          <w:sz w:val="10"/>
-          <w:szCs w:val="10"/>
-          <w:lang w:eastAsia="pt-PT"/>
-        </w:rPr>
-      </w:pPr>
-    </w:p>
-    <w:p>
-      <w:pPr>
-        <w:jc w:val="both"/>
-        <w:rPr>
-          <w:rFonts w:eastAsia="Times New Roman" w:cstheme="minorHAnsi"/>
-          <w:color w:val="000000"/>
-          <w:sz w:val="18"/>
-          <w:szCs w:val="18"/>
-          <w:lang w:eastAsia="pt-PT"/>
-        </w:rPr>
-      </w:pPr>
-      <w:proofErr w:type="spellStart"/>
-      <w:r>
-        <w:rPr>
-          <w:rFonts w:eastAsia="Times New Roman" w:cstheme="minorHAnsi"/>
-          <w:b/>
-          <w:bCs/>
-          <w:color w:val="000000"/>
-          <w:sz w:val="18"/>
-          <w:szCs w:val="18"/>
-          <w:lang w:eastAsia="pt-PT"/>
-        </w:rPr>
-        <w:t>Player</w:t>
-      </w:r>
-      <w:proofErr w:type="spellEnd"/>
-      <w:r>
-        <w:rPr>
-          <w:rFonts w:eastAsia="Times New Roman" w:cstheme="minorHAnsi"/>
-          <w:b/>
-          <w:bCs/>
-          <w:color w:val="000000"/>
-          <w:sz w:val="18"/>
-          <w:szCs w:val="18"/>
-          <w:lang w:eastAsia="pt-PT"/>
-        </w:rPr>
-        <w:t xml:space="preserve"> </w:t>
-      </w:r>
-      <w:r>
-        <w:rPr>
-          <w:rFonts w:eastAsia="Times New Roman" w:cstheme="minorHAnsi"/>
-          <w:b/>
-          <w:bCs/>
-          <w:color w:val="000000"/>
-          <w:sz w:val="18"/>
-          <w:szCs w:val="18"/>
-          <w:lang w:eastAsia="pt-PT"/>
-        </w:rPr>
-        <w:t>–</w:t>
-      </w:r>
-      <w:r>
-        <w:rPr>
-          <w:rFonts w:eastAsia="Times New Roman" w:cstheme="minorHAnsi"/>
-          <w:color w:val="000000"/>
-          <w:sz w:val="18"/>
-          <w:szCs w:val="18"/>
-          <w:lang w:eastAsia="pt-PT"/>
-        </w:rPr>
-        <w:t xml:space="preserve"> Representa um jogador </w:t>
-      </w:r>
-      <w:r>
-        <w:rPr>
-          <w:rFonts w:eastAsia="Times New Roman" w:cstheme="minorHAnsi"/>
-          <w:color w:val="000000"/>
-          <w:sz w:val="18"/>
-          <w:szCs w:val="18"/>
-          <w:lang w:eastAsia="pt-PT"/>
-        </w:rPr>
-        <w:t>da equipa</w:t>
-      </w:r>
-      <w:r>
-        <w:rPr>
-          <w:rFonts w:eastAsia="Times New Roman" w:cstheme="minorHAnsi"/>
-          <w:color w:val="000000"/>
-          <w:sz w:val="18"/>
-          <w:szCs w:val="18"/>
-          <w:lang w:eastAsia="pt-PT"/>
-        </w:rPr>
-        <w:t>, que tem um contrato</w:t>
-      </w:r>
-      <w:r>
-        <w:rPr>
-          <w:rFonts w:eastAsia="Times New Roman" w:cstheme="minorHAnsi"/>
-          <w:color w:val="000000"/>
-          <w:sz w:val="18"/>
-          <w:szCs w:val="18"/>
-          <w:lang w:eastAsia="pt-PT"/>
-        </w:rPr>
-        <w:t xml:space="preserve"> </w:t>
-      </w:r>
-      <w:r>
-        <w:rPr>
-          <w:rFonts w:eastAsia="Times New Roman" w:cstheme="minorHAnsi"/>
-          <w:color w:val="000000"/>
-          <w:sz w:val="18"/>
-          <w:szCs w:val="18"/>
-          <w:lang w:eastAsia="pt-PT"/>
-        </w:rPr>
-        <w:t>pela equipa que joga</w:t>
-      </w:r>
-      <w:r>
-        <w:rPr>
-          <w:rFonts w:eastAsia="Times New Roman" w:cstheme="minorHAnsi"/>
-          <w:color w:val="000000"/>
-          <w:sz w:val="18"/>
-          <w:szCs w:val="18"/>
-          <w:lang w:eastAsia="pt-PT"/>
-        </w:rPr>
-        <w:t xml:space="preserve"> e</w:t>
-      </w:r>
-      <w:r>
-        <w:rPr>
-          <w:rFonts w:eastAsia="Times New Roman" w:cstheme="minorHAnsi"/>
-          <w:color w:val="000000"/>
-          <w:sz w:val="18"/>
-          <w:szCs w:val="18"/>
-          <w:lang w:eastAsia="pt-PT"/>
-        </w:rPr>
-        <w:t xml:space="preserve"> uma média de estatísticas</w:t>
-      </w:r>
-      <w:r>
-        <w:rPr>
-          <w:rFonts w:eastAsia="Times New Roman" w:cstheme="minorHAnsi"/>
-          <w:color w:val="000000"/>
-          <w:sz w:val="18"/>
-          <w:szCs w:val="18"/>
-          <w:lang w:eastAsia="pt-PT"/>
-        </w:rPr>
-        <w:t xml:space="preserve"> que é calculada pela estatística de cada jogo que faz</w:t>
-      </w:r>
-      <w:r>
-        <w:rPr>
-          <w:rFonts w:eastAsia="Times New Roman" w:cstheme="minorHAnsi"/>
-          <w:color w:val="000000"/>
-          <w:sz w:val="18"/>
-          <w:szCs w:val="18"/>
-          <w:lang w:eastAsia="pt-PT"/>
-        </w:rPr>
-        <w:t>.</w:t>
-      </w:r>
-    </w:p>
-    <w:p>
-      <w:pPr>
-        <w:jc w:val="both"/>
-        <w:rPr>
-          <w:rFonts w:eastAsia="Times New Roman" w:cstheme="minorHAnsi"/>
-          <w:color w:val="000000"/>
-          <w:sz w:val="10"/>
-          <w:szCs w:val="10"/>
-          <w:lang w:eastAsia="pt-PT"/>
-        </w:rPr>
-      </w:pPr>
-    </w:p>
-    <w:p>
-      <w:pPr>
-        <w:jc w:val="both"/>
-        <w:rPr>
-          <w:rFonts w:eastAsia="Times New Roman" w:cstheme="minorHAnsi"/>
-          <w:color w:val="000000"/>
-          <w:sz w:val="18"/>
-          <w:szCs w:val="18"/>
-          <w:lang w:eastAsia="pt-PT"/>
-        </w:rPr>
-      </w:pPr>
-      <w:r>
-        <w:rPr>
-          <w:rFonts w:eastAsia="Times New Roman" w:cstheme="minorHAnsi"/>
-          <w:b/>
-          <w:bCs/>
-          <w:color w:val="000000"/>
-          <w:sz w:val="18"/>
-          <w:szCs w:val="18"/>
-          <w:lang w:eastAsia="pt-PT"/>
-        </w:rPr>
-        <w:t>Coach</w:t>
-      </w:r>
-      <w:r>
-        <w:rPr>
-          <w:rFonts w:eastAsia="Times New Roman" w:cstheme="minorHAnsi"/>
-          <w:b/>
-          <w:bCs/>
-          <w:color w:val="000000"/>
-          <w:sz w:val="18"/>
-          <w:szCs w:val="18"/>
-          <w:lang w:eastAsia="pt-PT"/>
-        </w:rPr>
-        <w:t xml:space="preserve"> –</w:t>
-      </w:r>
-      <w:r>
-        <w:rPr>
-          <w:rFonts w:eastAsia="Times New Roman" w:cstheme="minorHAnsi"/>
-          <w:color w:val="000000"/>
-          <w:sz w:val="18"/>
-          <w:szCs w:val="18"/>
-          <w:lang w:eastAsia="pt-PT"/>
-        </w:rPr>
-        <w:t xml:space="preserve"> Representa </w:t>
-      </w:r>
-      <w:r>
-        <w:rPr>
-          <w:rFonts w:eastAsia="Times New Roman" w:cstheme="minorHAnsi"/>
-          <w:color w:val="000000"/>
-          <w:sz w:val="18"/>
-          <w:szCs w:val="18"/>
-          <w:lang w:eastAsia="pt-PT"/>
-        </w:rPr>
-        <w:t>um</w:t>
-      </w:r>
-      <w:r>
-        <w:rPr>
-          <w:rFonts w:eastAsia="Times New Roman" w:cstheme="minorHAnsi"/>
-          <w:color w:val="000000"/>
-          <w:sz w:val="18"/>
-          <w:szCs w:val="18"/>
-          <w:lang w:eastAsia="pt-PT"/>
-        </w:rPr>
-        <w:t xml:space="preserve"> treinador da equip</w:t>
-      </w:r>
-      <w:r>
-        <w:rPr>
-          <w:rFonts w:eastAsia="Times New Roman" w:cstheme="minorHAnsi"/>
-          <w:color w:val="000000"/>
-          <w:sz w:val="18"/>
-          <w:szCs w:val="18"/>
-          <w:lang w:eastAsia="pt-PT"/>
-        </w:rPr>
-        <w:t>a</w:t>
-      </w:r>
-      <w:r>
-        <w:rPr>
-          <w:rFonts w:eastAsia="Times New Roman" w:cstheme="minorHAnsi"/>
-          <w:color w:val="000000"/>
-          <w:sz w:val="18"/>
-          <w:szCs w:val="18"/>
-          <w:lang w:eastAsia="pt-PT"/>
-        </w:rPr>
-        <w:t xml:space="preserve">, que tem um contrato </w:t>
-      </w:r>
-      <w:r>
-        <w:rPr>
-          <w:rFonts w:eastAsia="Times New Roman" w:cstheme="minorHAnsi"/>
-          <w:color w:val="000000"/>
-          <w:sz w:val="18"/>
-          <w:szCs w:val="18"/>
-          <w:lang w:eastAsia="pt-PT"/>
-        </w:rPr>
-        <w:t>pela</w:t>
-      </w:r>
-      <w:r>
-        <w:rPr>
-          <w:rFonts w:eastAsia="Times New Roman" w:cstheme="minorHAnsi"/>
-          <w:color w:val="000000"/>
-          <w:sz w:val="18"/>
-          <w:szCs w:val="18"/>
-          <w:lang w:eastAsia="pt-PT"/>
-        </w:rPr>
-        <w:t xml:space="preserve"> mesma</w:t>
-      </w:r>
-      <w:r>
-        <w:rPr>
-          <w:rFonts w:eastAsia="Times New Roman" w:cstheme="minorHAnsi"/>
-          <w:color w:val="000000"/>
-          <w:sz w:val="18"/>
-          <w:szCs w:val="18"/>
-          <w:lang w:eastAsia="pt-PT"/>
-        </w:rPr>
-        <w:t>.</w:t>
-      </w:r>
-    </w:p>
-    <w:p>
-      <w:pPr>
-        <w:jc w:val="both"/>
-        <w:rPr>
-          <w:rFonts w:eastAsia="Times New Roman" w:cstheme="minorHAnsi"/>
-          <w:color w:val="000000"/>
-          <w:sz w:val="10"/>
-          <w:szCs w:val="10"/>
-          <w:lang w:eastAsia="pt-PT"/>
-        </w:rPr>
-      </w:pPr>
-    </w:p>
-    <w:p>
-      <w:pPr>
-        <w:jc w:val="both"/>
-        <w:rPr>
-          <w:rFonts w:eastAsia="Times New Roman" w:cstheme="minorHAnsi"/>
-          <w:color w:val="000000"/>
-          <w:sz w:val="18"/>
-          <w:szCs w:val="18"/>
-          <w:lang w:eastAsia="pt-PT"/>
-        </w:rPr>
-      </w:pPr>
-      <w:proofErr w:type="spellStart"/>
-      <w:r>
-        <w:rPr>
-          <w:rFonts w:eastAsia="Times New Roman" w:cstheme="minorHAnsi"/>
-          <w:b/>
-          <w:bCs/>
-          <w:color w:val="000000"/>
-          <w:sz w:val="18"/>
-          <w:szCs w:val="18"/>
-          <w:lang w:eastAsia="pt-PT"/>
-        </w:rPr>
-        <w:t>Stadium</w:t>
-      </w:r>
-      <w:proofErr w:type="spellEnd"/>
-      <w:r>
-        <w:rPr>
-          <w:rFonts w:eastAsia="Times New Roman" w:cstheme="minorHAnsi"/>
-          <w:b/>
-          <w:bCs/>
-          <w:color w:val="000000"/>
-          <w:sz w:val="18"/>
-          <w:szCs w:val="18"/>
-          <w:lang w:eastAsia="pt-PT"/>
-        </w:rPr>
-        <w:t xml:space="preserve"> –</w:t>
-      </w:r>
-      <w:r>
-        <w:rPr>
-          <w:rFonts w:eastAsia="Times New Roman" w:cstheme="minorHAnsi"/>
-          <w:color w:val="000000"/>
-          <w:sz w:val="18"/>
-          <w:szCs w:val="18"/>
-          <w:lang w:eastAsia="pt-PT"/>
-        </w:rPr>
-        <w:t xml:space="preserve"> Representa um estádi</w:t>
-      </w:r>
-      <w:r>
-        <w:rPr>
-          <w:rFonts w:eastAsia="Times New Roman" w:cstheme="minorHAnsi"/>
-          <w:color w:val="000000"/>
-          <w:sz w:val="18"/>
-          <w:szCs w:val="18"/>
-          <w:lang w:eastAsia="pt-PT"/>
-        </w:rPr>
-        <w:t>o</w:t>
-      </w:r>
-      <w:r>
-        <w:rPr>
-          <w:rFonts w:eastAsia="Times New Roman" w:cstheme="minorHAnsi"/>
-          <w:color w:val="000000"/>
-          <w:sz w:val="18"/>
-          <w:szCs w:val="18"/>
-          <w:lang w:eastAsia="pt-PT"/>
-        </w:rPr>
-        <w:t xml:space="preserve">, que pertence a uma equipa onde esta treina e onde </w:t>
-      </w:r>
-      <w:r>
-        <w:rPr>
-          <w:rFonts w:eastAsia="Times New Roman" w:cstheme="minorHAnsi"/>
-          <w:color w:val="000000"/>
-          <w:sz w:val="18"/>
-          <w:szCs w:val="18"/>
-          <w:lang w:eastAsia="pt-PT"/>
-        </w:rPr>
-        <w:t>se realizam vários jogos</w:t>
-      </w:r>
-      <w:r>
-        <w:rPr>
-          <w:rFonts w:eastAsia="Times New Roman" w:cstheme="minorHAnsi"/>
-          <w:color w:val="000000"/>
-          <w:sz w:val="18"/>
-          <w:szCs w:val="18"/>
-          <w:lang w:eastAsia="pt-PT"/>
-        </w:rPr>
-        <w:t>.</w:t>
-      </w:r>
-    </w:p>
-    <w:p>
-      <w:pPr>
-        <w:jc w:val="both"/>
-        <w:rPr>
-          <w:rFonts w:eastAsia="Times New Roman" w:cstheme="minorHAnsi"/>
-          <w:color w:val="000000"/>
-          <w:sz w:val="10"/>
-          <w:szCs w:val="10"/>
-          <w:lang w:eastAsia="pt-PT"/>
-        </w:rPr>
-      </w:pPr>
-    </w:p>
-    <w:p>
-      <w:pPr>
-        <w:jc w:val="both"/>
-        <w:rPr>
-          <w:rFonts w:eastAsia="Times New Roman" w:cstheme="minorHAnsi"/>
-          <w:color w:val="000000"/>
-          <w:sz w:val="18"/>
-          <w:szCs w:val="18"/>
-          <w:lang w:eastAsia="pt-PT"/>
-        </w:rPr>
-      </w:pPr>
-      <w:r>
-        <w:rPr>
-          <w:rFonts w:eastAsia="Times New Roman" w:cstheme="minorHAnsi"/>
-          <w:b/>
-          <w:bCs/>
-          <w:color w:val="000000"/>
-          <w:sz w:val="18"/>
-          <w:szCs w:val="18"/>
-          <w:lang w:eastAsia="pt-PT"/>
-        </w:rPr>
-        <w:t>League</w:t>
-      </w:r>
-      <w:r>
-        <w:rPr>
-          <w:rFonts w:eastAsia="Times New Roman" w:cstheme="minorHAnsi"/>
-          <w:b/>
-          <w:bCs/>
-          <w:color w:val="000000"/>
-          <w:sz w:val="18"/>
-          <w:szCs w:val="18"/>
-          <w:lang w:eastAsia="pt-PT"/>
-        </w:rPr>
-        <w:t xml:space="preserve"> –</w:t>
-      </w:r>
-      <w:r>
-        <w:rPr>
-          <w:rFonts w:eastAsia="Times New Roman" w:cstheme="minorHAnsi"/>
-          <w:color w:val="000000"/>
-          <w:sz w:val="18"/>
-          <w:szCs w:val="18"/>
-          <w:lang w:eastAsia="pt-PT"/>
-        </w:rPr>
-        <w:t xml:space="preserve"> Representa uma liga </w:t>
-      </w:r>
-      <w:r>
-        <w:rPr>
-          <w:rFonts w:eastAsia="Times New Roman" w:cstheme="minorHAnsi"/>
-          <w:color w:val="000000"/>
-          <w:sz w:val="18"/>
-          <w:szCs w:val="18"/>
-          <w:lang w:eastAsia="pt-PT"/>
-        </w:rPr>
-        <w:t>da NBA</w:t>
-      </w:r>
-      <w:r>
-        <w:rPr>
-          <w:rFonts w:eastAsia="Times New Roman" w:cstheme="minorHAnsi"/>
-          <w:color w:val="000000"/>
-          <w:sz w:val="18"/>
-          <w:szCs w:val="18"/>
-          <w:lang w:eastAsia="pt-PT"/>
-        </w:rPr>
-        <w:t>, onde participam várias equipas, tendo várias classificações das mesmas</w:t>
-      </w:r>
-      <w:r>
-        <w:rPr>
-          <w:rFonts w:eastAsia="Times New Roman" w:cstheme="minorHAnsi"/>
-          <w:color w:val="000000"/>
-          <w:sz w:val="18"/>
-          <w:szCs w:val="18"/>
-          <w:lang w:eastAsia="pt-PT"/>
-        </w:rPr>
-        <w:t>.</w:t>
-      </w:r>
-    </w:p>
-    <w:p>
-      <w:pPr>
-        <w:jc w:val="both"/>
-        <w:rPr>
-          <w:rFonts w:eastAsia="Times New Roman" w:cstheme="minorHAnsi"/>
-          <w:color w:val="000000"/>
-          <w:sz w:val="10"/>
-          <w:szCs w:val="10"/>
-          <w:lang w:eastAsia="pt-PT"/>
-        </w:rPr>
-      </w:pPr>
-    </w:p>
-    <w:p>
-      <w:pPr>
-        <w:jc w:val="both"/>
-        <w:rPr>
-          <w:rFonts w:eastAsia="Times New Roman" w:cstheme="minorHAnsi"/>
-          <w:color w:val="000000"/>
-          <w:sz w:val="18"/>
-          <w:szCs w:val="18"/>
-          <w:lang w:eastAsia="pt-PT"/>
-        </w:rPr>
-      </w:pPr>
-      <w:proofErr w:type="spellStart"/>
-      <w:r>
-        <w:rPr>
-          <w:rFonts w:eastAsia="Times New Roman" w:cstheme="minorHAnsi"/>
-          <w:b/>
-          <w:bCs/>
-          <w:color w:val="000000"/>
-          <w:sz w:val="18"/>
-          <w:szCs w:val="18"/>
-          <w:lang w:eastAsia="pt-PT"/>
-        </w:rPr>
-        <w:t>Store</w:t>
-      </w:r>
-      <w:proofErr w:type="spellEnd"/>
-      <w:r>
-        <w:rPr>
-          <w:rFonts w:eastAsia="Times New Roman" w:cstheme="minorHAnsi"/>
-          <w:b/>
-          <w:bCs/>
-          <w:color w:val="000000"/>
-          <w:sz w:val="18"/>
-          <w:szCs w:val="18"/>
-          <w:lang w:eastAsia="pt-PT"/>
-        </w:rPr>
-        <w:t xml:space="preserve"> </w:t>
-      </w:r>
-      <w:r>
-        <w:rPr>
-          <w:rFonts w:eastAsia="Times New Roman" w:cstheme="minorHAnsi"/>
-          <w:b/>
-          <w:bCs/>
-          <w:color w:val="000000"/>
-          <w:sz w:val="18"/>
-          <w:szCs w:val="18"/>
-          <w:lang w:eastAsia="pt-PT"/>
-        </w:rPr>
-        <w:t>–</w:t>
-      </w:r>
-      <w:r>
-        <w:rPr>
-          <w:rFonts w:eastAsia="Times New Roman" w:cstheme="minorHAnsi"/>
-          <w:color w:val="000000"/>
-          <w:sz w:val="18"/>
-          <w:szCs w:val="18"/>
-          <w:lang w:eastAsia="pt-PT"/>
-        </w:rPr>
-        <w:t xml:space="preserve"> Representa uma loja que vende produtos d</w:t>
-      </w:r>
-      <w:r>
-        <w:rPr>
-          <w:rFonts w:eastAsia="Times New Roman" w:cstheme="minorHAnsi"/>
-          <w:color w:val="000000"/>
-          <w:sz w:val="18"/>
-          <w:szCs w:val="18"/>
-          <w:lang w:eastAsia="pt-PT"/>
-        </w:rPr>
-        <w:t>e uma dada equipa</w:t>
-      </w:r>
-      <w:r>
-        <w:rPr>
-          <w:rFonts w:eastAsia="Times New Roman" w:cstheme="minorHAnsi"/>
-          <w:color w:val="000000"/>
-          <w:sz w:val="18"/>
-          <w:szCs w:val="18"/>
-          <w:lang w:eastAsia="pt-PT"/>
-        </w:rPr>
-        <w:t>.</w:t>
-      </w:r>
-    </w:p>
-    <w:p>
-      <w:pPr>
-        <w:jc w:val="both"/>
-        <w:rPr>
-          <w:rFonts w:eastAsia="Times New Roman" w:cstheme="minorHAnsi"/>
-          <w:color w:val="000000"/>
-          <w:sz w:val="10"/>
-          <w:szCs w:val="10"/>
-          <w:lang w:eastAsia="pt-PT"/>
-        </w:rPr>
-      </w:pPr>
-    </w:p>
-    <w:p>
-      <w:pPr>
-        <w:jc w:val="both"/>
-        <w:rPr>
-          <w:rFonts w:eastAsia="Times New Roman" w:cstheme="minorHAnsi"/>
-          <w:color w:val="000000"/>
-          <w:sz w:val="18"/>
-          <w:szCs w:val="18"/>
-          <w:lang w:eastAsia="pt-PT"/>
-        </w:rPr>
-      </w:pPr>
-      <w:proofErr w:type="spellStart"/>
-      <w:r>
-        <w:rPr>
-          <w:rFonts w:eastAsia="Times New Roman" w:cstheme="minorHAnsi"/>
-          <w:b/>
-          <w:bCs/>
-          <w:color w:val="000000"/>
-          <w:sz w:val="18"/>
-          <w:szCs w:val="18"/>
-          <w:lang w:eastAsia="pt-PT"/>
-        </w:rPr>
-        <w:t>Produ</w:t>
-      </w:r>
-      <w:r>
-        <w:rPr>
-          <w:rFonts w:eastAsia="Times New Roman" w:cstheme="minorHAnsi"/>
-          <w:b/>
-          <w:bCs/>
-          <w:color w:val="000000"/>
-          <w:sz w:val="18"/>
-          <w:szCs w:val="18"/>
-          <w:lang w:eastAsia="pt-PT"/>
-        </w:rPr>
-        <w:t>ct</w:t>
-      </w:r>
-      <w:proofErr w:type="spellEnd"/>
-      <w:r>
-        <w:rPr>
-          <w:rFonts w:eastAsia="Times New Roman" w:cstheme="minorHAnsi"/>
-          <w:b/>
-          <w:bCs/>
-          <w:color w:val="000000"/>
-          <w:sz w:val="18"/>
-          <w:szCs w:val="18"/>
-          <w:lang w:eastAsia="pt-PT"/>
-        </w:rPr>
-        <w:t xml:space="preserve"> </w:t>
-      </w:r>
-      <w:r>
-        <w:rPr>
-          <w:rFonts w:eastAsia="Times New Roman" w:cstheme="minorHAnsi"/>
-          <w:b/>
-          <w:bCs/>
-          <w:color w:val="000000"/>
-          <w:sz w:val="18"/>
-          <w:szCs w:val="18"/>
-          <w:lang w:eastAsia="pt-PT"/>
-        </w:rPr>
-        <w:t>–</w:t>
-      </w:r>
-      <w:r>
-        <w:rPr>
-          <w:rFonts w:eastAsia="Times New Roman" w:cstheme="minorHAnsi"/>
-          <w:color w:val="000000"/>
-          <w:sz w:val="18"/>
-          <w:szCs w:val="18"/>
-          <w:lang w:eastAsia="pt-PT"/>
-        </w:rPr>
-        <w:t xml:space="preserve"> Representa um produto vendido na loja da equip</w:t>
-      </w:r>
-      <w:r>
-        <w:rPr>
-          <w:rFonts w:eastAsia="Times New Roman" w:cstheme="minorHAnsi"/>
-          <w:color w:val="000000"/>
-          <w:sz w:val="18"/>
-          <w:szCs w:val="18"/>
-          <w:lang w:eastAsia="pt-PT"/>
-        </w:rPr>
-        <w:t>a</w:t>
-      </w:r>
-      <w:r>
-        <w:rPr>
-          <w:rFonts w:eastAsia="Times New Roman" w:cstheme="minorHAnsi"/>
-          <w:color w:val="000000"/>
-          <w:sz w:val="18"/>
-          <w:szCs w:val="18"/>
-          <w:lang w:eastAsia="pt-PT"/>
-        </w:rPr>
-        <w:t>.</w:t>
-      </w:r>
-    </w:p>
-    <w:p>
-      <w:pPr>
-        <w:jc w:val="both"/>
-        <w:rPr>
-          <w:rFonts w:eastAsia="Times New Roman" w:cstheme="minorHAnsi"/>
-          <w:color w:val="000000"/>
-          <w:sz w:val="10"/>
-          <w:szCs w:val="10"/>
-          <w:lang w:eastAsia="pt-PT"/>
-        </w:rPr>
-      </w:pPr>
-    </w:p>
-    <w:p>
-      <w:pPr>
-        <w:jc w:val="both"/>
-        <w:rPr>
-          <w:rFonts w:eastAsia="Times New Roman" w:cstheme="minorHAnsi"/>
-          <w:color w:val="000000"/>
-          <w:sz w:val="18"/>
-          <w:szCs w:val="18"/>
-          <w:lang w:eastAsia="pt-PT"/>
-        </w:rPr>
-      </w:pPr>
-      <w:proofErr w:type="spellStart"/>
-      <w:r>
-        <w:rPr>
-          <w:rFonts w:eastAsia="Times New Roman" w:cstheme="minorHAnsi"/>
-          <w:b/>
-          <w:bCs/>
-          <w:color w:val="000000"/>
-          <w:sz w:val="18"/>
-          <w:szCs w:val="18"/>
-          <w:lang w:eastAsia="pt-PT"/>
-        </w:rPr>
-        <w:t>Contra</w:t>
-      </w:r>
-      <w:r>
-        <w:rPr>
-          <w:rFonts w:eastAsia="Times New Roman" w:cstheme="minorHAnsi"/>
-          <w:b/>
-          <w:bCs/>
-          <w:color w:val="000000"/>
-          <w:sz w:val="18"/>
-          <w:szCs w:val="18"/>
-          <w:lang w:eastAsia="pt-PT"/>
-        </w:rPr>
-        <w:t>ct</w:t>
-      </w:r>
-      <w:proofErr w:type="spellEnd"/>
-      <w:r>
-        <w:rPr>
-          <w:rFonts w:eastAsia="Times New Roman" w:cstheme="minorHAnsi"/>
-          <w:b/>
-          <w:bCs/>
-          <w:color w:val="000000"/>
-          <w:sz w:val="18"/>
-          <w:szCs w:val="18"/>
-          <w:lang w:eastAsia="pt-PT"/>
-        </w:rPr>
-        <w:t xml:space="preserve"> </w:t>
-      </w:r>
-      <w:r>
-        <w:rPr>
-          <w:rFonts w:eastAsia="Times New Roman" w:cstheme="minorHAnsi"/>
-          <w:b/>
-          <w:bCs/>
-          <w:color w:val="000000"/>
-          <w:sz w:val="18"/>
-          <w:szCs w:val="18"/>
-          <w:lang w:eastAsia="pt-PT"/>
-        </w:rPr>
-        <w:t>–</w:t>
-      </w:r>
-      <w:r>
-        <w:rPr>
-          <w:rFonts w:eastAsia="Times New Roman" w:cstheme="minorHAnsi"/>
-          <w:color w:val="000000"/>
-          <w:sz w:val="18"/>
-          <w:szCs w:val="18"/>
-          <w:lang w:eastAsia="pt-PT"/>
-        </w:rPr>
-        <w:t xml:space="preserve"> Representa um contrato assinado</w:t>
-      </w:r>
-      <w:r>
-        <w:rPr>
-          <w:rFonts w:eastAsia="Times New Roman" w:cstheme="minorHAnsi"/>
-          <w:color w:val="000000"/>
-          <w:sz w:val="18"/>
-          <w:szCs w:val="18"/>
-          <w:lang w:eastAsia="pt-PT"/>
-        </w:rPr>
-        <w:t xml:space="preserve"> por um treinador ou por um jogador</w:t>
-      </w:r>
-      <w:r>
-        <w:rPr>
-          <w:rFonts w:eastAsia="Times New Roman" w:cstheme="minorHAnsi"/>
-          <w:color w:val="000000"/>
-          <w:sz w:val="18"/>
-          <w:szCs w:val="18"/>
-          <w:lang w:eastAsia="pt-PT"/>
-        </w:rPr>
-        <w:t>.</w:t>
-      </w:r>
-    </w:p>
-    <w:p>
-      <w:pPr>
-        <w:jc w:val="both"/>
-        <w:rPr>
-          <w:rFonts w:eastAsia="Times New Roman" w:cstheme="minorHAnsi"/>
-          <w:color w:val="000000"/>
-          <w:sz w:val="10"/>
-          <w:szCs w:val="10"/>
-          <w:lang w:eastAsia="pt-PT"/>
-        </w:rPr>
-      </w:pPr>
-    </w:p>
-    <w:p>
-      <w:pPr>
-        <w:jc w:val="both"/>
-        <w:rPr>
-          <w:rFonts w:eastAsia="Times New Roman" w:cstheme="minorHAnsi"/>
-          <w:color w:val="000000"/>
-          <w:sz w:val="18"/>
-          <w:szCs w:val="18"/>
-          <w:lang w:eastAsia="pt-PT"/>
-        </w:rPr>
-      </w:pPr>
-      <w:r>
-        <w:rPr>
-          <w:rFonts w:eastAsia="Times New Roman" w:cstheme="minorHAnsi"/>
-          <w:b/>
-          <w:bCs/>
-          <w:color w:val="000000"/>
-          <w:sz w:val="18"/>
-          <w:szCs w:val="18"/>
-          <w:lang w:eastAsia="pt-PT"/>
-        </w:rPr>
-        <w:t xml:space="preserve">Team </w:t>
-      </w:r>
-      <w:proofErr w:type="spellStart"/>
-      <w:r>
-        <w:rPr>
-          <w:rFonts w:eastAsia="Times New Roman" w:cstheme="minorHAnsi"/>
-          <w:b/>
-          <w:bCs/>
-          <w:color w:val="000000"/>
-          <w:sz w:val="18"/>
-          <w:szCs w:val="18"/>
-          <w:lang w:eastAsia="pt-PT"/>
-        </w:rPr>
-        <w:t>Statístics</w:t>
-      </w:r>
-      <w:proofErr w:type="spellEnd"/>
-      <w:r>
-        <w:rPr>
-          <w:rFonts w:eastAsia="Times New Roman" w:cstheme="minorHAnsi"/>
-          <w:b/>
-          <w:bCs/>
-          <w:color w:val="000000"/>
-          <w:sz w:val="18"/>
-          <w:szCs w:val="18"/>
-          <w:lang w:eastAsia="pt-PT"/>
-        </w:rPr>
-        <w:t xml:space="preserve"> </w:t>
-      </w:r>
-      <w:r>
-        <w:rPr>
-          <w:rFonts w:eastAsia="Times New Roman" w:cstheme="minorHAnsi"/>
-          <w:b/>
-          <w:bCs/>
-          <w:color w:val="000000"/>
-          <w:sz w:val="18"/>
-          <w:szCs w:val="18"/>
-          <w:lang w:eastAsia="pt-PT"/>
-        </w:rPr>
-        <w:t>–</w:t>
-      </w:r>
-      <w:r>
-        <w:rPr>
-          <w:rFonts w:eastAsia="Times New Roman" w:cstheme="minorHAnsi"/>
-          <w:color w:val="000000"/>
-          <w:sz w:val="18"/>
-          <w:szCs w:val="18"/>
-          <w:lang w:eastAsia="pt-PT"/>
-        </w:rPr>
-        <w:t xml:space="preserve"> Representa a </w:t>
-      </w:r>
-      <w:r>
-        <w:rPr>
-          <w:rFonts w:eastAsia="Times New Roman" w:cstheme="minorHAnsi"/>
-          <w:color w:val="000000"/>
-          <w:sz w:val="18"/>
-          <w:szCs w:val="18"/>
-          <w:lang w:eastAsia="pt-PT"/>
-        </w:rPr>
-        <w:t xml:space="preserve">média das </w:t>
-      </w:r>
-      <w:r>
-        <w:rPr>
-          <w:rFonts w:eastAsia="Times New Roman" w:cstheme="minorHAnsi"/>
-          <w:color w:val="000000"/>
-          <w:sz w:val="18"/>
-          <w:szCs w:val="18"/>
-          <w:lang w:eastAsia="pt-PT"/>
-        </w:rPr>
-        <w:t>estatísticas</w:t>
-      </w:r>
-      <w:r>
-        <w:rPr>
-          <w:rFonts w:eastAsia="Times New Roman" w:cstheme="minorHAnsi"/>
-          <w:color w:val="000000"/>
-          <w:sz w:val="18"/>
-          <w:szCs w:val="18"/>
-          <w:lang w:eastAsia="pt-PT"/>
-        </w:rPr>
-        <w:t xml:space="preserve"> de uma equipa, calculada através das média</w:t>
-      </w:r>
-      <w:r>
-        <w:rPr>
-          <w:rFonts w:eastAsia="Times New Roman" w:cstheme="minorHAnsi"/>
-          <w:color w:val="000000"/>
-          <w:sz w:val="18"/>
-          <w:szCs w:val="18"/>
-          <w:lang w:eastAsia="pt-PT"/>
-        </w:rPr>
-        <w:t>s</w:t>
-      </w:r>
-      <w:r>
-        <w:rPr>
-          <w:rFonts w:eastAsia="Times New Roman" w:cstheme="minorHAnsi"/>
-          <w:color w:val="000000"/>
-          <w:sz w:val="18"/>
-          <w:szCs w:val="18"/>
-          <w:lang w:eastAsia="pt-PT"/>
-        </w:rPr>
-        <w:t xml:space="preserve"> das estatísticas</w:t>
-      </w:r>
-      <w:r>
-        <w:rPr>
-          <w:rFonts w:eastAsia="Times New Roman" w:cstheme="minorHAnsi"/>
-          <w:color w:val="000000"/>
-          <w:sz w:val="18"/>
-          <w:szCs w:val="18"/>
-          <w:lang w:eastAsia="pt-PT"/>
-        </w:rPr>
-        <w:t xml:space="preserve"> individuais de cada jogador pertencente </w:t>
-      </w:r>
-      <w:r>
-        <w:rPr>
-          <w:rFonts w:eastAsia="Times New Roman" w:cstheme="minorHAnsi"/>
-          <w:color w:val="000000"/>
-          <w:sz w:val="18"/>
-          <w:szCs w:val="18"/>
-          <w:lang w:eastAsia="pt-PT"/>
-        </w:rPr>
-        <w:t>à equipa</w:t>
-      </w:r>
-      <w:r>
-        <w:rPr>
-          <w:rFonts w:eastAsia="Times New Roman" w:cstheme="minorHAnsi"/>
-          <w:color w:val="000000"/>
-          <w:sz w:val="18"/>
-          <w:szCs w:val="18"/>
-          <w:lang w:eastAsia="pt-PT"/>
-        </w:rPr>
-        <w:t>.</w:t>
-      </w:r>
-    </w:p>
-    <w:p>
-      <w:pPr>
-        <w:jc w:val="both"/>
-        <w:rPr>
-          <w:rFonts w:eastAsia="Times New Roman" w:cstheme="minorHAnsi"/>
-          <w:color w:val="000000"/>
-          <w:sz w:val="10"/>
-          <w:szCs w:val="10"/>
-          <w:lang w:eastAsia="pt-PT"/>
-        </w:rPr>
-      </w:pPr>
-    </w:p>
-    <w:p>
-      <w:pPr>
-        <w:jc w:val="both"/>
-        <w:rPr>
-          <w:rFonts w:eastAsia="Times New Roman" w:cstheme="minorHAnsi"/>
-          <w:color w:val="000000"/>
-          <w:sz w:val="18"/>
-          <w:szCs w:val="18"/>
-          <w:lang w:eastAsia="pt-PT"/>
-        </w:rPr>
-      </w:pPr>
-      <w:r>
-        <w:rPr>
-          <w:rFonts w:cstheme="minorHAnsi"/>
-          <w:color w:val="000000"/>
-          <w:sz w:val="18"/>
-          <w:szCs w:val="18"/>
-          <w:shd w:val="clear" w:color="auto" w:fill="FFFFFF"/>
-        </w:rPr>
-        <w:t> </w:t>
-      </w:r>
-      <w:proofErr w:type="spellStart"/>
-      <w:r>
-        <w:rPr>
-          <w:rFonts w:cstheme="minorHAnsi"/>
-          <w:b/>
-          <w:bCs/>
-          <w:color w:val="000000"/>
-          <w:sz w:val="18"/>
-          <w:szCs w:val="18"/>
-          <w:shd w:val="clear" w:color="auto" w:fill="FFFFFF"/>
-        </w:rPr>
-        <w:t>Average</w:t>
-      </w:r>
-      <w:proofErr w:type="spellEnd"/>
-      <w:r>
-        <w:rPr>
-          <w:rFonts w:cstheme="minorHAnsi"/>
-          <w:b/>
-          <w:bCs/>
-          <w:color w:val="000000"/>
-          <w:sz w:val="18"/>
-          <w:szCs w:val="18"/>
-          <w:shd w:val="clear" w:color="auto" w:fill="FFFFFF"/>
-        </w:rPr>
-        <w:t xml:space="preserve"> Individual </w:t>
-      </w:r>
-      <w:proofErr w:type="spellStart"/>
-      <w:r>
-        <w:rPr>
-          <w:rFonts w:cstheme="minorHAnsi"/>
-          <w:b/>
-          <w:bCs/>
-          <w:color w:val="000000"/>
-          <w:sz w:val="18"/>
-          <w:szCs w:val="18"/>
-          <w:shd w:val="clear" w:color="auto" w:fill="FFFFFF"/>
-        </w:rPr>
-        <w:t>Statistics</w:t>
-      </w:r>
-      <w:proofErr w:type="spellEnd"/>
-      <w:r>
-        <w:rPr>
-          <w:rFonts w:eastAsia="Times New Roman" w:cstheme="minorHAnsi"/>
-          <w:b/>
-          <w:bCs/>
-          <w:color w:val="000000"/>
-          <w:sz w:val="18"/>
-          <w:szCs w:val="18"/>
-          <w:shd w:val="clear" w:color="auto" w:fill="FFFFFF"/>
-          <w:lang w:eastAsia="pt-PT"/>
-        </w:rPr>
-        <w:t xml:space="preserve"> </w:t>
-      </w:r>
-      <w:r>
-        <w:rPr>
-          <w:rFonts w:eastAsia="Times New Roman" w:cstheme="minorHAnsi"/>
-          <w:b/>
-          <w:bCs/>
-          <w:color w:val="000000"/>
-          <w:sz w:val="18"/>
-          <w:szCs w:val="18"/>
-          <w:lang w:eastAsia="pt-PT"/>
-        </w:rPr>
-        <w:t>–</w:t>
-      </w:r>
-      <w:r>
-        <w:rPr>
-          <w:rFonts w:eastAsia="Times New Roman" w:cstheme="minorHAnsi"/>
-          <w:color w:val="000000"/>
-          <w:sz w:val="18"/>
-          <w:szCs w:val="18"/>
-          <w:lang w:eastAsia="pt-PT"/>
-        </w:rPr>
-        <w:t xml:space="preserve"> Representa a</w:t>
-      </w:r>
-      <w:r>
-        <w:rPr>
-          <w:rFonts w:eastAsia="Times New Roman" w:cstheme="minorHAnsi"/>
-          <w:color w:val="000000"/>
-          <w:sz w:val="18"/>
-          <w:szCs w:val="18"/>
-          <w:lang w:eastAsia="pt-PT"/>
-        </w:rPr>
-        <w:t xml:space="preserve"> média</w:t>
-      </w:r>
-      <w:r>
-        <w:rPr>
-          <w:rFonts w:eastAsia="Times New Roman" w:cstheme="minorHAnsi"/>
-          <w:color w:val="000000"/>
-          <w:sz w:val="18"/>
-          <w:szCs w:val="18"/>
-          <w:lang w:eastAsia="pt-PT"/>
-        </w:rPr>
-        <w:t xml:space="preserve"> </w:t>
-      </w:r>
-      <w:r>
-        <w:rPr>
-          <w:rFonts w:eastAsia="Times New Roman" w:cstheme="minorHAnsi"/>
-          <w:color w:val="000000"/>
-          <w:sz w:val="18"/>
-          <w:szCs w:val="18"/>
-          <w:lang w:eastAsia="pt-PT"/>
-        </w:rPr>
-        <w:t xml:space="preserve">da </w:t>
-      </w:r>
-      <w:r>
-        <w:rPr>
-          <w:rFonts w:eastAsia="Times New Roman" w:cstheme="minorHAnsi"/>
-          <w:color w:val="000000"/>
-          <w:sz w:val="18"/>
-          <w:szCs w:val="18"/>
-          <w:lang w:eastAsia="pt-PT"/>
-        </w:rPr>
-        <w:t>estatística</w:t>
-      </w:r>
-      <w:r>
-        <w:rPr>
-          <w:rFonts w:eastAsia="Times New Roman" w:cstheme="minorHAnsi"/>
-          <w:color w:val="000000"/>
-          <w:sz w:val="18"/>
-          <w:szCs w:val="18"/>
-          <w:lang w:eastAsia="pt-PT"/>
-        </w:rPr>
-        <w:t xml:space="preserve"> individual </w:t>
-      </w:r>
-      <w:r>
-        <w:rPr>
-          <w:rFonts w:eastAsia="Times New Roman" w:cstheme="minorHAnsi"/>
-          <w:color w:val="000000"/>
-          <w:sz w:val="18"/>
-          <w:szCs w:val="18"/>
-          <w:lang w:eastAsia="pt-PT"/>
-        </w:rPr>
-        <w:t>de um jogador</w:t>
-      </w:r>
-      <w:r>
-        <w:rPr>
-          <w:rFonts w:eastAsia="Times New Roman" w:cstheme="minorHAnsi"/>
-          <w:color w:val="000000"/>
-          <w:sz w:val="18"/>
-          <w:szCs w:val="18"/>
-          <w:lang w:eastAsia="pt-PT"/>
-        </w:rPr>
-        <w:t xml:space="preserve">, calculada </w:t>
-      </w:r>
-      <w:r>
-        <w:rPr>
-          <w:rFonts w:eastAsia="Times New Roman" w:cstheme="minorHAnsi"/>
-          <w:color w:val="000000"/>
-          <w:sz w:val="18"/>
-          <w:szCs w:val="18"/>
-          <w:lang w:eastAsia="pt-PT"/>
-        </w:rPr>
-        <w:t>através da estatística conseguida</w:t>
-      </w:r>
-      <w:r>
-        <w:rPr>
-          <w:rFonts w:eastAsia="Times New Roman" w:cstheme="minorHAnsi"/>
-          <w:color w:val="000000"/>
-          <w:sz w:val="18"/>
-          <w:szCs w:val="18"/>
-          <w:lang w:eastAsia="pt-PT"/>
-        </w:rPr>
-        <w:t xml:space="preserve"> em cada jogo que participou</w:t>
-      </w:r>
-      <w:r>
-        <w:rPr>
-          <w:rFonts w:eastAsia="Times New Roman" w:cstheme="minorHAnsi"/>
-          <w:color w:val="000000"/>
-          <w:sz w:val="18"/>
-          <w:szCs w:val="18"/>
-          <w:lang w:eastAsia="pt-PT"/>
-        </w:rPr>
-        <w:t>.</w:t>
-      </w:r>
-    </w:p>
-    <w:p>
-      <w:pPr>
-        <w:jc w:val="both"/>
-        <w:rPr>
-          <w:rFonts w:eastAsia="Times New Roman" w:cstheme="minorHAnsi"/>
-          <w:color w:val="000000"/>
-          <w:sz w:val="10"/>
-          <w:szCs w:val="10"/>
-          <w:lang w:eastAsia="pt-PT"/>
-        </w:rPr>
-      </w:pPr>
-    </w:p>
-    <w:p>
-      <w:pPr>
-        <w:jc w:val="both"/>
-        <w:rPr>
-          <w:rFonts w:eastAsia="Times New Roman" w:cstheme="minorHAnsi"/>
-          <w:color w:val="000000"/>
-          <w:sz w:val="18"/>
-          <w:szCs w:val="18"/>
-          <w:lang w:eastAsia="pt-PT"/>
-        </w:rPr>
-      </w:pPr>
-      <w:r>
-        <w:rPr>
-          <w:rFonts w:eastAsia="Times New Roman" w:cstheme="minorHAnsi"/>
-          <w:b/>
-          <w:bCs/>
-          <w:color w:val="000000"/>
-          <w:sz w:val="18"/>
-          <w:szCs w:val="18"/>
-          <w:lang w:eastAsia="pt-PT"/>
-        </w:rPr>
-        <w:t>Game</w:t>
-      </w:r>
-      <w:r>
-        <w:rPr>
-          <w:rFonts w:eastAsia="Times New Roman" w:cstheme="minorHAnsi"/>
-          <w:b/>
-          <w:bCs/>
-          <w:color w:val="000000"/>
-          <w:sz w:val="18"/>
-          <w:szCs w:val="18"/>
-          <w:lang w:eastAsia="pt-PT"/>
-        </w:rPr>
-        <w:t xml:space="preserve"> </w:t>
-      </w:r>
-      <w:r>
-        <w:rPr>
-          <w:rFonts w:eastAsia="Times New Roman" w:cstheme="minorHAnsi"/>
-          <w:b/>
-          <w:bCs/>
-          <w:color w:val="000000"/>
-          <w:sz w:val="18"/>
-          <w:szCs w:val="18"/>
-          <w:lang w:eastAsia="pt-PT"/>
-        </w:rPr>
-        <w:t>–</w:t>
-      </w:r>
-      <w:r>
-        <w:rPr>
-          <w:rFonts w:eastAsia="Times New Roman" w:cstheme="minorHAnsi"/>
-          <w:color w:val="000000"/>
-          <w:sz w:val="18"/>
-          <w:szCs w:val="18"/>
-          <w:lang w:eastAsia="pt-PT"/>
-        </w:rPr>
-        <w:t xml:space="preserve"> Representa um jogo entre duas equip</w:t>
-      </w:r>
-      <w:r>
-        <w:rPr>
-          <w:rFonts w:eastAsia="Times New Roman" w:cstheme="minorHAnsi"/>
-          <w:color w:val="000000"/>
-          <w:sz w:val="18"/>
-          <w:szCs w:val="18"/>
-          <w:lang w:eastAsia="pt-PT"/>
-        </w:rPr>
-        <w:t xml:space="preserve">as, que consiste </w:t>
-      </w:r>
-      <w:r>
-        <w:rPr>
-          <w:rFonts w:eastAsia="Times New Roman" w:cstheme="minorHAnsi"/>
-          <w:color w:val="000000"/>
-          <w:sz w:val="18"/>
-          <w:szCs w:val="18"/>
-          <w:lang w:eastAsia="pt-PT"/>
-        </w:rPr>
-        <w:t>na quantidade de pontos de cada equipa</w:t>
-      </w:r>
-      <w:r>
-        <w:rPr>
-          <w:rFonts w:eastAsia="Times New Roman" w:cstheme="minorHAnsi"/>
-          <w:color w:val="000000"/>
-          <w:sz w:val="18"/>
-          <w:szCs w:val="18"/>
-          <w:lang w:eastAsia="pt-PT"/>
-        </w:rPr>
-        <w:t>.</w:t>
-      </w:r>
-    </w:p>
-    <w:p>
-      <w:pPr>
-        <w:jc w:val="both"/>
-        <w:rPr>
-          <w:rFonts w:eastAsia="Times New Roman" w:cstheme="minorHAnsi"/>
-          <w:color w:val="000000"/>
-          <w:sz w:val="10"/>
-          <w:szCs w:val="10"/>
-          <w:lang w:eastAsia="pt-PT"/>
-        </w:rPr>
-      </w:pPr>
-    </w:p>
-    <w:p>
-      <w:pPr>
-        <w:jc w:val="both"/>
-        <w:rPr>
-          <w:rFonts w:eastAsia="Times New Roman" w:cstheme="minorHAnsi"/>
-          <w:color w:val="000000"/>
-          <w:sz w:val="18"/>
-          <w:szCs w:val="18"/>
-          <w:lang w:eastAsia="pt-PT"/>
-        </w:rPr>
-      </w:pPr>
-      <w:proofErr w:type="spellStart"/>
-      <w:r>
-        <w:rPr>
-          <w:rFonts w:eastAsia="Times New Roman" w:cstheme="minorHAnsi"/>
-          <w:b/>
-          <w:bCs/>
-          <w:color w:val="000000"/>
-          <w:sz w:val="18"/>
-          <w:szCs w:val="18"/>
-          <w:lang w:eastAsia="pt-PT"/>
-        </w:rPr>
-        <w:t>Po</w:t>
-      </w:r>
-      <w:r>
-        <w:rPr>
-          <w:rFonts w:eastAsia="Times New Roman" w:cstheme="minorHAnsi"/>
-          <w:b/>
-          <w:bCs/>
-          <w:color w:val="000000"/>
-          <w:sz w:val="18"/>
-          <w:szCs w:val="18"/>
-          <w:lang w:eastAsia="pt-PT"/>
-        </w:rPr>
-        <w:t>i</w:t>
-      </w:r>
-      <w:r>
-        <w:rPr>
-          <w:rFonts w:eastAsia="Times New Roman" w:cstheme="minorHAnsi"/>
-          <w:b/>
-          <w:bCs/>
-          <w:color w:val="000000"/>
-          <w:sz w:val="18"/>
-          <w:szCs w:val="18"/>
-          <w:lang w:eastAsia="pt-PT"/>
-        </w:rPr>
-        <w:t>nts</w:t>
-      </w:r>
-      <w:proofErr w:type="spellEnd"/>
-      <w:r>
-        <w:rPr>
-          <w:rFonts w:eastAsia="Times New Roman" w:cstheme="minorHAnsi"/>
-          <w:b/>
-          <w:bCs/>
-          <w:color w:val="000000"/>
-          <w:sz w:val="18"/>
-          <w:szCs w:val="18"/>
-          <w:lang w:eastAsia="pt-PT"/>
-        </w:rPr>
-        <w:t xml:space="preserve"> </w:t>
-      </w:r>
-      <w:r>
-        <w:rPr>
-          <w:rFonts w:eastAsia="Times New Roman" w:cstheme="minorHAnsi"/>
-          <w:b/>
-          <w:bCs/>
-          <w:color w:val="000000"/>
-          <w:sz w:val="18"/>
-          <w:szCs w:val="18"/>
-          <w:lang w:eastAsia="pt-PT"/>
-        </w:rPr>
-        <w:t>–</w:t>
-      </w:r>
-      <w:r>
-        <w:rPr>
-          <w:rFonts w:eastAsia="Times New Roman" w:cstheme="minorHAnsi"/>
-          <w:color w:val="000000"/>
-          <w:sz w:val="18"/>
-          <w:szCs w:val="18"/>
-          <w:lang w:eastAsia="pt-PT"/>
-        </w:rPr>
-        <w:t xml:space="preserve"> Representa os pontos marcados</w:t>
-      </w:r>
-      <w:r>
-        <w:rPr>
-          <w:rFonts w:eastAsia="Times New Roman" w:cstheme="minorHAnsi"/>
-          <w:color w:val="000000"/>
-          <w:sz w:val="18"/>
-          <w:szCs w:val="18"/>
-          <w:lang w:eastAsia="pt-PT"/>
-        </w:rPr>
-        <w:t xml:space="preserve"> por cada equipa num jogo</w:t>
-      </w:r>
-      <w:r>
-        <w:rPr>
-          <w:rFonts w:eastAsia="Times New Roman" w:cstheme="minorHAnsi"/>
-          <w:color w:val="000000"/>
-          <w:sz w:val="18"/>
-          <w:szCs w:val="18"/>
-          <w:lang w:eastAsia="pt-PT"/>
-        </w:rPr>
-        <w:t>.</w:t>
-      </w:r>
-    </w:p>
-    <w:p>
-      <w:pPr>
-        <w:jc w:val="both"/>
-        <w:rPr>
-          <w:rFonts w:eastAsia="Times New Roman" w:cstheme="minorHAnsi"/>
-          <w:color w:val="000000"/>
-          <w:sz w:val="10"/>
-          <w:szCs w:val="10"/>
-          <w:lang w:eastAsia="pt-PT"/>
-        </w:rPr>
-      </w:pPr>
-    </w:p>
-    <w:p>
-      <w:pPr>
-        <w:jc w:val="both"/>
-        <w:rPr>
-          <w:rFonts w:eastAsia="Times New Roman" w:cstheme="minorHAnsi"/>
-          <w:color w:val="000000"/>
-          <w:sz w:val="18"/>
-          <w:szCs w:val="18"/>
-          <w:lang w:eastAsia="pt-PT"/>
-        </w:rPr>
-      </w:pPr>
-      <w:proofErr w:type="spellStart"/>
-      <w:r>
-        <w:rPr>
-          <w:rFonts w:eastAsia="Times New Roman" w:cstheme="minorHAnsi"/>
-          <w:b/>
-          <w:bCs/>
-          <w:color w:val="000000"/>
-          <w:sz w:val="18"/>
-          <w:szCs w:val="18"/>
-          <w:lang w:eastAsia="pt-PT"/>
-        </w:rPr>
-        <w:t>Standings</w:t>
-      </w:r>
-      <w:proofErr w:type="spellEnd"/>
-      <w:r>
-        <w:rPr>
-          <w:rFonts w:eastAsia="Times New Roman" w:cstheme="minorHAnsi"/>
-          <w:b/>
-          <w:bCs/>
-          <w:color w:val="000000"/>
-          <w:sz w:val="18"/>
-          <w:szCs w:val="18"/>
-          <w:lang w:eastAsia="pt-PT"/>
-        </w:rPr>
-        <w:t xml:space="preserve"> </w:t>
-      </w:r>
-      <w:r>
-        <w:rPr>
-          <w:rFonts w:eastAsia="Times New Roman" w:cstheme="minorHAnsi"/>
-          <w:b/>
-          <w:bCs/>
-          <w:color w:val="000000"/>
-          <w:sz w:val="18"/>
-          <w:szCs w:val="18"/>
-          <w:lang w:eastAsia="pt-PT"/>
-        </w:rPr>
-        <w:t>–</w:t>
-      </w:r>
-      <w:r>
-        <w:rPr>
-          <w:rFonts w:eastAsia="Times New Roman" w:cstheme="minorHAnsi"/>
-          <w:color w:val="000000"/>
-          <w:sz w:val="18"/>
-          <w:szCs w:val="18"/>
-          <w:lang w:eastAsia="pt-PT"/>
-        </w:rPr>
-        <w:t xml:space="preserve"> Representa a classificação de uma equipe na liga.</w:t>
-      </w:r>
-    </w:p>
-    <w:p>
-      <w:pPr>
-        <w:jc w:val="both"/>
-        <w:rPr>
-          <w:rFonts w:eastAsia="Times New Roman" w:cstheme="minorHAnsi"/>
-          <w:color w:val="000000"/>
-          <w:sz w:val="10"/>
-          <w:szCs w:val="10"/>
-          <w:lang w:eastAsia="pt-PT"/>
-        </w:rPr>
-      </w:pPr>
-    </w:p>
-    <w:p>
-      <w:pPr>
-        <w:jc w:val="both"/>
-        <w:rPr>
-          <w:rFonts w:eastAsia="Times New Roman" w:cstheme="minorHAnsi"/>
-          <w:color w:val="000000"/>
-          <w:sz w:val="18"/>
-          <w:szCs w:val="18"/>
-          <w:lang w:eastAsia="pt-PT"/>
-        </w:rPr>
-      </w:pPr>
-      <w:proofErr w:type="spellStart"/>
-      <w:r>
-        <w:rPr>
-          <w:rFonts w:eastAsia="Times New Roman" w:cstheme="minorHAnsi"/>
-          <w:b/>
-          <w:bCs/>
-          <w:color w:val="000000"/>
-          <w:sz w:val="18"/>
-          <w:szCs w:val="18"/>
-          <w:lang w:eastAsia="pt-PT"/>
-        </w:rPr>
-        <w:t>Inidividual</w:t>
-      </w:r>
-      <w:proofErr w:type="spellEnd"/>
-      <w:r>
-        <w:rPr>
-          <w:rFonts w:eastAsia="Times New Roman" w:cstheme="minorHAnsi"/>
-          <w:b/>
-          <w:bCs/>
-          <w:color w:val="000000"/>
-          <w:sz w:val="18"/>
-          <w:szCs w:val="18"/>
-          <w:lang w:eastAsia="pt-PT"/>
-        </w:rPr>
-        <w:t xml:space="preserve"> </w:t>
-      </w:r>
-      <w:proofErr w:type="spellStart"/>
-      <w:r>
-        <w:rPr>
-          <w:rFonts w:eastAsia="Times New Roman" w:cstheme="minorHAnsi"/>
-          <w:b/>
-          <w:bCs/>
-          <w:color w:val="000000"/>
-          <w:sz w:val="18"/>
-          <w:szCs w:val="18"/>
-          <w:lang w:eastAsia="pt-PT"/>
-        </w:rPr>
-        <w:t>Statístics</w:t>
-      </w:r>
-      <w:proofErr w:type="spellEnd"/>
-      <w:r>
-        <w:rPr>
-          <w:rFonts w:eastAsia="Times New Roman" w:cstheme="minorHAnsi"/>
-          <w:b/>
-          <w:bCs/>
-          <w:color w:val="000000"/>
-          <w:sz w:val="18"/>
-          <w:szCs w:val="18"/>
-          <w:lang w:eastAsia="pt-PT"/>
-        </w:rPr>
-        <w:t xml:space="preserve"> – </w:t>
-      </w:r>
-      <w:r>
-        <w:rPr>
-          <w:rFonts w:eastAsia="Times New Roman" w:cstheme="minorHAnsi"/>
-          <w:color w:val="000000"/>
-          <w:sz w:val="18"/>
-          <w:szCs w:val="18"/>
-          <w:lang w:eastAsia="pt-PT"/>
-        </w:rPr>
-        <w:t xml:space="preserve">Representa </w:t>
-      </w:r>
-      <w:r>
-        <w:rPr>
-          <w:rFonts w:eastAsia="Times New Roman" w:cstheme="minorHAnsi"/>
-          <w:color w:val="000000"/>
-          <w:sz w:val="18"/>
-          <w:szCs w:val="18"/>
-          <w:lang w:eastAsia="pt-PT"/>
-        </w:rPr>
-        <w:t>a estatística que um jogador conseguiu num determinado jogo.</w:t>
-      </w:r>
-    </w:p>
-    <w:p>
-      <w:pPr>
-        <w:jc w:val="both"/>
-        <w:rPr>
-          <w:rFonts w:eastAsia="Times New Roman" w:cstheme="minorHAnsi"/>
-          <w:color w:val="000000"/>
-          <w:sz w:val="10"/>
-          <w:szCs w:val="10"/>
-          <w:lang w:eastAsia="pt-PT"/>
-        </w:rPr>
-      </w:pPr>
-    </w:p>
-    <w:p>
-      <w:pPr>
-        <w:jc w:val="both"/>
-        <w:rPr>
-          <w:rFonts w:eastAsia="Times New Roman" w:cstheme="minorHAnsi"/>
-          <w:color w:val="000000"/>
-          <w:sz w:val="18"/>
-          <w:szCs w:val="18"/>
-          <w:lang w:eastAsia="pt-PT"/>
-        </w:rPr>
-      </w:pPr>
-      <w:proofErr w:type="spellStart"/>
-      <w:r>
-        <w:rPr>
-          <w:rFonts w:eastAsia="Times New Roman" w:cstheme="minorHAnsi"/>
-          <w:b/>
-          <w:bCs/>
-          <w:color w:val="000000"/>
-          <w:sz w:val="18"/>
-          <w:szCs w:val="18"/>
-          <w:lang w:eastAsia="pt-PT"/>
-        </w:rPr>
-        <w:t>Person</w:t>
-      </w:r>
-      <w:proofErr w:type="spellEnd"/>
-      <w:r>
-        <w:rPr>
-          <w:rFonts w:eastAsia="Times New Roman" w:cstheme="minorHAnsi"/>
-          <w:b/>
-          <w:bCs/>
-          <w:color w:val="000000"/>
-          <w:sz w:val="18"/>
-          <w:szCs w:val="18"/>
-          <w:lang w:eastAsia="pt-PT"/>
-        </w:rPr>
-        <w:t xml:space="preserve"> </w:t>
-      </w:r>
-      <w:r>
-        <w:rPr>
-          <w:rFonts w:eastAsia="Times New Roman" w:cstheme="minorHAnsi"/>
-          <w:b/>
-          <w:bCs/>
-          <w:color w:val="000000"/>
-          <w:sz w:val="18"/>
-          <w:szCs w:val="18"/>
-          <w:lang w:eastAsia="pt-PT"/>
-        </w:rPr>
-        <w:t>–</w:t>
-      </w:r>
-      <w:r>
-        <w:rPr>
-          <w:rFonts w:eastAsia="Times New Roman" w:cstheme="minorHAnsi"/>
-          <w:b/>
-          <w:bCs/>
-          <w:color w:val="000000"/>
-          <w:sz w:val="18"/>
-          <w:szCs w:val="18"/>
-          <w:lang w:eastAsia="pt-PT"/>
-        </w:rPr>
-        <w:t xml:space="preserve"> </w:t>
-      </w:r>
-      <w:r>
-        <w:rPr>
-          <w:rFonts w:eastAsia="Times New Roman" w:cstheme="minorHAnsi"/>
-          <w:color w:val="000000"/>
-          <w:sz w:val="18"/>
-          <w:szCs w:val="18"/>
-          <w:lang w:eastAsia="pt-PT"/>
-        </w:rPr>
-        <w:t>Representa a instância mais geral do treinador e do jogador.</w:t>
-      </w:r>
-    </w:p>
-    <w:p>
-      <w:pPr>
-        <w:jc w:val="both"/>
-        <w:rPr>
-          <w:rFonts w:eastAsia="Times New Roman" w:cstheme="minorHAnsi"/>
-          <w:b/>
-          <w:bCs/>
-          <w:color w:val="000000"/>
-          <w:sz w:val="10"/>
-          <w:szCs w:val="10"/>
-          <w:lang w:eastAsia="pt-PT"/>
-        </w:rPr>
-      </w:pPr>
-    </w:p>
-    <w:p>
-      <w:pPr>
-        <w:jc w:val="both"/>
-        <w:rPr>
-          <w:rFonts w:eastAsia="Times New Roman" w:cstheme="minorHAnsi"/>
-          <w:b/>
-          <w:bCs/>
-          <w:color w:val="000000"/>
-          <w:sz w:val="18"/>
-          <w:szCs w:val="18"/>
-          <w:lang w:eastAsia="pt-PT"/>
-        </w:rPr>
-      </w:pPr>
-      <w:r>
-        <w:rPr>
-          <w:rFonts w:eastAsia="Times New Roman" w:cstheme="minorHAnsi"/>
-          <w:b/>
-          <w:bCs/>
-          <w:color w:val="000000"/>
-          <w:sz w:val="18"/>
-          <w:szCs w:val="18"/>
-          <w:lang w:eastAsia="pt-PT"/>
-        </w:rPr>
-        <w:t>Tickets</w:t>
-      </w:r>
-      <w:r>
-        <w:rPr>
-          <w:rFonts w:eastAsia="Times New Roman" w:cstheme="minorHAnsi"/>
-          <w:b/>
-          <w:bCs/>
-          <w:color w:val="000000"/>
-          <w:sz w:val="18"/>
-          <w:szCs w:val="18"/>
-          <w:lang w:eastAsia="pt-PT"/>
-        </w:rPr>
-        <w:t xml:space="preserve"> – </w:t>
-      </w:r>
-      <w:r>
-        <w:rPr>
-          <w:rFonts w:eastAsia="Times New Roman" w:cstheme="minorHAnsi"/>
-          <w:color w:val="000000"/>
-          <w:sz w:val="18"/>
-          <w:szCs w:val="18"/>
-          <w:lang w:eastAsia="pt-PT"/>
-        </w:rPr>
-        <w:t xml:space="preserve">Representa </w:t>
-      </w:r>
-      <w:r>
-        <w:rPr>
-          <w:rFonts w:eastAsia="Times New Roman" w:cstheme="minorHAnsi"/>
-          <w:color w:val="000000"/>
-          <w:sz w:val="18"/>
-          <w:szCs w:val="18"/>
-          <w:lang w:eastAsia="pt-PT"/>
-        </w:rPr>
-        <w:t>os bilhetes que estão a ser vendidos por uma equipa para um determinado jogo.</w:t>
-      </w:r>
-    </w:p>
-    <w:p>
-      <w:pPr>
+        <w:rPr>
+          <w:b/>
+          <w:bCs/>
+          <w:color w:val="000000" w:themeColor="text1"/>
+          <w:sz w:val="32"/>
+          <w:szCs w:val="32"/>
+          <w:bdr w:val="none" w:sz="0" w:space="0" w:color="auto" w:frame="1"/>
+        </w:rPr>
+      </w:pPr>
+    </w:p>
+    <w:p>
+      <w:pPr>
+        <w:rPr>
+          <w:b/>
+          <w:bCs/>
+          <w:color w:val="000000" w:themeColor="text1"/>
+          <w:sz w:val="32"/>
+          <w:szCs w:val="32"/>
+          <w:bdr w:val="none" w:sz="0" w:space="0" w:color="auto" w:frame="1"/>
+        </w:rPr>
+      </w:pPr>
+    </w:p>
+    <w:p>
+      <w:pPr>
+        <w:rPr>
+          <w:b/>
+          <w:bCs/>
+          <w:color w:val="000000" w:themeColor="text1"/>
+          <w:sz w:val="32"/>
+          <w:szCs w:val="32"/>
+          <w:bdr w:val="none" w:sz="0" w:space="0" w:color="auto" w:frame="1"/>
+        </w:rPr>
+      </w:pPr>
+    </w:p>
+    <w:p>
+      <w:pPr>
+        <w:rPr>
+          <w:b/>
+          <w:bCs/>
+          <w:color w:val="000000" w:themeColor="text1"/>
+          <w:sz w:val="32"/>
+          <w:szCs w:val="32"/>
+          <w:bdr w:val="none" w:sz="0" w:space="0" w:color="auto" w:frame="1"/>
+        </w:rPr>
+      </w:pPr>
+    </w:p>
+    <w:p>
+      <w:pPr>
+        <w:rPr>
+          <w:b/>
+          <w:bCs/>
+          <w:color w:val="000000" w:themeColor="text1"/>
+          <w:sz w:val="32"/>
+          <w:szCs w:val="32"/>
+          <w:bdr w:val="none" w:sz="0" w:space="0" w:color="auto" w:frame="1"/>
+        </w:rPr>
+      </w:pPr>
+    </w:p>
+    <w:p>
+      <w:pPr>
+        <w:rPr>
+          <w:b/>
+          <w:bCs/>
+          <w:color w:val="000000" w:themeColor="text1"/>
+          <w:sz w:val="32"/>
+          <w:szCs w:val="32"/>
+          <w:bdr w:val="none" w:sz="0" w:space="0" w:color="auto" w:frame="1"/>
+        </w:rPr>
+      </w:pPr>
+    </w:p>
+    <w:p>
+      <w:pPr>
+        <w:rPr>
+          <w:b/>
+          <w:bCs/>
+          <w:color w:val="000000" w:themeColor="text1"/>
+          <w:sz w:val="32"/>
+          <w:szCs w:val="32"/>
+          <w:bdr w:val="none" w:sz="0" w:space="0" w:color="auto" w:frame="1"/>
+        </w:rPr>
+      </w:pPr>
+    </w:p>
+    <w:p>
+      <w:pPr>
+        <w:rPr>
+          <w:b/>
+          <w:bCs/>
+          <w:color w:val="000000" w:themeColor="text1"/>
+          <w:sz w:val="32"/>
+          <w:szCs w:val="32"/>
+          <w:bdr w:val="none" w:sz="0" w:space="0" w:color="auto" w:frame="1"/>
+        </w:rPr>
+      </w:pPr>
+    </w:p>
+    <w:p>
+      <w:pPr>
+        <w:rPr>
+          <w:b/>
+          <w:bCs/>
+          <w:color w:val="000000" w:themeColor="text1"/>
+          <w:sz w:val="32"/>
+          <w:szCs w:val="32"/>
+          <w:bdr w:val="none" w:sz="0" w:space="0" w:color="auto" w:frame="1"/>
+        </w:rPr>
+      </w:pPr>
+    </w:p>
+    <w:p>
+      <w:pPr>
+        <w:rPr>
+          <w:b/>
+          <w:bCs/>
+          <w:color w:val="000000" w:themeColor="text1"/>
+          <w:sz w:val="32"/>
+          <w:szCs w:val="32"/>
+          <w:bdr w:val="none" w:sz="0" w:space="0" w:color="auto" w:frame="1"/>
+        </w:rPr>
+      </w:pPr>
+    </w:p>
+    <w:p>
+      <w:pPr>
+        <w:rPr>
+          <w:b/>
+          <w:bCs/>
+          <w:color w:val="000000" w:themeColor="text1"/>
+          <w:sz w:val="32"/>
+          <w:szCs w:val="32"/>
+          <w:bdr w:val="none" w:sz="0" w:space="0" w:color="auto" w:frame="1"/>
+        </w:rPr>
+      </w:pPr>
+    </w:p>
+    <w:p>
+      <w:pPr>
+        <w:rPr>
+          <w:b/>
+          <w:bCs/>
+          <w:color w:val="000000" w:themeColor="text1"/>
+          <w:sz w:val="32"/>
+          <w:szCs w:val="32"/>
+          <w:bdr w:val="none" w:sz="0" w:space="0" w:color="auto" w:frame="1"/>
+        </w:rPr>
+      </w:pPr>
+    </w:p>
+    <w:p>
+      <w:pPr>
+        <w:rPr>
+          <w:b/>
+          <w:bCs/>
+          <w:color w:val="000000" w:themeColor="text1"/>
+          <w:sz w:val="32"/>
+          <w:szCs w:val="32"/>
+          <w:bdr w:val="none" w:sz="0" w:space="0" w:color="auto" w:frame="1"/>
+        </w:rPr>
+      </w:pPr>
+    </w:p>
+    <w:p>
+      <w:pPr>
+        <w:rPr>
+          <w:b/>
+          <w:bCs/>
+          <w:color w:val="000000" w:themeColor="text1"/>
+          <w:sz w:val="32"/>
+          <w:szCs w:val="32"/>
+          <w:bdr w:val="none" w:sz="0" w:space="0" w:color="auto" w:frame="1"/>
+        </w:rPr>
+      </w:pPr>
+    </w:p>
+    <w:p>
+      <w:pPr>
+        <w:pStyle w:val="Ttulo1"/>
+        <w:jc w:val="center"/>
         <w:rPr>
           <w:b/>
           <w:bCs/>
           <w:color w:val="70AD47" w:themeColor="accent6"/>
           <w:sz w:val="56"/>
           <w:szCs w:val="56"/>
-          <w:u w:val="single"/>
-          <w:bdr w:val="none" w:sz="0" w:space="0" w:color="auto" w:frame="1"/>
-        </w:rPr>
-      </w:pPr>
-      <w:r>
-        <w:rPr>
+          <w:bdr w:val="none" w:sz="0" w:space="0" w:color="auto" w:frame="1"/>
+        </w:rPr>
+      </w:pPr>
+      <w:bookmarkStart w:id="3" w:name="_Toc136615181"/>
+      <w:r>
+        <w:rPr>
+          <w:b/>
+          <w:bCs/>
+          <w:color w:val="70AD47" w:themeColor="accent6"/>
+          <w:sz w:val="56"/>
+          <w:szCs w:val="56"/>
+          <w:bdr w:val="none" w:sz="0" w:space="0" w:color="auto" w:frame="1"/>
+        </w:rPr>
+        <w:lastRenderedPageBreak/>
+        <w:t>Entidades</w:t>
+      </w:r>
+      <w:bookmarkEnd w:id="3"/>
+    </w:p>
+    <w:p>
+      <w:pPr>
+        <w:rPr>
+          <w:b/>
+          <w:bCs/>
+          <w:color w:val="000000" w:themeColor="text1"/>
+          <w:sz w:val="32"/>
+          <w:szCs w:val="32"/>
+          <w:bdr w:val="none" w:sz="0" w:space="0" w:color="auto" w:frame="1"/>
+        </w:rPr>
+      </w:pPr>
+    </w:p>
+    <w:p>
+      <w:pPr>
+        <w:ind w:firstLine="708"/>
+        <w:jc w:val="both"/>
+        <w:rPr>
+          <w:rFonts w:eastAsia="Times New Roman" w:cstheme="minorHAnsi"/>
+          <w:color w:val="000000"/>
+          <w:lang w:eastAsia="pt-PT"/>
+        </w:rPr>
+      </w:pPr>
+      <w:r>
+        <w:rPr>
+          <w:rFonts w:eastAsia="Times New Roman" w:cstheme="minorHAnsi"/>
+          <w:b/>
+          <w:bCs/>
+          <w:color w:val="000000"/>
+          <w:lang w:eastAsia="pt-PT"/>
+        </w:rPr>
+        <w:t>T</w:t>
+      </w:r>
+      <w:r>
+        <w:rPr>
+          <w:rFonts w:eastAsia="Times New Roman" w:cstheme="minorHAnsi"/>
+          <w:b/>
+          <w:bCs/>
+          <w:color w:val="000000"/>
+          <w:lang w:eastAsia="pt-PT"/>
+        </w:rPr>
+        <w:t>eam</w:t>
+      </w:r>
+      <w:r>
+        <w:rPr>
+          <w:rFonts w:eastAsia="Times New Roman" w:cstheme="minorHAnsi"/>
+          <w:b/>
+          <w:bCs/>
+          <w:color w:val="000000"/>
+          <w:lang w:eastAsia="pt-PT"/>
+        </w:rPr>
+        <w:t xml:space="preserve"> </w:t>
+      </w:r>
+      <w:r>
+        <w:rPr>
+          <w:rFonts w:eastAsia="Times New Roman" w:cstheme="minorHAnsi"/>
+          <w:b/>
+          <w:bCs/>
+          <w:color w:val="000000"/>
+          <w:lang w:eastAsia="pt-PT"/>
+        </w:rPr>
+        <w:t>–</w:t>
+      </w:r>
+      <w:r>
+        <w:rPr>
+          <w:rFonts w:eastAsia="Times New Roman" w:cstheme="minorHAnsi"/>
+          <w:color w:val="000000"/>
+          <w:lang w:eastAsia="pt-PT"/>
+        </w:rPr>
+        <w:t xml:space="preserve"> </w:t>
+      </w:r>
+      <w:r>
+        <w:rPr>
+          <w:rFonts w:eastAsia="Times New Roman" w:cstheme="minorHAnsi"/>
+          <w:color w:val="000000"/>
+          <w:lang w:eastAsia="pt-PT"/>
+        </w:rPr>
+        <w:t>Representa uma equipa participante da liga. Possui um ID, um nome, uma conferência, um ano de fundação e é de uma cidade. Esta, tem vários jogadores, um treinador e um presidente.</w:t>
+      </w:r>
+    </w:p>
+    <w:p>
+      <w:pPr>
+        <w:ind w:firstLine="708"/>
+        <w:jc w:val="both"/>
+        <w:rPr>
+          <w:rFonts w:eastAsia="Times New Roman" w:cstheme="minorHAnsi"/>
+          <w:color w:val="000000"/>
+          <w:lang w:eastAsia="pt-PT"/>
+        </w:rPr>
+      </w:pPr>
+    </w:p>
+    <w:p>
+      <w:pPr>
+        <w:ind w:firstLine="708"/>
+        <w:jc w:val="both"/>
+        <w:rPr>
+          <w:rFonts w:eastAsia="Times New Roman" w:cstheme="minorHAnsi"/>
+          <w:color w:val="000000"/>
+          <w:lang w:eastAsia="pt-PT"/>
+        </w:rPr>
+      </w:pPr>
+      <w:proofErr w:type="spellStart"/>
+      <w:r>
+        <w:rPr>
+          <w:rFonts w:eastAsia="Times New Roman" w:cstheme="minorHAnsi"/>
+          <w:b/>
+          <w:bCs/>
+          <w:color w:val="000000"/>
+          <w:lang w:eastAsia="pt-PT"/>
+        </w:rPr>
+        <w:t>Person</w:t>
+      </w:r>
+      <w:proofErr w:type="spellEnd"/>
+      <w:r>
+        <w:rPr>
+          <w:rFonts w:eastAsia="Times New Roman" w:cstheme="minorHAnsi"/>
+          <w:b/>
+          <w:bCs/>
+          <w:color w:val="000000"/>
+          <w:lang w:eastAsia="pt-PT"/>
+        </w:rPr>
+        <w:t xml:space="preserve"> – </w:t>
+      </w:r>
+      <w:r>
+        <w:rPr>
+          <w:rFonts w:eastAsia="Times New Roman" w:cstheme="minorHAnsi"/>
+          <w:color w:val="000000"/>
+          <w:lang w:eastAsia="pt-PT"/>
+        </w:rPr>
+        <w:t>Representa a instância mais geral do treinador e do jogador.</w:t>
+      </w:r>
+      <w:r>
+        <w:rPr>
+          <w:rFonts w:eastAsia="Times New Roman" w:cstheme="minorHAnsi"/>
+          <w:color w:val="000000"/>
+          <w:lang w:eastAsia="pt-PT"/>
+        </w:rPr>
+        <w:t xml:space="preserve"> Possui um nome, uma idade e um número de cartão de cidadão. Esta pode ter um contrato associado.</w:t>
+      </w:r>
+    </w:p>
+    <w:p>
+      <w:pPr>
+        <w:ind w:firstLine="708"/>
+        <w:jc w:val="both"/>
+        <w:rPr>
+          <w:rFonts w:eastAsia="Times New Roman" w:cstheme="minorHAnsi"/>
+          <w:color w:val="000000"/>
+          <w:lang w:eastAsia="pt-PT"/>
+        </w:rPr>
+      </w:pPr>
+    </w:p>
+    <w:p>
+      <w:pPr>
+        <w:ind w:firstLine="708"/>
+        <w:jc w:val="both"/>
+        <w:rPr>
+          <w:rFonts w:eastAsia="Times New Roman" w:cstheme="minorHAnsi"/>
+          <w:color w:val="000000"/>
+          <w:lang w:eastAsia="pt-PT"/>
+        </w:rPr>
+      </w:pPr>
+      <w:proofErr w:type="spellStart"/>
+      <w:r>
+        <w:rPr>
+          <w:rFonts w:eastAsia="Times New Roman" w:cstheme="minorHAnsi"/>
+          <w:b/>
+          <w:bCs/>
+          <w:color w:val="000000"/>
+          <w:lang w:eastAsia="pt-PT"/>
+        </w:rPr>
+        <w:t>Player</w:t>
+      </w:r>
+      <w:proofErr w:type="spellEnd"/>
+      <w:r>
+        <w:rPr>
+          <w:rFonts w:eastAsia="Times New Roman" w:cstheme="minorHAnsi"/>
+          <w:b/>
+          <w:bCs/>
+          <w:color w:val="000000"/>
+          <w:lang w:eastAsia="pt-PT"/>
+        </w:rPr>
+        <w:t xml:space="preserve"> </w:t>
+      </w:r>
+      <w:r>
+        <w:rPr>
+          <w:rFonts w:eastAsia="Times New Roman" w:cstheme="minorHAnsi"/>
+          <w:b/>
+          <w:bCs/>
+          <w:color w:val="000000"/>
+          <w:lang w:eastAsia="pt-PT"/>
+        </w:rPr>
+        <w:t>–</w:t>
+      </w:r>
+      <w:r>
+        <w:rPr>
+          <w:rFonts w:eastAsia="Times New Roman" w:cstheme="minorHAnsi"/>
+          <w:color w:val="000000"/>
+          <w:lang w:eastAsia="pt-PT"/>
+        </w:rPr>
+        <w:t xml:space="preserve"> </w:t>
+      </w:r>
+      <w:r>
+        <w:rPr>
+          <w:rFonts w:eastAsia="Times New Roman" w:cstheme="minorHAnsi"/>
+          <w:color w:val="000000"/>
+          <w:lang w:eastAsia="pt-PT"/>
+        </w:rPr>
+        <w:t xml:space="preserve">Representa um jogador de uma equipa. </w:t>
+      </w:r>
+      <w:r>
+        <w:rPr>
+          <w:rFonts w:eastAsia="Times New Roman" w:cstheme="minorHAnsi"/>
+          <w:color w:val="000000"/>
+          <w:lang w:eastAsia="pt-PT"/>
+        </w:rPr>
+        <w:t>Possui um nome, uma idade</w:t>
+      </w:r>
+      <w:r>
+        <w:rPr>
+          <w:rFonts w:eastAsia="Times New Roman" w:cstheme="minorHAnsi"/>
+          <w:color w:val="000000"/>
+          <w:lang w:eastAsia="pt-PT"/>
+        </w:rPr>
+        <w:t>,</w:t>
+      </w:r>
+      <w:r>
+        <w:rPr>
+          <w:rFonts w:eastAsia="Times New Roman" w:cstheme="minorHAnsi"/>
+          <w:color w:val="000000"/>
+          <w:lang w:eastAsia="pt-PT"/>
+        </w:rPr>
+        <w:t xml:space="preserve"> um número de cartão de cidadão</w:t>
+      </w:r>
+      <w:r>
+        <w:rPr>
+          <w:rFonts w:eastAsia="Times New Roman" w:cstheme="minorHAnsi"/>
+          <w:color w:val="000000"/>
+          <w:lang w:eastAsia="pt-PT"/>
+        </w:rPr>
+        <w:t>, uma altura, um peso, uma posição de jogo e um número de equipamento</w:t>
+      </w:r>
+      <w:r>
+        <w:rPr>
+          <w:rFonts w:eastAsia="Times New Roman" w:cstheme="minorHAnsi"/>
+          <w:color w:val="000000"/>
+          <w:lang w:eastAsia="pt-PT"/>
+        </w:rPr>
+        <w:t>. Este possui uma estatística média.</w:t>
+      </w:r>
+    </w:p>
+    <w:p>
+      <w:pPr>
+        <w:ind w:firstLine="708"/>
+        <w:jc w:val="both"/>
+        <w:rPr>
+          <w:rFonts w:eastAsia="Times New Roman" w:cstheme="minorHAnsi"/>
+          <w:color w:val="000000"/>
+          <w:lang w:eastAsia="pt-PT"/>
+        </w:rPr>
+      </w:pPr>
+    </w:p>
+    <w:p>
+      <w:pPr>
+        <w:ind w:firstLine="708"/>
+        <w:jc w:val="both"/>
+        <w:rPr>
+          <w:rFonts w:eastAsia="Times New Roman" w:cstheme="minorHAnsi"/>
+          <w:color w:val="000000"/>
+          <w:lang w:eastAsia="pt-PT"/>
+        </w:rPr>
+      </w:pPr>
+      <w:r>
+        <w:rPr>
+          <w:rFonts w:eastAsia="Times New Roman" w:cstheme="minorHAnsi"/>
+          <w:b/>
+          <w:bCs/>
+          <w:color w:val="000000"/>
+          <w:lang w:eastAsia="pt-PT"/>
+        </w:rPr>
+        <w:t>Coach</w:t>
+      </w:r>
+      <w:r>
+        <w:rPr>
+          <w:rFonts w:eastAsia="Times New Roman" w:cstheme="minorHAnsi"/>
+          <w:b/>
+          <w:bCs/>
+          <w:color w:val="000000"/>
+          <w:lang w:eastAsia="pt-PT"/>
+        </w:rPr>
+        <w:t xml:space="preserve"> –</w:t>
+      </w:r>
+      <w:r>
+        <w:rPr>
+          <w:rFonts w:eastAsia="Times New Roman" w:cstheme="minorHAnsi"/>
+          <w:color w:val="000000"/>
+          <w:lang w:eastAsia="pt-PT"/>
+        </w:rPr>
+        <w:t xml:space="preserve"> Representa </w:t>
+      </w:r>
+      <w:r>
+        <w:rPr>
+          <w:rFonts w:eastAsia="Times New Roman" w:cstheme="minorHAnsi"/>
+          <w:color w:val="000000"/>
+          <w:lang w:eastAsia="pt-PT"/>
+        </w:rPr>
+        <w:t>um</w:t>
+      </w:r>
+      <w:r>
+        <w:rPr>
+          <w:rFonts w:eastAsia="Times New Roman" w:cstheme="minorHAnsi"/>
+          <w:color w:val="000000"/>
+          <w:lang w:eastAsia="pt-PT"/>
+        </w:rPr>
+        <w:t xml:space="preserve"> treinador d</w:t>
+      </w:r>
+      <w:r>
+        <w:rPr>
+          <w:rFonts w:eastAsia="Times New Roman" w:cstheme="minorHAnsi"/>
+          <w:color w:val="000000"/>
+          <w:lang w:eastAsia="pt-PT"/>
+        </w:rPr>
+        <w:t>e uma</w:t>
+      </w:r>
+      <w:r>
+        <w:rPr>
+          <w:rFonts w:eastAsia="Times New Roman" w:cstheme="minorHAnsi"/>
+          <w:color w:val="000000"/>
+          <w:lang w:eastAsia="pt-PT"/>
+        </w:rPr>
+        <w:t xml:space="preserve"> equip</w:t>
+      </w:r>
+      <w:r>
+        <w:rPr>
+          <w:rFonts w:eastAsia="Times New Roman" w:cstheme="minorHAnsi"/>
+          <w:color w:val="000000"/>
+          <w:lang w:eastAsia="pt-PT"/>
+        </w:rPr>
+        <w:t>a</w:t>
+      </w:r>
+      <w:r>
+        <w:rPr>
+          <w:rFonts w:eastAsia="Times New Roman" w:cstheme="minorHAnsi"/>
+          <w:color w:val="000000"/>
+          <w:lang w:eastAsia="pt-PT"/>
+        </w:rPr>
+        <w:t xml:space="preserve">. </w:t>
+      </w:r>
+      <w:r>
+        <w:rPr>
+          <w:rFonts w:eastAsia="Times New Roman" w:cstheme="minorHAnsi"/>
+          <w:color w:val="000000"/>
+          <w:lang w:eastAsia="pt-PT"/>
+        </w:rPr>
+        <w:t xml:space="preserve">Possui um nome, uma </w:t>
+      </w:r>
+      <w:r>
+        <w:rPr>
+          <w:rFonts w:eastAsia="Times New Roman" w:cstheme="minorHAnsi"/>
+          <w:color w:val="000000"/>
+          <w:lang w:eastAsia="pt-PT"/>
+        </w:rPr>
+        <w:t xml:space="preserve">idade </w:t>
+      </w:r>
+      <w:r>
+        <w:rPr>
+          <w:rFonts w:eastAsia="Times New Roman" w:cstheme="minorHAnsi"/>
+          <w:color w:val="000000"/>
+          <w:lang w:eastAsia="pt-PT"/>
+        </w:rPr>
+        <w:t>um número de cartão de cidadão</w:t>
+      </w:r>
+      <w:r>
+        <w:rPr>
+          <w:rFonts w:eastAsia="Times New Roman" w:cstheme="minorHAnsi"/>
+          <w:color w:val="000000"/>
+          <w:lang w:eastAsia="pt-PT"/>
+        </w:rPr>
+        <w:t>.</w:t>
+      </w:r>
+    </w:p>
+    <w:p>
+      <w:pPr>
+        <w:ind w:firstLine="708"/>
+        <w:jc w:val="both"/>
+        <w:rPr>
+          <w:rFonts w:eastAsia="Times New Roman" w:cstheme="minorHAnsi"/>
+          <w:color w:val="000000"/>
+          <w:lang w:eastAsia="pt-PT"/>
+        </w:rPr>
+      </w:pPr>
+    </w:p>
+    <w:p>
+      <w:pPr>
+        <w:ind w:firstLine="708"/>
+        <w:jc w:val="both"/>
+        <w:rPr>
+          <w:rFonts w:eastAsia="Times New Roman" w:cstheme="minorHAnsi"/>
+          <w:color w:val="000000"/>
+          <w:lang w:eastAsia="pt-PT"/>
+        </w:rPr>
+      </w:pPr>
+      <w:proofErr w:type="spellStart"/>
+      <w:r>
+        <w:rPr>
+          <w:rFonts w:eastAsia="Times New Roman" w:cstheme="minorHAnsi"/>
+          <w:b/>
+          <w:bCs/>
+          <w:color w:val="000000"/>
+          <w:lang w:eastAsia="pt-PT"/>
+        </w:rPr>
+        <w:t>Contract</w:t>
+      </w:r>
+      <w:proofErr w:type="spellEnd"/>
+      <w:r>
+        <w:rPr>
+          <w:rFonts w:eastAsia="Times New Roman" w:cstheme="minorHAnsi"/>
+          <w:b/>
+          <w:bCs/>
+          <w:color w:val="000000"/>
+          <w:lang w:eastAsia="pt-PT"/>
+        </w:rPr>
+        <w:t xml:space="preserve"> –</w:t>
+      </w:r>
+      <w:r>
+        <w:rPr>
+          <w:rFonts w:eastAsia="Times New Roman" w:cstheme="minorHAnsi"/>
+          <w:color w:val="000000"/>
+          <w:lang w:eastAsia="pt-PT"/>
+        </w:rPr>
+        <w:t xml:space="preserve"> Representa um contrato assinado por um treinador</w:t>
+      </w:r>
+      <w:r>
+        <w:rPr>
+          <w:rFonts w:eastAsia="Times New Roman" w:cstheme="minorHAnsi"/>
+          <w:color w:val="000000"/>
+          <w:lang w:eastAsia="pt-PT"/>
+        </w:rPr>
+        <w:t xml:space="preserve"> ou jogador ou pessoa que será presidente de uma equipa. Possui um ID, descrição, salário, data de início e data de fim.</w:t>
+      </w:r>
+    </w:p>
+    <w:p>
+      <w:pPr>
+        <w:jc w:val="both"/>
+        <w:rPr>
+          <w:rFonts w:eastAsia="Times New Roman" w:cstheme="minorHAnsi"/>
+          <w:color w:val="000000"/>
+          <w:lang w:eastAsia="pt-PT"/>
+        </w:rPr>
+      </w:pPr>
+    </w:p>
+    <w:p>
+      <w:pPr>
+        <w:ind w:firstLine="708"/>
+        <w:jc w:val="both"/>
+        <w:rPr>
+          <w:rFonts w:eastAsia="Times New Roman" w:cstheme="minorHAnsi"/>
+          <w:color w:val="000000"/>
+          <w:lang w:eastAsia="pt-PT"/>
+        </w:rPr>
+      </w:pPr>
+      <w:proofErr w:type="spellStart"/>
+      <w:r>
+        <w:rPr>
+          <w:rFonts w:eastAsia="Times New Roman" w:cstheme="minorHAnsi"/>
+          <w:b/>
+          <w:bCs/>
+          <w:color w:val="000000"/>
+          <w:lang w:eastAsia="pt-PT"/>
+        </w:rPr>
+        <w:t>Stadium</w:t>
+      </w:r>
+      <w:proofErr w:type="spellEnd"/>
+      <w:r>
+        <w:rPr>
+          <w:rFonts w:eastAsia="Times New Roman" w:cstheme="minorHAnsi"/>
+          <w:b/>
+          <w:bCs/>
+          <w:color w:val="000000"/>
+          <w:lang w:eastAsia="pt-PT"/>
+        </w:rPr>
+        <w:t xml:space="preserve"> –</w:t>
+      </w:r>
+      <w:r>
+        <w:rPr>
+          <w:rFonts w:eastAsia="Times New Roman" w:cstheme="minorHAnsi"/>
+          <w:color w:val="000000"/>
+          <w:lang w:eastAsia="pt-PT"/>
+        </w:rPr>
+        <w:t xml:space="preserve"> Representa um estádi</w:t>
+      </w:r>
+      <w:r>
+        <w:rPr>
+          <w:rFonts w:eastAsia="Times New Roman" w:cstheme="minorHAnsi"/>
+          <w:color w:val="000000"/>
+          <w:lang w:eastAsia="pt-PT"/>
+        </w:rPr>
+        <w:t>o</w:t>
+      </w:r>
+      <w:r>
+        <w:rPr>
+          <w:rFonts w:eastAsia="Times New Roman" w:cstheme="minorHAnsi"/>
+          <w:color w:val="000000"/>
+          <w:lang w:eastAsia="pt-PT"/>
+        </w:rPr>
+        <w:t>. Possui um ID, localização, capacidade e nome. Este pertence a uma equipa e nele são realizados vários jogos.</w:t>
+      </w:r>
+    </w:p>
+    <w:p>
+      <w:pPr>
+        <w:jc w:val="both"/>
+        <w:rPr>
+          <w:rFonts w:eastAsia="Times New Roman" w:cstheme="minorHAnsi"/>
+          <w:color w:val="000000"/>
+          <w:lang w:eastAsia="pt-PT"/>
+        </w:rPr>
+      </w:pPr>
+    </w:p>
+    <w:p>
+      <w:pPr>
+        <w:jc w:val="both"/>
+        <w:rPr>
+          <w:rFonts w:eastAsia="Times New Roman" w:cstheme="minorHAnsi"/>
+          <w:color w:val="000000"/>
+          <w:lang w:eastAsia="pt-PT"/>
+        </w:rPr>
+      </w:pPr>
+      <w:r>
+        <w:rPr>
+          <w:rFonts w:cstheme="minorHAnsi"/>
+          <w:color w:val="000000"/>
+          <w:shd w:val="clear" w:color="auto" w:fill="FFFFFF"/>
+        </w:rPr>
+        <w:t> </w:t>
+      </w:r>
+      <w:r>
+        <w:rPr>
+          <w:rFonts w:cstheme="minorHAnsi"/>
+          <w:color w:val="000000"/>
+          <w:shd w:val="clear" w:color="auto" w:fill="FFFFFF"/>
+        </w:rPr>
+        <w:tab/>
+      </w:r>
+      <w:proofErr w:type="spellStart"/>
+      <w:r>
+        <w:rPr>
+          <w:rFonts w:cstheme="minorHAnsi"/>
+          <w:b/>
+          <w:bCs/>
+          <w:color w:val="000000"/>
+          <w:shd w:val="clear" w:color="auto" w:fill="FFFFFF"/>
+        </w:rPr>
+        <w:t>Average</w:t>
+      </w:r>
+      <w:proofErr w:type="spellEnd"/>
+      <w:r>
+        <w:rPr>
+          <w:rFonts w:cstheme="minorHAnsi"/>
+          <w:b/>
+          <w:bCs/>
+          <w:color w:val="000000"/>
+          <w:shd w:val="clear" w:color="auto" w:fill="FFFFFF"/>
+        </w:rPr>
+        <w:t xml:space="preserve"> Individual </w:t>
+      </w:r>
+      <w:proofErr w:type="spellStart"/>
+      <w:r>
+        <w:rPr>
+          <w:rFonts w:cstheme="minorHAnsi"/>
+          <w:b/>
+          <w:bCs/>
+          <w:color w:val="000000"/>
+          <w:shd w:val="clear" w:color="auto" w:fill="FFFFFF"/>
+        </w:rPr>
+        <w:t>Numbers</w:t>
+      </w:r>
+      <w:proofErr w:type="spellEnd"/>
+      <w:r>
+        <w:rPr>
+          <w:rFonts w:eastAsia="Times New Roman" w:cstheme="minorHAnsi"/>
+          <w:b/>
+          <w:bCs/>
+          <w:color w:val="000000"/>
+          <w:shd w:val="clear" w:color="auto" w:fill="FFFFFF"/>
+          <w:lang w:eastAsia="pt-PT"/>
+        </w:rPr>
+        <w:t xml:space="preserve"> </w:t>
+      </w:r>
+      <w:r>
+        <w:rPr>
+          <w:rFonts w:eastAsia="Times New Roman" w:cstheme="minorHAnsi"/>
+          <w:b/>
+          <w:bCs/>
+          <w:color w:val="000000"/>
+          <w:lang w:eastAsia="pt-PT"/>
+        </w:rPr>
+        <w:t>–</w:t>
+      </w:r>
+      <w:r>
+        <w:rPr>
+          <w:rFonts w:eastAsia="Times New Roman" w:cstheme="minorHAnsi"/>
+          <w:color w:val="000000"/>
+          <w:lang w:eastAsia="pt-PT"/>
+        </w:rPr>
+        <w:t xml:space="preserve"> Representa a</w:t>
+      </w:r>
+      <w:r>
+        <w:rPr>
+          <w:rFonts w:eastAsia="Times New Roman" w:cstheme="minorHAnsi"/>
+          <w:color w:val="000000"/>
+          <w:lang w:eastAsia="pt-PT"/>
+        </w:rPr>
+        <w:t xml:space="preserve"> média</w:t>
+      </w:r>
+      <w:r>
+        <w:rPr>
+          <w:rFonts w:eastAsia="Times New Roman" w:cstheme="minorHAnsi"/>
+          <w:color w:val="000000"/>
+          <w:lang w:eastAsia="pt-PT"/>
+        </w:rPr>
+        <w:t xml:space="preserve"> </w:t>
+      </w:r>
+      <w:r>
+        <w:rPr>
+          <w:rFonts w:eastAsia="Times New Roman" w:cstheme="minorHAnsi"/>
+          <w:color w:val="000000"/>
+          <w:lang w:eastAsia="pt-PT"/>
+        </w:rPr>
+        <w:t xml:space="preserve">da </w:t>
+      </w:r>
+      <w:r>
+        <w:rPr>
+          <w:rFonts w:eastAsia="Times New Roman" w:cstheme="minorHAnsi"/>
+          <w:color w:val="000000"/>
+          <w:lang w:eastAsia="pt-PT"/>
+        </w:rPr>
+        <w:t>estatística</w:t>
+      </w:r>
+      <w:r>
+        <w:rPr>
+          <w:rFonts w:eastAsia="Times New Roman" w:cstheme="minorHAnsi"/>
+          <w:color w:val="000000"/>
+          <w:lang w:eastAsia="pt-PT"/>
+        </w:rPr>
+        <w:t xml:space="preserve"> individual </w:t>
+      </w:r>
+      <w:r>
+        <w:rPr>
+          <w:rFonts w:eastAsia="Times New Roman" w:cstheme="minorHAnsi"/>
+          <w:color w:val="000000"/>
+          <w:lang w:eastAsia="pt-PT"/>
+        </w:rPr>
+        <w:t>de um jogador</w:t>
+      </w:r>
+      <w:r>
+        <w:rPr>
+          <w:rFonts w:eastAsia="Times New Roman" w:cstheme="minorHAnsi"/>
+          <w:color w:val="000000"/>
+          <w:lang w:eastAsia="pt-PT"/>
+        </w:rPr>
+        <w:t>. Esta possui pontos, abafos, roubos de bola, assistências, ressaltos, percentagem de triplo e percentagem de lançamentos de campo.</w:t>
+      </w:r>
+    </w:p>
+    <w:p>
+      <w:pPr>
+        <w:jc w:val="both"/>
+        <w:rPr>
+          <w:rFonts w:eastAsia="Times New Roman" w:cstheme="minorHAnsi"/>
+          <w:color w:val="000000"/>
+          <w:lang w:eastAsia="pt-PT"/>
+        </w:rPr>
+      </w:pPr>
+    </w:p>
+    <w:p>
+      <w:pPr>
+        <w:ind w:firstLine="708"/>
+        <w:jc w:val="both"/>
+        <w:rPr>
+          <w:rFonts w:eastAsia="Times New Roman" w:cstheme="minorHAnsi"/>
+          <w:color w:val="000000"/>
+          <w:lang w:eastAsia="pt-PT"/>
+        </w:rPr>
+      </w:pPr>
+      <w:r>
+        <w:rPr>
+          <w:rFonts w:eastAsia="Times New Roman" w:cstheme="minorHAnsi"/>
+          <w:b/>
+          <w:bCs/>
+          <w:color w:val="000000"/>
+          <w:lang w:eastAsia="pt-PT"/>
+        </w:rPr>
+        <w:t>Game</w:t>
+      </w:r>
+      <w:r>
+        <w:rPr>
+          <w:rFonts w:eastAsia="Times New Roman" w:cstheme="minorHAnsi"/>
+          <w:b/>
+          <w:bCs/>
+          <w:color w:val="000000"/>
+          <w:lang w:eastAsia="pt-PT"/>
+        </w:rPr>
+        <w:t xml:space="preserve"> </w:t>
+      </w:r>
+      <w:r>
+        <w:rPr>
+          <w:rFonts w:eastAsia="Times New Roman" w:cstheme="minorHAnsi"/>
+          <w:b/>
+          <w:bCs/>
+          <w:color w:val="000000"/>
+          <w:lang w:eastAsia="pt-PT"/>
+        </w:rPr>
+        <w:t>–</w:t>
+      </w:r>
+      <w:r>
+        <w:rPr>
+          <w:rFonts w:eastAsia="Times New Roman" w:cstheme="minorHAnsi"/>
+          <w:color w:val="000000"/>
+          <w:lang w:eastAsia="pt-PT"/>
+        </w:rPr>
+        <w:t xml:space="preserve"> Representa um jogo entre duas equip</w:t>
+      </w:r>
+      <w:r>
+        <w:rPr>
+          <w:rFonts w:eastAsia="Times New Roman" w:cstheme="minorHAnsi"/>
+          <w:color w:val="000000"/>
+          <w:lang w:eastAsia="pt-PT"/>
+        </w:rPr>
+        <w:t>as</w:t>
+      </w:r>
+      <w:r>
+        <w:rPr>
+          <w:rFonts w:eastAsia="Times New Roman" w:cstheme="minorHAnsi"/>
+          <w:color w:val="000000"/>
+          <w:lang w:eastAsia="pt-PT"/>
+        </w:rPr>
+        <w:t xml:space="preserve"> (</w:t>
+      </w:r>
+      <w:r>
+        <w:rPr>
+          <w:rFonts w:eastAsia="Times New Roman" w:cstheme="minorHAnsi"/>
+          <w:color w:val="000000"/>
+          <w:lang w:eastAsia="pt-PT"/>
+        </w:rPr>
+        <w:t>visitada</w:t>
+      </w:r>
+      <w:r>
+        <w:rPr>
+          <w:rFonts w:eastAsia="Times New Roman" w:cstheme="minorHAnsi"/>
+          <w:color w:val="000000"/>
+          <w:lang w:eastAsia="pt-PT"/>
+        </w:rPr>
+        <w:t xml:space="preserve"> e visitante</w:t>
+      </w:r>
+      <w:r>
+        <w:rPr>
+          <w:rFonts w:eastAsia="Times New Roman" w:cstheme="minorHAnsi"/>
+          <w:color w:val="000000"/>
+          <w:lang w:eastAsia="pt-PT"/>
+        </w:rPr>
+        <w:t>). Possui um ID, hora, data e pontos da equipa visitada e da visitante. Este é realizado num estádio.</w:t>
+      </w:r>
+    </w:p>
+    <w:p>
+      <w:pPr>
+        <w:jc w:val="both"/>
+        <w:rPr>
+          <w:rFonts w:eastAsia="Times New Roman" w:cstheme="minorHAnsi"/>
+          <w:b/>
+          <w:bCs/>
+          <w:color w:val="000000"/>
+          <w:lang w:eastAsia="pt-PT"/>
+        </w:rPr>
+      </w:pPr>
+    </w:p>
+    <w:p>
+      <w:pPr>
+        <w:ind w:firstLine="708"/>
+        <w:jc w:val="both"/>
+        <w:rPr>
+          <w:rFonts w:eastAsia="Times New Roman" w:cstheme="minorHAnsi"/>
+          <w:b/>
+          <w:bCs/>
+          <w:color w:val="000000"/>
+          <w:lang w:eastAsia="pt-PT"/>
+        </w:rPr>
+      </w:pPr>
+      <w:r>
+        <w:rPr>
+          <w:rFonts w:eastAsia="Times New Roman" w:cstheme="minorHAnsi"/>
+          <w:b/>
+          <w:bCs/>
+          <w:color w:val="000000"/>
+          <w:lang w:eastAsia="pt-PT"/>
+        </w:rPr>
+        <w:t>Ticket</w:t>
+      </w:r>
+      <w:r>
+        <w:rPr>
+          <w:rFonts w:eastAsia="Times New Roman" w:cstheme="minorHAnsi"/>
+          <w:b/>
+          <w:bCs/>
+          <w:color w:val="000000"/>
+          <w:lang w:eastAsia="pt-PT"/>
+        </w:rPr>
+        <w:t xml:space="preserve"> – </w:t>
+      </w:r>
+      <w:r>
+        <w:rPr>
+          <w:rFonts w:eastAsia="Times New Roman" w:cstheme="minorHAnsi"/>
+          <w:color w:val="000000"/>
+          <w:lang w:eastAsia="pt-PT"/>
+        </w:rPr>
+        <w:t xml:space="preserve">Representa </w:t>
+      </w:r>
+      <w:r>
+        <w:rPr>
+          <w:rFonts w:eastAsia="Times New Roman" w:cstheme="minorHAnsi"/>
+          <w:color w:val="000000"/>
+          <w:lang w:eastAsia="pt-PT"/>
+        </w:rPr>
+        <w:t>os bilhetes que estão a ser vendidos por uma equipa para um determinado jogo.</w:t>
+      </w:r>
+      <w:r>
+        <w:rPr>
+          <w:rFonts w:eastAsia="Times New Roman" w:cstheme="minorHAnsi"/>
+          <w:color w:val="000000"/>
+          <w:lang w:eastAsia="pt-PT"/>
+        </w:rPr>
+        <w:t xml:space="preserve"> Possui um tipo, um preço e um número de bilhetes restantes.</w:t>
+      </w:r>
+    </w:p>
+    <w:p>
+      <w:pPr>
+        <w:pStyle w:val="Ttulo"/>
+        <w:rPr>
+          <w:b/>
+          <w:bCs/>
           <w:noProof/>
-          <w:color w:val="000000" w:themeColor="text1"/>
+          <w:color w:val="70AD47" w:themeColor="accent6"/>
+          <w:bdr w:val="none" w:sz="0" w:space="0" w:color="auto" w:frame="1"/>
+        </w:rPr>
+      </w:pPr>
+    </w:p>
+    <w:p>
+      <w:pPr>
+        <w:pStyle w:val="Ttulo1"/>
+        <w:jc w:val="center"/>
+        <w:rPr>
+          <w:b/>
+          <w:bCs/>
+          <w:color w:val="70AD47" w:themeColor="accent6"/>
+          <w:sz w:val="56"/>
+          <w:szCs w:val="56"/>
+          <w:bdr w:val="none" w:sz="0" w:space="0" w:color="auto" w:frame="1"/>
+        </w:rPr>
+      </w:pPr>
+    </w:p>
+    <w:p/>
+    <w:p/>
+    <w:p/>
+    <w:p/>
+    <w:p>
+      <w:pPr>
+        <w:pStyle w:val="Ttulo1"/>
+        <w:jc w:val="center"/>
+        <w:rPr>
+          <w:b/>
+          <w:bCs/>
+          <w:color w:val="70AD47" w:themeColor="accent6"/>
+          <w:sz w:val="56"/>
+          <w:szCs w:val="56"/>
+          <w:bdr w:val="none" w:sz="0" w:space="0" w:color="auto" w:frame="1"/>
+        </w:rPr>
+      </w:pPr>
+      <w:bookmarkStart w:id="4" w:name="_Toc136615182"/>
+      <w:r>
+        <w:rPr>
+          <w:b/>
+          <w:bCs/>
+          <w:color w:val="70AD47" w:themeColor="accent6"/>
+          <w:sz w:val="56"/>
+          <w:szCs w:val="56"/>
           <w:bdr w:val="none" w:sz="0" w:space="0" w:color="auto" w:frame="1"/>
         </w:rPr>
         <w:lastRenderedPageBreak/>
+        <w:t>Diagrama</w:t>
+      </w:r>
+      <w:r>
+        <w:rPr>
+          <w:b/>
+          <w:bCs/>
+          <w:color w:val="70AD47" w:themeColor="accent6"/>
+          <w:sz w:val="56"/>
+          <w:szCs w:val="56"/>
+          <w:bdr w:val="none" w:sz="0" w:space="0" w:color="auto" w:frame="1"/>
+        </w:rPr>
+        <w:t>s</w:t>
+      </w:r>
+      <w:bookmarkEnd w:id="4"/>
+    </w:p>
+    <w:p>
+      <w:pPr>
+        <w:rPr>
+          <w:sz w:val="32"/>
+          <w:szCs w:val="32"/>
+        </w:rPr>
+      </w:pPr>
+    </w:p>
+    <w:p>
+      <w:pPr>
+        <w:pStyle w:val="Ttulo2"/>
+        <w:rPr>
+          <w:b/>
+          <w:bCs/>
+          <w:color w:val="000000" w:themeColor="text1"/>
+          <w:sz w:val="32"/>
+          <w:szCs w:val="32"/>
+          <w:bdr w:val="none" w:sz="0" w:space="0" w:color="auto" w:frame="1"/>
+        </w:rPr>
+      </w:pPr>
+      <w:bookmarkStart w:id="5" w:name="_Toc136614473"/>
+      <w:bookmarkStart w:id="6" w:name="_Toc136615183"/>
+      <w:r>
+        <w:rPr>
+          <w:b/>
+          <w:bCs/>
+          <w:color w:val="000000" w:themeColor="text1"/>
+          <w:sz w:val="32"/>
+          <w:szCs w:val="32"/>
+          <w:bdr w:val="none" w:sz="0" w:space="0" w:color="auto" w:frame="1"/>
+        </w:rPr>
+        <w:t>Diagrama Entidade-Relacionamento</w:t>
+      </w:r>
+      <w:bookmarkEnd w:id="5"/>
+      <w:bookmarkEnd w:id="6"/>
+    </w:p>
+    <w:p/>
+    <w:p>
+      <w:pPr>
+        <w:rPr>
+          <w:bdr w:val="none" w:sz="0" w:space="0" w:color="auto" w:frame="1"/>
+        </w:rPr>
+      </w:pPr>
+      <w:r>
+        <w:rPr>
+          <w:b/>
+          <w:bCs/>
+          <w:noProof/>
+          <w:color w:val="70AD47" w:themeColor="accent6"/>
+          <w:sz w:val="56"/>
+          <w:szCs w:val="56"/>
+          <w:bdr w:val="none" w:sz="0" w:space="0" w:color="auto" w:frame="1"/>
+        </w:rPr>
         <w:drawing>
-          <wp:anchor distT="0" distB="0" distL="114300" distR="114300" simplePos="0" relativeHeight="251658244" behindDoc="1" locked="0" layoutInCell="1" allowOverlap="1" wp14:anchorId="1DB1DAB2" wp14:editId="1A85D703">
+          <wp:anchor distT="0" distB="0" distL="114300" distR="114300" simplePos="0" relativeHeight="251659270" behindDoc="1" locked="0" layoutInCell="1" allowOverlap="1" wp14:anchorId="208EA584" wp14:editId="231AE45F">
             <wp:simplePos x="0" y="0"/>
             <wp:positionH relativeFrom="column">
-              <wp:posOffset>-1018490</wp:posOffset>
+              <wp:posOffset>-922020</wp:posOffset>
             </wp:positionH>
             <wp:positionV relativeFrom="paragraph">
-              <wp:posOffset>836295</wp:posOffset>
+              <wp:posOffset>438150</wp:posOffset>
             </wp:positionV>
-            <wp:extent cx="7448550" cy="6200775"/>
-            <wp:effectExtent l="0" t="0" r="6350" b="0"/>
+            <wp:extent cx="7270750" cy="4123055"/>
+            <wp:effectExtent l="0" t="0" r="0" b="2540"/>
             <wp:wrapTight wrapText="bothSides">
               <wp:wrapPolygon edited="0">
                 <wp:start x="0" y="0"/>
-                <wp:lineTo x="0" y="21545"/>
-                <wp:lineTo x="21582" y="21545"/>
-                <wp:lineTo x="21582" y="0"/>
+                <wp:lineTo x="0" y="21540"/>
+                <wp:lineTo x="21557" y="21540"/>
+                <wp:lineTo x="21557" y="0"/>
                 <wp:lineTo x="0" y="0"/>
               </wp:wrapPolygon>
             </wp:wrapTight>
-            <wp:docPr id="6" name="Imagem 6" descr="Uma imagem com diagrama&#10;&#10;Descrição gerada automaticamente"/>
+            <wp:docPr id="1509758273" name="Imagem 1" descr="Uma imagem com diagrama, file, esboço, origami&#10;&#10;Descrição gerada automaticamente"/>
             <wp:cNvGraphicFramePr>
               <a:graphicFrameLocks xmlns:a="http://schemas.openxmlformats.org/drawingml/2006/main" noChangeAspect="1"/>
             </wp:cNvGraphicFramePr>
@@ -3847,11 +4519,11 @@
               <a:graphicData uri="http://schemas.openxmlformats.org/drawingml/2006/picture">
                 <pic:pic xmlns:pic="http://schemas.openxmlformats.org/drawingml/2006/picture">
                   <pic:nvPicPr>
-                    <pic:cNvPr id="6" name="Imagem 6" descr="Uma imagem com diagrama&#10;&#10;Descrição gerada automaticamente"/>
+                    <pic:cNvPr id="1509758273" name="Imagem 1" descr="Uma imagem com diagrama, file, esboço, origami&#10;&#10;Descrição gerada automaticamente"/>
                     <pic:cNvPicPr/>
                   </pic:nvPicPr>
                   <pic:blipFill>
-                    <a:blip r:embed="rId8">
+                    <a:blip r:embed="rId11" cstate="print">
                       <a:extLst>
                         <a:ext uri="{28A0092B-C50C-407E-A947-70E740481C1C}">
                           <a14:useLocalDpi xmlns:a14="http://schemas.microsoft.com/office/drawing/2010/main" val="0"/>
@@ -3865,7 +4537,7 @@
                   <pic:spPr>
                     <a:xfrm>
                       <a:off x="0" y="0"/>
-                      <a:ext cx="7448550" cy="6200775"/>
+                      <a:ext cx="7270750" cy="4123055"/>
                     </a:xfrm>
                     <a:prstGeom prst="rect">
                       <a:avLst/>
@@ -3885,101 +4557,85 @@
       </w:r>
       <w:r>
         <w:rPr>
-          <w:b/>
-          <w:bCs/>
-          <w:color w:val="70AD47" w:themeColor="accent6"/>
-          <w:sz w:val="56"/>
-          <w:szCs w:val="56"/>
-          <w:u w:val="single"/>
-          <w:bdr w:val="none" w:sz="0" w:space="0" w:color="auto" w:frame="1"/>
-        </w:rPr>
-        <w:t>Diagrama entidade-relacionamento</w:t>
-      </w:r>
-    </w:p>
-    <w:p>
-      <w:pPr>
-        <w:rPr>
-          <w:b/>
-          <w:bCs/>
-          <w:color w:val="70AD47" w:themeColor="accent6"/>
-          <w:sz w:val="56"/>
-          <w:szCs w:val="56"/>
-          <w:u w:val="single"/>
-          <w:bdr w:val="none" w:sz="0" w:space="0" w:color="auto" w:frame="1"/>
-        </w:rPr>
-      </w:pPr>
-    </w:p>
-    <w:p>
-      <w:pPr>
-        <w:rPr>
-          <w:b/>
-          <w:bCs/>
-          <w:color w:val="70AD47" w:themeColor="accent6"/>
-          <w:sz w:val="56"/>
-          <w:szCs w:val="56"/>
-          <w:u w:val="single"/>
-          <w:bdr w:val="none" w:sz="0" w:space="0" w:color="auto" w:frame="1"/>
-        </w:rPr>
-      </w:pPr>
-    </w:p>
-    <w:p>
-      <w:pPr>
-        <w:rPr>
-          <w:b/>
-          <w:bCs/>
-          <w:color w:val="70AD47" w:themeColor="accent6"/>
-          <w:sz w:val="56"/>
-          <w:szCs w:val="56"/>
-          <w:u w:val="single"/>
-          <w:bdr w:val="none" w:sz="0" w:space="0" w:color="auto" w:frame="1"/>
-        </w:rPr>
-      </w:pPr>
-    </w:p>
-    <w:p>
-      <w:pPr>
-        <w:rPr>
-          <w:b/>
-          <w:bCs/>
-          <w:color w:val="70AD47" w:themeColor="accent6"/>
-          <w:sz w:val="56"/>
-          <w:szCs w:val="56"/>
-          <w:u w:val="single"/>
-          <w:bdr w:val="none" w:sz="0" w:space="0" w:color="auto" w:frame="1"/>
-        </w:rPr>
-      </w:pPr>
-      <w:r>
-        <w:rPr>
-          <w:b/>
-          <w:bCs/>
+          <w:bdr w:val="none" w:sz="0" w:space="0" w:color="auto" w:frame="1"/>
+        </w:rPr>
+        <w:tab/>
+      </w:r>
+      <w:r>
+        <w:rPr>
+          <w:bdr w:val="none" w:sz="0" w:space="0" w:color="auto" w:frame="1"/>
+        </w:rPr>
+        <w:t>Abaixo está ilustrado o diagrama entidade-relacionamento correspondente às entidades referidas acima e relações entre as mesmas.</w:t>
+      </w:r>
+    </w:p>
+    <w:p>
+      <w:pPr>
+        <w:pStyle w:val="Ttulo2"/>
+        <w:rPr>
+          <w:rStyle w:val="Ttulo1Carter"/>
+          <w:b/>
+          <w:bCs/>
+          <w:color w:val="000000" w:themeColor="text1"/>
+        </w:rPr>
+      </w:pPr>
+      <w:bookmarkStart w:id="7" w:name="_Toc136614474"/>
+    </w:p>
+    <w:p>
+      <w:pPr>
+        <w:pStyle w:val="Ttulo2"/>
+        <w:rPr>
+          <w:b/>
+          <w:bCs/>
+          <w:color w:val="000000" w:themeColor="text1"/>
+          <w:sz w:val="32"/>
+          <w:szCs w:val="32"/>
+        </w:rPr>
+      </w:pPr>
+      <w:bookmarkStart w:id="8" w:name="_Toc136615184"/>
+      <w:bookmarkEnd w:id="7"/>
+      <w:r>
+        <w:rPr>
+          <w:b/>
+          <w:bCs/>
+          <w:color w:val="000000" w:themeColor="text1"/>
+          <w:sz w:val="32"/>
+          <w:szCs w:val="32"/>
+        </w:rPr>
+        <w:t>Esquema Relacional</w:t>
+      </w:r>
+      <w:bookmarkEnd w:id="8"/>
+    </w:p>
+    <w:p/>
+    <w:p>
+      <w:r>
+        <w:rPr>
+          <w:rFonts w:asciiTheme="majorHAnsi" w:eastAsiaTheme="majorEastAsia" w:hAnsiTheme="majorHAnsi" w:cstheme="majorBidi"/>
           <w:noProof/>
-          <w:color w:val="70AD47" w:themeColor="accent6"/>
-          <w:sz w:val="56"/>
-          <w:szCs w:val="56"/>
-          <w:u w:val="single"/>
-          <w:bdr w:val="none" w:sz="0" w:space="0" w:color="auto" w:frame="1"/>
-        </w:rPr>
-        <w:lastRenderedPageBreak/>
+          <w:color w:val="2F5496" w:themeColor="accent1" w:themeShade="BF"/>
+          <w:sz w:val="32"/>
+          <w:szCs w:val="32"/>
+        </w:rPr>
         <w:drawing>
-          <wp:anchor distT="0" distB="0" distL="114300" distR="114300" simplePos="0" relativeHeight="251658246" behindDoc="1" locked="0" layoutInCell="1" allowOverlap="1" wp14:anchorId="4E9DA30C" wp14:editId="69EDBD99">
+          <wp:anchor distT="0" distB="0" distL="114300" distR="114300" simplePos="0" relativeHeight="251660294" behindDoc="1" locked="0" layoutInCell="1" allowOverlap="1" wp14:anchorId="7A39D70E" wp14:editId="0F38439B">
             <wp:simplePos x="0" y="0"/>
             <wp:positionH relativeFrom="column">
-              <wp:posOffset>-474345</wp:posOffset>
+              <wp:posOffset>-921212</wp:posOffset>
             </wp:positionH>
             <wp:positionV relativeFrom="paragraph">
-              <wp:posOffset>732919</wp:posOffset>
+              <wp:posOffset>413385</wp:posOffset>
             </wp:positionV>
-            <wp:extent cx="6410325" cy="7859395"/>
-            <wp:effectExtent l="0" t="0" r="3175" b="1905"/>
+            <wp:extent cx="7270750" cy="1854200"/>
+            <wp:effectExtent l="0" t="0" r="6350" b="0"/>
             <wp:wrapTight wrapText="bothSides">
               <wp:wrapPolygon edited="0">
                 <wp:start x="0" y="0"/>
-                <wp:lineTo x="0" y="21570"/>
-                <wp:lineTo x="21568" y="21570"/>
-                <wp:lineTo x="21568" y="0"/>
+                <wp:lineTo x="0" y="21452"/>
+                <wp:lineTo x="21581" y="21452"/>
+                <wp:lineTo x="21581" y="0"/>
                 <wp:lineTo x="0" y="0"/>
               </wp:wrapPolygon>
             </wp:wrapTight>
-            <wp:docPr id="2" name="Imagem 2" descr="Uma imagem com mesa&#10;&#10;Descrição gerada automaticamente"/>
+            <wp:docPr id="8229711" name="Imagem 4" descr="Uma imagem com texto, recibo, Tipo de letra, file&#10;&#10;Descrição gerada automaticamente"/>
             <wp:cNvGraphicFramePr>
               <a:graphicFrameLocks xmlns:a="http://schemas.openxmlformats.org/drawingml/2006/main" noChangeAspect="1"/>
             </wp:cNvGraphicFramePr>
@@ -3987,11 +4643,11 @@
               <a:graphicData uri="http://schemas.openxmlformats.org/drawingml/2006/picture">
                 <pic:pic xmlns:pic="http://schemas.openxmlformats.org/drawingml/2006/picture">
                   <pic:nvPicPr>
-                    <pic:cNvPr id="2" name="Imagem 2" descr="Uma imagem com mesa&#10;&#10;Descrição gerada automaticamente"/>
+                    <pic:cNvPr id="8229711" name="Imagem 4" descr="Uma imagem com texto, recibo, Tipo de letra, file&#10;&#10;Descrição gerada automaticamente"/>
                     <pic:cNvPicPr/>
                   </pic:nvPicPr>
                   <pic:blipFill>
-                    <a:blip r:embed="rId9">
+                    <a:blip r:embed="rId12">
                       <a:extLst>
                         <a:ext uri="{28A0092B-C50C-407E-A947-70E740481C1C}">
                           <a14:useLocalDpi xmlns:a14="http://schemas.microsoft.com/office/drawing/2010/main" val="0"/>
@@ -4005,7 +4661,7 @@
                   <pic:spPr>
                     <a:xfrm>
                       <a:off x="0" y="0"/>
-                      <a:ext cx="6410325" cy="7859395"/>
+                      <a:ext cx="7270750" cy="1854200"/>
                     </a:xfrm>
                     <a:prstGeom prst="rect">
                       <a:avLst/>
@@ -4024,6 +4680,116 @@
         </w:drawing>
       </w:r>
       <w:r>
+        <w:tab/>
+        <w:t>Abaixo está ilustrado o esquema relacional de acordo com o diagrama entidade-relacionamento desenvolvido.</w:t>
+      </w:r>
+    </w:p>
+    <w:p>
+      <w:pPr>
+        <w:pStyle w:val="Ttulo2"/>
+        <w:rPr>
+          <w:b/>
+          <w:bCs/>
+          <w:color w:val="000000" w:themeColor="text1"/>
+          <w:sz w:val="32"/>
+          <w:szCs w:val="32"/>
+        </w:rPr>
+      </w:pPr>
+      <w:bookmarkStart w:id="9" w:name="_Toc136615185"/>
+      <w:r>
+        <w:rPr>
+          <w:b/>
+          <w:bCs/>
+          <w:color w:val="000000" w:themeColor="text1"/>
+          <w:sz w:val="32"/>
+          <w:szCs w:val="32"/>
+        </w:rPr>
+        <w:lastRenderedPageBreak/>
+        <w:t>Esquema Relacional (SGDB)</w:t>
+      </w:r>
+      <w:bookmarkEnd w:id="9"/>
+    </w:p>
+    <w:p/>
+    <w:p>
+      <w:r>
+        <w:rPr>
+          <w:noProof/>
+          <w:color w:val="70AD47" w:themeColor="accent6"/>
+          <w:sz w:val="56"/>
+          <w:szCs w:val="56"/>
+          <w:bdr w:val="none" w:sz="0" w:space="0" w:color="auto" w:frame="1"/>
+        </w:rPr>
+        <w:drawing>
+          <wp:anchor distT="0" distB="0" distL="114300" distR="114300" simplePos="0" relativeHeight="251661318" behindDoc="1" locked="0" layoutInCell="1" allowOverlap="1" wp14:anchorId="00AEEBC1" wp14:editId="496626EF">
+            <wp:simplePos x="0" y="0"/>
+            <wp:positionH relativeFrom="column">
+              <wp:posOffset>-941495</wp:posOffset>
+            </wp:positionH>
+            <wp:positionV relativeFrom="paragraph">
+              <wp:posOffset>205333</wp:posOffset>
+            </wp:positionV>
+            <wp:extent cx="7270750" cy="3916099"/>
+            <wp:effectExtent l="0" t="0" r="0" b="0"/>
+            <wp:wrapTight wrapText="bothSides">
+              <wp:wrapPolygon edited="0">
+                <wp:start x="0" y="0"/>
+                <wp:lineTo x="0" y="21505"/>
+                <wp:lineTo x="21543" y="21505"/>
+                <wp:lineTo x="21543" y="0"/>
+                <wp:lineTo x="0" y="0"/>
+              </wp:wrapPolygon>
+            </wp:wrapTight>
+            <wp:docPr id="1160713673" name="Imagem 5" descr="Uma imagem com diagrama, Esquema, Desenho técnico, file&#10;&#10;Descrição gerada automaticamente"/>
+            <wp:cNvGraphicFramePr>
+              <a:graphicFrameLocks xmlns:a="http://schemas.openxmlformats.org/drawingml/2006/main" noChangeAspect="1"/>
+            </wp:cNvGraphicFramePr>
+            <a:graphic xmlns:a="http://schemas.openxmlformats.org/drawingml/2006/main">
+              <a:graphicData uri="http://schemas.openxmlformats.org/drawingml/2006/picture">
+                <pic:pic xmlns:pic="http://schemas.openxmlformats.org/drawingml/2006/picture">
+                  <pic:nvPicPr>
+                    <pic:cNvPr id="1160713673" name="Imagem 5" descr="Uma imagem com diagrama, Esquema, Desenho técnico, file&#10;&#10;Descrição gerada automaticamente"/>
+                    <pic:cNvPicPr/>
+                  </pic:nvPicPr>
+                  <pic:blipFill>
+                    <a:blip r:embed="rId13">
+                      <a:extLst>
+                        <a:ext uri="{28A0092B-C50C-407E-A947-70E740481C1C}">
+                          <a14:useLocalDpi xmlns:a14="http://schemas.microsoft.com/office/drawing/2010/main" val="0"/>
+                        </a:ext>
+                      </a:extLst>
+                    </a:blip>
+                    <a:stretch>
+                      <a:fillRect/>
+                    </a:stretch>
+                  </pic:blipFill>
+                  <pic:spPr>
+                    <a:xfrm>
+                      <a:off x="0" y="0"/>
+                      <a:ext cx="7270750" cy="3916099"/>
+                    </a:xfrm>
+                    <a:prstGeom prst="rect">
+                      <a:avLst/>
+                    </a:prstGeom>
+                  </pic:spPr>
+                </pic:pic>
+              </a:graphicData>
+            </a:graphic>
+            <wp14:sizeRelH relativeFrom="page">
+              <wp14:pctWidth>0</wp14:pctWidth>
+            </wp14:sizeRelH>
+            <wp14:sizeRelV relativeFrom="page">
+              <wp14:pctHeight>0</wp14:pctHeight>
+            </wp14:sizeRelV>
+          </wp:anchor>
+        </w:drawing>
+      </w:r>
+      <w:r>
+        <w:tab/>
+        <w:t>Abaixo está ilustrado o esquema relacional criado pelo SGBD utilizado.</w:t>
+      </w:r>
+    </w:p>
+    <w:p>
+      <w:pPr>
         <w:rPr>
           <w:b/>
           <w:bCs/>
@@ -4033,9 +4799,10 @@
           <w:u w:val="single"/>
           <w:bdr w:val="none" w:sz="0" w:space="0" w:color="auto" w:frame="1"/>
         </w:rPr>
-        <w:t>Esquema relaciona</w:t>
-      </w:r>
-      <w:r>
+      </w:pPr>
+    </w:p>
+    <w:p>
+      <w:pPr>
         <w:rPr>
           <w:b/>
           <w:bCs/>
@@ -4045,58 +4812,172 @@
           <w:u w:val="single"/>
           <w:bdr w:val="none" w:sz="0" w:space="0" w:color="auto" w:frame="1"/>
         </w:rPr>
-        <w:t>l</w:t>
-      </w:r>
-      <w:r>
-        <w:rPr>
-          <w:b/>
-          <w:bCs/>
-          <w:color w:val="000000" w:themeColor="text1"/>
+      </w:pPr>
+    </w:p>
+    <w:p>
+      <w:pPr>
+        <w:rPr>
+          <w:b/>
+          <w:bCs/>
+          <w:color w:val="70AD47" w:themeColor="accent6"/>
           <w:sz w:val="56"/>
           <w:szCs w:val="56"/>
           <w:u w:val="single"/>
           <w:bdr w:val="none" w:sz="0" w:space="0" w:color="auto" w:frame="1"/>
         </w:rPr>
-        <w:fldChar w:fldCharType="begin"/>
-      </w:r>
-      <w:r>
-        <w:rPr>
-          <w:b/>
-          <w:bCs/>
-          <w:color w:val="000000" w:themeColor="text1"/>
+      </w:pPr>
+    </w:p>
+    <w:p>
+      <w:pPr>
+        <w:rPr>
+          <w:b/>
+          <w:bCs/>
+          <w:color w:val="70AD47" w:themeColor="accent6"/>
           <w:sz w:val="56"/>
           <w:szCs w:val="56"/>
           <w:u w:val="single"/>
           <w:bdr w:val="none" w:sz="0" w:space="0" w:color="auto" w:frame="1"/>
         </w:rPr>
-        <w:instrText xml:space="preserve"> INCLUDEPICTURE "https://lh6.googleusercontent.com/0UPaXcaUdVXSRmkSTYVqpl4eT1_2zyrXs1D7wTVWVuyOchwqbA1SM9YDgW1eaj1RN4LhIqI_KWBNNrcCYFy4lFr6Qzm24MD_PBufK_faZ5MfqJQdLZgYN8EGDo9Mv7ABRCNH0Yxoj7xUInpD0AF4fA" \* MERGEFORMATINET </w:instrText>
-      </w:r>
-      <w:r>
-        <w:rPr>
-          <w:b/>
-          <w:bCs/>
-          <w:color w:val="000000" w:themeColor="text1"/>
+      </w:pPr>
+    </w:p>
+    <w:p>
+      <w:pPr>
+        <w:rPr>
+          <w:b/>
+          <w:bCs/>
+          <w:color w:val="70AD47" w:themeColor="accent6"/>
           <w:sz w:val="56"/>
           <w:szCs w:val="56"/>
           <w:u w:val="single"/>
           <w:bdr w:val="none" w:sz="0" w:space="0" w:color="auto" w:frame="1"/>
         </w:rPr>
-        <w:fldChar w:fldCharType="separate"/>
-      </w:r>
-      <w:r>
-        <w:rPr>
-          <w:b/>
-          <w:bCs/>
-          <w:color w:val="000000" w:themeColor="text1"/>
+      </w:pPr>
+    </w:p>
+    <w:p>
+      <w:pPr>
+        <w:rPr>
+          <w:b/>
+          <w:bCs/>
+          <w:color w:val="70AD47" w:themeColor="accent6"/>
           <w:sz w:val="56"/>
           <w:szCs w:val="56"/>
           <w:u w:val="single"/>
           <w:bdr w:val="none" w:sz="0" w:space="0" w:color="auto" w:frame="1"/>
         </w:rPr>
+      </w:pPr>
+    </w:p>
+    <w:p>
+      <w:pPr>
+        <w:rPr>
+          <w:b/>
+          <w:bCs/>
+          <w:color w:val="70AD47" w:themeColor="accent6"/>
+          <w:sz w:val="56"/>
+          <w:szCs w:val="56"/>
+          <w:u w:val="single"/>
+          <w:bdr w:val="none" w:sz="0" w:space="0" w:color="auto" w:frame="1"/>
+        </w:rPr>
+      </w:pPr>
+    </w:p>
+    <w:p>
+      <w:pPr>
+        <w:rPr>
+          <w:b/>
+          <w:bCs/>
+          <w:color w:val="70AD47" w:themeColor="accent6"/>
+          <w:sz w:val="56"/>
+          <w:szCs w:val="56"/>
+          <w:u w:val="single"/>
+          <w:bdr w:val="none" w:sz="0" w:space="0" w:color="auto" w:frame="1"/>
+        </w:rPr>
+      </w:pPr>
+    </w:p>
+    <w:p>
+      <w:pPr>
+        <w:rPr>
+          <w:b/>
+          <w:bCs/>
+          <w:color w:val="70AD47" w:themeColor="accent6"/>
+          <w:sz w:val="56"/>
+          <w:szCs w:val="56"/>
+          <w:u w:val="single"/>
+          <w:bdr w:val="none" w:sz="0" w:space="0" w:color="auto" w:frame="1"/>
+        </w:rPr>
+      </w:pPr>
+    </w:p>
+    <w:p>
+      <w:pPr>
+        <w:rPr>
+          <w:b/>
+          <w:bCs/>
+          <w:color w:val="70AD47" w:themeColor="accent6"/>
+          <w:sz w:val="56"/>
+          <w:szCs w:val="56"/>
+          <w:u w:val="single"/>
+          <w:bdr w:val="none" w:sz="0" w:space="0" w:color="auto" w:frame="1"/>
+        </w:rPr>
+      </w:pPr>
+    </w:p>
+    <w:p>
+      <w:pPr>
+        <w:rPr>
+          <w:b/>
+          <w:bCs/>
+          <w:color w:val="70AD47" w:themeColor="accent6"/>
+          <w:sz w:val="56"/>
+          <w:szCs w:val="56"/>
+          <w:u w:val="single"/>
+          <w:bdr w:val="none" w:sz="0" w:space="0" w:color="auto" w:frame="1"/>
+        </w:rPr>
+      </w:pPr>
+    </w:p>
+    <w:p>
+      <w:pPr>
+        <w:rPr>
+          <w:b/>
+          <w:bCs/>
+          <w:color w:val="70AD47" w:themeColor="accent6"/>
+          <w:sz w:val="56"/>
+          <w:szCs w:val="56"/>
+          <w:u w:val="single"/>
+          <w:bdr w:val="none" w:sz="0" w:space="0" w:color="auto" w:frame="1"/>
+        </w:rPr>
+      </w:pPr>
+    </w:p>
+    <w:p>
+      <w:pPr>
+        <w:rPr>
+          <w:rStyle w:val="Ttulo1Carter"/>
+        </w:rPr>
+      </w:pPr>
+      <w:r>
+        <w:rPr>
+          <w:rStyle w:val="Ttulo1Carter"/>
+        </w:rPr>
+        <w:fldChar w:fldCharType="begin"/>
+      </w:r>
+      <w:r>
+        <w:rPr>
+          <w:rStyle w:val="Ttulo1Carter"/>
+        </w:rPr>
+        <w:instrText xml:space="preserve"> INCLUDEPICTURE "https://lh6.googleusercontent.com/0UPaXcaUdVXSRmkSTYVqpl4eT1_2zyrXs1D7wTVWVuyOchwqbA1SM9YDgW1eaj1RN4LhIqI_KWBNNrcCYFy4lFr6Qzm24MD_PBufK_faZ5MfqJQdLZgYN8EGDo9Mv7ABRCNH0Yxoj7xUInpD0AF4fA" \* MERGEFORMATINET </w:instrText>
+      </w:r>
+      <w:r>
+        <w:rPr>
+          <w:rStyle w:val="Ttulo1Carter"/>
+        </w:rPr>
+        <w:fldChar w:fldCharType="separate"/>
+      </w:r>
+      <w:r>
+        <w:rPr>
+          <w:rStyle w:val="Ttulo1Carter"/>
+        </w:rPr>
         <w:fldChar w:fldCharType="end"/>
       </w:r>
     </w:p>
     <w:sectPr>
+      <w:footerReference w:type="even" r:id="rId14"/>
+      <w:footerReference w:type="default" r:id="rId15"/>
       <w:pgSz w:w="11906" w:h="16838" w:code="9"/>
       <w:pgMar w:top="1417" w:right="1701" w:bottom="1417" w:left="1701" w:header="709" w:footer="289" w:gutter="0"/>
       <w:cols w:space="708"/>
@@ -4105,6 +4986,161 @@
     </w:sectPr>
   </w:body>
 </w:document>
+</file>
+
+<file path=word/endnotes.xml><?xml version="1.0" encoding="utf-8"?>
+<w:endnotes xmlns:wpc="http://schemas.microsoft.com/office/word/2010/wordprocessingCanvas" xmlns:cx="http://schemas.microsoft.com/office/drawing/2014/chartex" xmlns:cx1="http://schemas.microsoft.com/office/drawing/2015/9/8/chartex" xmlns:cx2="http://schemas.microsoft.com/office/drawing/2015/10/21/chartex" xmlns:cx3="http://schemas.microsoft.com/office/drawing/2016/5/9/chartex" xmlns:cx4="http://schemas.microsoft.com/office/drawing/2016/5/10/chartex" xmlns:cx5="http://schemas.microsoft.com/office/drawing/2016/5/11/chartex" xmlns:cx6="http://schemas.microsoft.com/office/drawing/2016/5/12/chartex" xmlns:cx7="http://schemas.microsoft.com/office/drawing/2016/5/13/chartex" xmlns:cx8="http://schemas.microsoft.com/office/drawing/2016/5/14/chartex" xmlns:mc="http://schemas.openxmlformats.org/markup-compatibility/2006" xmlns:aink="http://schemas.microsoft.com/office/drawing/2016/ink" xmlns:am3d="http://schemas.microsoft.com/office/drawing/2017/model3d" xmlns:o="urn:schemas-microsoft-com:office:office" xmlns:oel="http://schemas.microsoft.com/office/2019/extlst" xmlns:r="http://schemas.openxmlformats.org/officeDocument/2006/relationships" xmlns:m="http://schemas.openxmlformats.org/officeDocument/2006/math" xmlns:v="urn:schemas-microsoft-com:vml" xmlns:wp14="http://schemas.microsoft.com/office/word/2010/wordprocessingDrawing" xmlns:wp="http://schemas.openxmlformats.org/drawingml/2006/wordprocessingDrawing" xmlns:w10="urn:schemas-microsoft-com:office:word" xmlns:w="http://schemas.openxmlformats.org/wordprocessingml/2006/main" xmlns:w14="http://schemas.microsoft.com/office/word/2010/wordml" xmlns:w15="http://schemas.microsoft.com/office/word/2012/wordml" xmlns:w16cex="http://schemas.microsoft.com/office/word/2018/wordml/cex" xmlns:w16cid="http://schemas.microsoft.com/office/word/2016/wordml/cid" xmlns:w16="http://schemas.microsoft.com/office/word/2018/wordml" xmlns:w16sdtdh="http://schemas.microsoft.com/office/word/2020/wordml/sdtdatahash" xmlns:w16se="http://schemas.microsoft.com/office/word/2015/wordml/symex" xmlns:wpg="http://schemas.microsoft.com/office/word/2010/wordprocessingGroup" xmlns:wpi="http://schemas.microsoft.com/office/word/2010/wordprocessingInk" xmlns:wne="http://schemas.microsoft.com/office/word/2006/wordml" xmlns:wps="http://schemas.microsoft.com/office/word/2010/wordprocessingShape" mc:Ignorable="w14 w15 w16se w16cid w16 w16cex w16sdtdh wp14">
+  <w:endnote w:type="separator" w:id="-1">
+    <w:p>
+      <w:r>
+        <w:separator/>
+      </w:r>
+    </w:p>
+  </w:endnote>
+  <w:endnote w:type="continuationSeparator" w:id="0">
+    <w:p>
+      <w:r>
+        <w:continuationSeparator/>
+      </w:r>
+    </w:p>
+  </w:endnote>
+</w:endnotes>
+</file>
+
+<file path=word/footer1.xml><?xml version="1.0" encoding="utf-8"?>
+<w:ftr xmlns:wpc="http://schemas.microsoft.com/office/word/2010/wordprocessingCanvas" xmlns:cx="http://schemas.microsoft.com/office/drawing/2014/chartex" xmlns:cx1="http://schemas.microsoft.com/office/drawing/2015/9/8/chartex" xmlns:cx2="http://schemas.microsoft.com/office/drawing/2015/10/21/chartex" xmlns:cx3="http://schemas.microsoft.com/office/drawing/2016/5/9/chartex" xmlns:cx4="http://schemas.microsoft.com/office/drawing/2016/5/10/chartex" xmlns:cx5="http://schemas.microsoft.com/office/drawing/2016/5/11/chartex" xmlns:cx6="http://schemas.microsoft.com/office/drawing/2016/5/12/chartex" xmlns:cx7="http://schemas.microsoft.com/office/drawing/2016/5/13/chartex" xmlns:cx8="http://schemas.microsoft.com/office/drawing/2016/5/14/chartex" xmlns:mc="http://schemas.openxmlformats.org/markup-compatibility/2006" xmlns:aink="http://schemas.microsoft.com/office/drawing/2016/ink" xmlns:am3d="http://schemas.microsoft.com/office/drawing/2017/model3d" xmlns:o="urn:schemas-microsoft-com:office:office" xmlns:oel="http://schemas.microsoft.com/office/2019/extlst" xmlns:r="http://schemas.openxmlformats.org/officeDocument/2006/relationships" xmlns:m="http://schemas.openxmlformats.org/officeDocument/2006/math" xmlns:v="urn:schemas-microsoft-com:vml" xmlns:wp14="http://schemas.microsoft.com/office/word/2010/wordprocessingDrawing" xmlns:wp="http://schemas.openxmlformats.org/drawingml/2006/wordprocessingDrawing" xmlns:w10="urn:schemas-microsoft-com:office:word" xmlns:w="http://schemas.openxmlformats.org/wordprocessingml/2006/main" xmlns:w14="http://schemas.microsoft.com/office/word/2010/wordml" xmlns:w15="http://schemas.microsoft.com/office/word/2012/wordml" xmlns:w16cex="http://schemas.microsoft.com/office/word/2018/wordml/cex" xmlns:w16cid="http://schemas.microsoft.com/office/word/2016/wordml/cid" xmlns:w16="http://schemas.microsoft.com/office/word/2018/wordml" xmlns:w16sdtdh="http://schemas.microsoft.com/office/word/2020/wordml/sdtdatahash" xmlns:w16se="http://schemas.microsoft.com/office/word/2015/wordml/symex" xmlns:wpg="http://schemas.microsoft.com/office/word/2010/wordprocessingGroup" xmlns:wpi="http://schemas.microsoft.com/office/word/2010/wordprocessingInk" xmlns:wne="http://schemas.microsoft.com/office/word/2006/wordml" xmlns:wps="http://schemas.microsoft.com/office/word/2010/wordprocessingShape" mc:Ignorable="w14 w15 w16se w16cid w16 w16cex w16sdtdh wp14">
+  <w:sdt>
+    <w:sdtPr>
+      <w:rPr>
+        <w:rStyle w:val="Nmerodepgina"/>
+      </w:rPr>
+      <w:id w:val="-691768322"/>
+      <w:docPartObj>
+        <w:docPartGallery w:val="Page Numbers (Bottom of Page)"/>
+        <w:docPartUnique/>
+      </w:docPartObj>
+    </w:sdtPr>
+    <w:sdtContent>
+      <w:p>
+        <w:pPr>
+          <w:pStyle w:val="Rodap"/>
+          <w:framePr w:wrap="none" w:vAnchor="text" w:hAnchor="margin" w:xAlign="right" w:y="1"/>
+          <w:rPr>
+            <w:rStyle w:val="Nmerodepgina"/>
+          </w:rPr>
+        </w:pPr>
+        <w:r>
+          <w:rPr>
+            <w:rStyle w:val="Nmerodepgina"/>
+          </w:rPr>
+          <w:fldChar w:fldCharType="begin"/>
+        </w:r>
+        <w:r>
+          <w:rPr>
+            <w:rStyle w:val="Nmerodepgina"/>
+          </w:rPr>
+          <w:instrText xml:space="preserve"> PAGE </w:instrText>
+        </w:r>
+        <w:r>
+          <w:rPr>
+            <w:rStyle w:val="Nmerodepgina"/>
+          </w:rPr>
+          <w:fldChar w:fldCharType="end"/>
+        </w:r>
+      </w:p>
+    </w:sdtContent>
+  </w:sdt>
+  <w:p>
+    <w:pPr>
+      <w:pStyle w:val="Rodap"/>
+      <w:ind w:right="360"/>
+    </w:pPr>
+  </w:p>
+</w:ftr>
+</file>
+
+<file path=word/footer2.xml><?xml version="1.0" encoding="utf-8"?>
+<w:ftr xmlns:wpc="http://schemas.microsoft.com/office/word/2010/wordprocessingCanvas" xmlns:cx="http://schemas.microsoft.com/office/drawing/2014/chartex" xmlns:cx1="http://schemas.microsoft.com/office/drawing/2015/9/8/chartex" xmlns:cx2="http://schemas.microsoft.com/office/drawing/2015/10/21/chartex" xmlns:cx3="http://schemas.microsoft.com/office/drawing/2016/5/9/chartex" xmlns:cx4="http://schemas.microsoft.com/office/drawing/2016/5/10/chartex" xmlns:cx5="http://schemas.microsoft.com/office/drawing/2016/5/11/chartex" xmlns:cx6="http://schemas.microsoft.com/office/drawing/2016/5/12/chartex" xmlns:cx7="http://schemas.microsoft.com/office/drawing/2016/5/13/chartex" xmlns:cx8="http://schemas.microsoft.com/office/drawing/2016/5/14/chartex" xmlns:mc="http://schemas.openxmlformats.org/markup-compatibility/2006" xmlns:aink="http://schemas.microsoft.com/office/drawing/2016/ink" xmlns:am3d="http://schemas.microsoft.com/office/drawing/2017/model3d" xmlns:o="urn:schemas-microsoft-com:office:office" xmlns:oel="http://schemas.microsoft.com/office/2019/extlst" xmlns:r="http://schemas.openxmlformats.org/officeDocument/2006/relationships" xmlns:m="http://schemas.openxmlformats.org/officeDocument/2006/math" xmlns:v="urn:schemas-microsoft-com:vml" xmlns:wp14="http://schemas.microsoft.com/office/word/2010/wordprocessingDrawing" xmlns:wp="http://schemas.openxmlformats.org/drawingml/2006/wordprocessingDrawing" xmlns:w10="urn:schemas-microsoft-com:office:word" xmlns:w="http://schemas.openxmlformats.org/wordprocessingml/2006/main" xmlns:w14="http://schemas.microsoft.com/office/word/2010/wordml" xmlns:w15="http://schemas.microsoft.com/office/word/2012/wordml" xmlns:w16cex="http://schemas.microsoft.com/office/word/2018/wordml/cex" xmlns:w16cid="http://schemas.microsoft.com/office/word/2016/wordml/cid" xmlns:w16="http://schemas.microsoft.com/office/word/2018/wordml" xmlns:w16sdtdh="http://schemas.microsoft.com/office/word/2020/wordml/sdtdatahash" xmlns:w16se="http://schemas.microsoft.com/office/word/2015/wordml/symex" xmlns:wpg="http://schemas.microsoft.com/office/word/2010/wordprocessingGroup" xmlns:wpi="http://schemas.microsoft.com/office/word/2010/wordprocessingInk" xmlns:wne="http://schemas.microsoft.com/office/word/2006/wordml" xmlns:wps="http://schemas.microsoft.com/office/word/2010/wordprocessingShape" mc:Ignorable="w14 w15 w16se w16cid w16 w16cex w16sdtdh wp14">
+  <w:sdt>
+    <w:sdtPr>
+      <w:rPr>
+        <w:rStyle w:val="Nmerodepgina"/>
+      </w:rPr>
+      <w:id w:val="-1221976955"/>
+      <w:docPartObj>
+        <w:docPartGallery w:val="Page Numbers (Bottom of Page)"/>
+        <w:docPartUnique/>
+      </w:docPartObj>
+    </w:sdtPr>
+    <w:sdtContent>
+      <w:p>
+        <w:pPr>
+          <w:pStyle w:val="Rodap"/>
+          <w:framePr w:wrap="none" w:vAnchor="text" w:hAnchor="margin" w:xAlign="right" w:y="1"/>
+          <w:rPr>
+            <w:rStyle w:val="Nmerodepgina"/>
+          </w:rPr>
+        </w:pPr>
+        <w:r>
+          <w:rPr>
+            <w:rStyle w:val="Nmerodepgina"/>
+          </w:rPr>
+          <w:fldChar w:fldCharType="begin"/>
+        </w:r>
+        <w:r>
+          <w:rPr>
+            <w:rStyle w:val="Nmerodepgina"/>
+          </w:rPr>
+          <w:instrText xml:space="preserve"> PAGE </w:instrText>
+        </w:r>
+        <w:r>
+          <w:rPr>
+            <w:rStyle w:val="Nmerodepgina"/>
+          </w:rPr>
+          <w:fldChar w:fldCharType="separate"/>
+        </w:r>
+        <w:r>
+          <w:rPr>
+            <w:rStyle w:val="Nmerodepgina"/>
+            <w:noProof/>
+          </w:rPr>
+          <w:t>2</w:t>
+        </w:r>
+        <w:r>
+          <w:rPr>
+            <w:rStyle w:val="Nmerodepgina"/>
+          </w:rPr>
+          <w:fldChar w:fldCharType="end"/>
+        </w:r>
+      </w:p>
+    </w:sdtContent>
+  </w:sdt>
+  <w:p>
+    <w:pPr>
+      <w:pStyle w:val="Rodap"/>
+      <w:ind w:right="360"/>
+    </w:pPr>
+  </w:p>
+</w:ftr>
+</file>
+
+<file path=word/footnotes.xml><?xml version="1.0" encoding="utf-8"?>
+<w:footnotes xmlns:wpc="http://schemas.microsoft.com/office/word/2010/wordprocessingCanvas" xmlns:cx="http://schemas.microsoft.com/office/drawing/2014/chartex" xmlns:cx1="http://schemas.microsoft.com/office/drawing/2015/9/8/chartex" xmlns:cx2="http://schemas.microsoft.com/office/drawing/2015/10/21/chartex" xmlns:cx3="http://schemas.microsoft.com/office/drawing/2016/5/9/chartex" xmlns:cx4="http://schemas.microsoft.com/office/drawing/2016/5/10/chartex" xmlns:cx5="http://schemas.microsoft.com/office/drawing/2016/5/11/chartex" xmlns:cx6="http://schemas.microsoft.com/office/drawing/2016/5/12/chartex" xmlns:cx7="http://schemas.microsoft.com/office/drawing/2016/5/13/chartex" xmlns:cx8="http://schemas.microsoft.com/office/drawing/2016/5/14/chartex" xmlns:mc="http://schemas.openxmlformats.org/markup-compatibility/2006" xmlns:aink="http://schemas.microsoft.com/office/drawing/2016/ink" xmlns:am3d="http://schemas.microsoft.com/office/drawing/2017/model3d" xmlns:o="urn:schemas-microsoft-com:office:office" xmlns:oel="http://schemas.microsoft.com/office/2019/extlst" xmlns:r="http://schemas.openxmlformats.org/officeDocument/2006/relationships" xmlns:m="http://schemas.openxmlformats.org/officeDocument/2006/math" xmlns:v="urn:schemas-microsoft-com:vml" xmlns:wp14="http://schemas.microsoft.com/office/word/2010/wordprocessingDrawing" xmlns:wp="http://schemas.openxmlformats.org/drawingml/2006/wordprocessingDrawing" xmlns:w10="urn:schemas-microsoft-com:office:word" xmlns:w="http://schemas.openxmlformats.org/wordprocessingml/2006/main" xmlns:w14="http://schemas.microsoft.com/office/word/2010/wordml" xmlns:w15="http://schemas.microsoft.com/office/word/2012/wordml" xmlns:w16cex="http://schemas.microsoft.com/office/word/2018/wordml/cex" xmlns:w16cid="http://schemas.microsoft.com/office/word/2016/wordml/cid" xmlns:w16="http://schemas.microsoft.com/office/word/2018/wordml" xmlns:w16sdtdh="http://schemas.microsoft.com/office/word/2020/wordml/sdtdatahash" xmlns:w16se="http://schemas.microsoft.com/office/word/2015/wordml/symex" xmlns:wpg="http://schemas.microsoft.com/office/word/2010/wordprocessingGroup" xmlns:wpi="http://schemas.microsoft.com/office/word/2010/wordprocessingInk" xmlns:wne="http://schemas.microsoft.com/office/word/2006/wordml" xmlns:wps="http://schemas.microsoft.com/office/word/2010/wordprocessingShape" mc:Ignorable="w14 w15 w16se w16cid w16 w16cex w16sdtdh wp14">
+  <w:footnote w:type="separator" w:id="-1">
+    <w:p>
+      <w:r>
+        <w:separator/>
+      </w:r>
+    </w:p>
+  </w:footnote>
+  <w:footnote w:type="continuationSeparator" w:id="0">
+    <w:p>
+      <w:r>
+        <w:continuationSeparator/>
+      </w:r>
+    </w:p>
+  </w:footnote>
+</w:footnotes>
 </file>
 
 <file path=word/numbering.xml><?xml version="1.0" encoding="utf-8"?>
@@ -4223,6 +5259,119 @@
     </w:lvl>
   </w:abstractNum>
   <w:abstractNum w:abstractNumId="1" w15:restartNumberingAfterBreak="0">
+    <w:nsid w:val="334931FB"/>
+    <w:multiLevelType w:val="hybridMultilevel"/>
+    <w:tmpl w:val="6F58050A"/>
+    <w:lvl w:ilvl="0" w:tplc="08160001">
+      <w:start w:val="1"/>
+      <w:numFmt w:val="bullet"/>
+      <w:lvlText w:val=""/>
+      <w:lvlJc w:val="left"/>
+      <w:pPr>
+        <w:ind w:left="720" w:hanging="360"/>
+      </w:pPr>
+      <w:rPr>
+        <w:rFonts w:ascii="Symbol" w:hAnsi="Symbol" w:hint="default"/>
+      </w:rPr>
+    </w:lvl>
+    <w:lvl w:ilvl="1" w:tplc="08160003">
+      <w:start w:val="1"/>
+      <w:numFmt w:val="bullet"/>
+      <w:lvlText w:val="o"/>
+      <w:lvlJc w:val="left"/>
+      <w:pPr>
+        <w:ind w:left="1440" w:hanging="360"/>
+      </w:pPr>
+      <w:rPr>
+        <w:rFonts w:ascii="Courier New" w:hAnsi="Courier New" w:cs="Courier New" w:hint="default"/>
+      </w:rPr>
+    </w:lvl>
+    <w:lvl w:ilvl="2" w:tplc="08160005">
+      <w:start w:val="1"/>
+      <w:numFmt w:val="bullet"/>
+      <w:lvlText w:val=""/>
+      <w:lvlJc w:val="left"/>
+      <w:pPr>
+        <w:ind w:left="2160" w:hanging="360"/>
+      </w:pPr>
+      <w:rPr>
+        <w:rFonts w:ascii="Wingdings" w:hAnsi="Wingdings" w:hint="default"/>
+      </w:rPr>
+    </w:lvl>
+    <w:lvl w:ilvl="3" w:tplc="08160001" w:tentative="1">
+      <w:start w:val="1"/>
+      <w:numFmt w:val="bullet"/>
+      <w:lvlText w:val=""/>
+      <w:lvlJc w:val="left"/>
+      <w:pPr>
+        <w:ind w:left="2880" w:hanging="360"/>
+      </w:pPr>
+      <w:rPr>
+        <w:rFonts w:ascii="Symbol" w:hAnsi="Symbol" w:hint="default"/>
+      </w:rPr>
+    </w:lvl>
+    <w:lvl w:ilvl="4" w:tplc="08160003" w:tentative="1">
+      <w:start w:val="1"/>
+      <w:numFmt w:val="bullet"/>
+      <w:lvlText w:val="o"/>
+      <w:lvlJc w:val="left"/>
+      <w:pPr>
+        <w:ind w:left="3600" w:hanging="360"/>
+      </w:pPr>
+      <w:rPr>
+        <w:rFonts w:ascii="Courier New" w:hAnsi="Courier New" w:cs="Courier New" w:hint="default"/>
+      </w:rPr>
+    </w:lvl>
+    <w:lvl w:ilvl="5" w:tplc="08160005" w:tentative="1">
+      <w:start w:val="1"/>
+      <w:numFmt w:val="bullet"/>
+      <w:lvlText w:val=""/>
+      <w:lvlJc w:val="left"/>
+      <w:pPr>
+        <w:ind w:left="4320" w:hanging="360"/>
+      </w:pPr>
+      <w:rPr>
+        <w:rFonts w:ascii="Wingdings" w:hAnsi="Wingdings" w:hint="default"/>
+      </w:rPr>
+    </w:lvl>
+    <w:lvl w:ilvl="6" w:tplc="08160001" w:tentative="1">
+      <w:start w:val="1"/>
+      <w:numFmt w:val="bullet"/>
+      <w:lvlText w:val=""/>
+      <w:lvlJc w:val="left"/>
+      <w:pPr>
+        <w:ind w:left="5040" w:hanging="360"/>
+      </w:pPr>
+      <w:rPr>
+        <w:rFonts w:ascii="Symbol" w:hAnsi="Symbol" w:hint="default"/>
+      </w:rPr>
+    </w:lvl>
+    <w:lvl w:ilvl="7" w:tplc="08160003" w:tentative="1">
+      <w:start w:val="1"/>
+      <w:numFmt w:val="bullet"/>
+      <w:lvlText w:val="o"/>
+      <w:lvlJc w:val="left"/>
+      <w:pPr>
+        <w:ind w:left="5760" w:hanging="360"/>
+      </w:pPr>
+      <w:rPr>
+        <w:rFonts w:ascii="Courier New" w:hAnsi="Courier New" w:cs="Courier New" w:hint="default"/>
+      </w:rPr>
+    </w:lvl>
+    <w:lvl w:ilvl="8" w:tplc="08160005" w:tentative="1">
+      <w:start w:val="1"/>
+      <w:numFmt w:val="bullet"/>
+      <w:lvlText w:val=""/>
+      <w:lvlJc w:val="left"/>
+      <w:pPr>
+        <w:ind w:left="6480" w:hanging="360"/>
+      </w:pPr>
+      <w:rPr>
+        <w:rFonts w:ascii="Wingdings" w:hAnsi="Wingdings" w:hint="default"/>
+      </w:rPr>
+    </w:lvl>
+  </w:abstractNum>
+  <w:abstractNum w:abstractNumId="2" w15:restartNumberingAfterBreak="0">
     <w:nsid w:val="416E4897"/>
     <w:multiLevelType w:val="hybridMultilevel"/>
     <w:tmpl w:val="F97A62D4"/>
@@ -4335,7 +5484,120 @@
       </w:rPr>
     </w:lvl>
   </w:abstractNum>
-  <w:abstractNum w:abstractNumId="2" w15:restartNumberingAfterBreak="0">
+  <w:abstractNum w:abstractNumId="3" w15:restartNumberingAfterBreak="0">
+    <w:nsid w:val="62C86C18"/>
+    <w:multiLevelType w:val="hybridMultilevel"/>
+    <w:tmpl w:val="28F0CF68"/>
+    <w:lvl w:ilvl="0" w:tplc="08160001">
+      <w:start w:val="1"/>
+      <w:numFmt w:val="bullet"/>
+      <w:lvlText w:val=""/>
+      <w:lvlJc w:val="left"/>
+      <w:pPr>
+        <w:ind w:left="1428" w:hanging="360"/>
+      </w:pPr>
+      <w:rPr>
+        <w:rFonts w:ascii="Symbol" w:hAnsi="Symbol" w:hint="default"/>
+      </w:rPr>
+    </w:lvl>
+    <w:lvl w:ilvl="1" w:tplc="08160003" w:tentative="1">
+      <w:start w:val="1"/>
+      <w:numFmt w:val="bullet"/>
+      <w:lvlText w:val="o"/>
+      <w:lvlJc w:val="left"/>
+      <w:pPr>
+        <w:ind w:left="2148" w:hanging="360"/>
+      </w:pPr>
+      <w:rPr>
+        <w:rFonts w:ascii="Courier New" w:hAnsi="Courier New" w:cs="Courier New" w:hint="default"/>
+      </w:rPr>
+    </w:lvl>
+    <w:lvl w:ilvl="2" w:tplc="08160005" w:tentative="1">
+      <w:start w:val="1"/>
+      <w:numFmt w:val="bullet"/>
+      <w:lvlText w:val=""/>
+      <w:lvlJc w:val="left"/>
+      <w:pPr>
+        <w:ind w:left="2868" w:hanging="360"/>
+      </w:pPr>
+      <w:rPr>
+        <w:rFonts w:ascii="Wingdings" w:hAnsi="Wingdings" w:hint="default"/>
+      </w:rPr>
+    </w:lvl>
+    <w:lvl w:ilvl="3" w:tplc="08160001" w:tentative="1">
+      <w:start w:val="1"/>
+      <w:numFmt w:val="bullet"/>
+      <w:lvlText w:val=""/>
+      <w:lvlJc w:val="left"/>
+      <w:pPr>
+        <w:ind w:left="3588" w:hanging="360"/>
+      </w:pPr>
+      <w:rPr>
+        <w:rFonts w:ascii="Symbol" w:hAnsi="Symbol" w:hint="default"/>
+      </w:rPr>
+    </w:lvl>
+    <w:lvl w:ilvl="4" w:tplc="08160003" w:tentative="1">
+      <w:start w:val="1"/>
+      <w:numFmt w:val="bullet"/>
+      <w:lvlText w:val="o"/>
+      <w:lvlJc w:val="left"/>
+      <w:pPr>
+        <w:ind w:left="4308" w:hanging="360"/>
+      </w:pPr>
+      <w:rPr>
+        <w:rFonts w:ascii="Courier New" w:hAnsi="Courier New" w:cs="Courier New" w:hint="default"/>
+      </w:rPr>
+    </w:lvl>
+    <w:lvl w:ilvl="5" w:tplc="08160005" w:tentative="1">
+      <w:start w:val="1"/>
+      <w:numFmt w:val="bullet"/>
+      <w:lvlText w:val=""/>
+      <w:lvlJc w:val="left"/>
+      <w:pPr>
+        <w:ind w:left="5028" w:hanging="360"/>
+      </w:pPr>
+      <w:rPr>
+        <w:rFonts w:ascii="Wingdings" w:hAnsi="Wingdings" w:hint="default"/>
+      </w:rPr>
+    </w:lvl>
+    <w:lvl w:ilvl="6" w:tplc="08160001" w:tentative="1">
+      <w:start w:val="1"/>
+      <w:numFmt w:val="bullet"/>
+      <w:lvlText w:val=""/>
+      <w:lvlJc w:val="left"/>
+      <w:pPr>
+        <w:ind w:left="5748" w:hanging="360"/>
+      </w:pPr>
+      <w:rPr>
+        <w:rFonts w:ascii="Symbol" w:hAnsi="Symbol" w:hint="default"/>
+      </w:rPr>
+    </w:lvl>
+    <w:lvl w:ilvl="7" w:tplc="08160003" w:tentative="1">
+      <w:start w:val="1"/>
+      <w:numFmt w:val="bullet"/>
+      <w:lvlText w:val="o"/>
+      <w:lvlJc w:val="left"/>
+      <w:pPr>
+        <w:ind w:left="6468" w:hanging="360"/>
+      </w:pPr>
+      <w:rPr>
+        <w:rFonts w:ascii="Courier New" w:hAnsi="Courier New" w:cs="Courier New" w:hint="default"/>
+      </w:rPr>
+    </w:lvl>
+    <w:lvl w:ilvl="8" w:tplc="08160005" w:tentative="1">
+      <w:start w:val="1"/>
+      <w:numFmt w:val="bullet"/>
+      <w:lvlText w:val=""/>
+      <w:lvlJc w:val="left"/>
+      <w:pPr>
+        <w:ind w:left="7188" w:hanging="360"/>
+      </w:pPr>
+      <w:rPr>
+        <w:rFonts w:ascii="Wingdings" w:hAnsi="Wingdings" w:hint="default"/>
+      </w:rPr>
+    </w:lvl>
+  </w:abstractNum>
+  <w:abstractNum w:abstractNumId="4" w15:restartNumberingAfterBreak="0">
     <w:nsid w:val="711507C2"/>
     <w:multiLevelType w:val="hybridMultilevel"/>
     <w:tmpl w:val="B16C175A"/>
@@ -4448,7 +5710,7 @@
       </w:rPr>
     </w:lvl>
   </w:abstractNum>
-  <w:abstractNum w:abstractNumId="3" w15:restartNumberingAfterBreak="0">
+  <w:abstractNum w:abstractNumId="5" w15:restartNumberingAfterBreak="0">
     <w:nsid w:val="7C133F61"/>
     <w:multiLevelType w:val="hybridMultilevel"/>
     <w:tmpl w:val="561E2456"/>
@@ -4562,15 +5824,21 @@
     </w:lvl>
   </w:abstractNum>
   <w:num w:numId="1" w16cid:durableId="1265532789">
-    <w:abstractNumId w:val="2"/>
+    <w:abstractNumId w:val="4"/>
   </w:num>
   <w:num w:numId="2" w16cid:durableId="786435363">
     <w:abstractNumId w:val="0"/>
   </w:num>
   <w:num w:numId="3" w16cid:durableId="197477239">
+    <w:abstractNumId w:val="5"/>
+  </w:num>
+  <w:num w:numId="4" w16cid:durableId="1273124467">
+    <w:abstractNumId w:val="2"/>
+  </w:num>
+  <w:num w:numId="5" w16cid:durableId="1370646680">
     <w:abstractNumId w:val="3"/>
   </w:num>
-  <w:num w:numId="4" w16cid:durableId="1273124467">
+  <w:num w:numId="6" w16cid:durableId="1762529495">
     <w:abstractNumId w:val="1"/>
   </w:num>
 </w:numbering>
@@ -4971,6 +6239,49 @@
     <w:name w:val="Normal"/>
     <w:qFormat/>
   </w:style>
+  <w:style w:type="paragraph" w:styleId="Ttulo1">
+    <w:name w:val="heading 1"/>
+    <w:basedOn w:val="Normal"/>
+    <w:next w:val="Normal"/>
+    <w:link w:val="Ttulo1Carter"/>
+    <w:uiPriority w:val="9"/>
+    <w:qFormat/>
+    <w:rsid w:val="00B54F19"/>
+    <w:pPr>
+      <w:keepNext/>
+      <w:keepLines/>
+      <w:spacing w:before="240"/>
+      <w:outlineLvl w:val="0"/>
+    </w:pPr>
+    <w:rPr>
+      <w:rFonts w:asciiTheme="majorHAnsi" w:eastAsiaTheme="majorEastAsia" w:hAnsiTheme="majorHAnsi" w:cstheme="majorBidi"/>
+      <w:color w:val="2F5496" w:themeColor="accent1" w:themeShade="BF"/>
+      <w:sz w:val="32"/>
+      <w:szCs w:val="32"/>
+    </w:rPr>
+  </w:style>
+  <w:style w:type="paragraph" w:styleId="Ttulo2">
+    <w:name w:val="heading 2"/>
+    <w:basedOn w:val="Normal"/>
+    <w:next w:val="Normal"/>
+    <w:link w:val="Ttulo2Carter"/>
+    <w:uiPriority w:val="9"/>
+    <w:unhideWhenUsed/>
+    <w:qFormat/>
+    <w:rsid w:val="00B54F19"/>
+    <w:pPr>
+      <w:keepNext/>
+      <w:keepLines/>
+      <w:spacing w:before="40"/>
+      <w:outlineLvl w:val="1"/>
+    </w:pPr>
+    <w:rPr>
+      <w:rFonts w:asciiTheme="majorHAnsi" w:eastAsiaTheme="majorEastAsia" w:hAnsiTheme="majorHAnsi" w:cstheme="majorBidi"/>
+      <w:color w:val="2F5496" w:themeColor="accent1" w:themeShade="BF"/>
+      <w:sz w:val="26"/>
+      <w:szCs w:val="26"/>
+    </w:rPr>
+  </w:style>
   <w:style w:type="character" w:default="1" w:styleId="Tipodeletrapredefinidodopargrafo">
     <w:name w:val="Default Paragraph Font"/>
     <w:uiPriority w:val="1"/>
@@ -6033,6 +7344,260 @@
       <w:kern w:val="28"/>
       <w:sz w:val="56"/>
       <w:szCs w:val="56"/>
+    </w:rPr>
+  </w:style>
+  <w:style w:type="character" w:customStyle="1" w:styleId="Ttulo1Carter">
+    <w:name w:val="Título 1 Caráter"/>
+    <w:basedOn w:val="Tipodeletrapredefinidodopargrafo"/>
+    <w:link w:val="Ttulo1"/>
+    <w:uiPriority w:val="9"/>
+    <w:rsid w:val="00B54F19"/>
+    <w:rPr>
+      <w:rFonts w:asciiTheme="majorHAnsi" w:eastAsiaTheme="majorEastAsia" w:hAnsiTheme="majorHAnsi" w:cstheme="majorBidi"/>
+      <w:color w:val="2F5496" w:themeColor="accent1" w:themeShade="BF"/>
+      <w:sz w:val="32"/>
+      <w:szCs w:val="32"/>
+    </w:rPr>
+  </w:style>
+  <w:style w:type="paragraph" w:styleId="Rodap">
+    <w:name w:val="footer"/>
+    <w:basedOn w:val="Normal"/>
+    <w:link w:val="RodapCarter"/>
+    <w:uiPriority w:val="99"/>
+    <w:unhideWhenUsed/>
+    <w:rsid w:val="00B54F19"/>
+    <w:pPr>
+      <w:tabs>
+        <w:tab w:val="center" w:pos="4252"/>
+        <w:tab w:val="right" w:pos="8504"/>
+      </w:tabs>
+    </w:pPr>
+  </w:style>
+  <w:style w:type="character" w:customStyle="1" w:styleId="RodapCarter">
+    <w:name w:val="Rodapé Caráter"/>
+    <w:basedOn w:val="Tipodeletrapredefinidodopargrafo"/>
+    <w:link w:val="Rodap"/>
+    <w:uiPriority w:val="99"/>
+    <w:rsid w:val="00B54F19"/>
+  </w:style>
+  <w:style w:type="character" w:styleId="Nmerodepgina">
+    <w:name w:val="page number"/>
+    <w:basedOn w:val="Tipodeletrapredefinidodopargrafo"/>
+    <w:uiPriority w:val="99"/>
+    <w:semiHidden/>
+    <w:unhideWhenUsed/>
+    <w:rsid w:val="00B54F19"/>
+  </w:style>
+  <w:style w:type="paragraph" w:styleId="Cabealhodondice">
+    <w:name w:val="TOC Heading"/>
+    <w:basedOn w:val="Normal"/>
+    <w:next w:val="Normal"/>
+    <w:uiPriority w:val="39"/>
+    <w:unhideWhenUsed/>
+    <w:qFormat/>
+    <w:rsid w:val="00B54F19"/>
+    <w:pPr>
+      <w:keepNext/>
+      <w:keepLines/>
+      <w:spacing w:before="480" w:line="276" w:lineRule="auto"/>
+    </w:pPr>
+    <w:rPr>
+      <w:rFonts w:asciiTheme="majorHAnsi" w:eastAsiaTheme="majorEastAsia" w:hAnsiTheme="majorHAnsi" w:cstheme="majorBidi"/>
+      <w:b/>
+      <w:bCs/>
+      <w:color w:val="2F5496" w:themeColor="accent1" w:themeShade="BF"/>
+      <w:sz w:val="28"/>
+      <w:szCs w:val="28"/>
+      <w:lang w:eastAsia="pt-PT"/>
+    </w:rPr>
+  </w:style>
+  <w:style w:type="paragraph" w:styleId="ndice1">
+    <w:name w:val="toc 1"/>
+    <w:basedOn w:val="Normal"/>
+    <w:next w:val="Normal"/>
+    <w:autoRedefine/>
+    <w:uiPriority w:val="39"/>
+    <w:unhideWhenUsed/>
+    <w:rsid w:val="00B54F19"/>
+    <w:pPr>
+      <w:spacing w:before="120"/>
+    </w:pPr>
+    <w:rPr>
+      <w:rFonts w:cstheme="minorHAnsi"/>
+      <w:b/>
+      <w:bCs/>
+      <w:i/>
+      <w:iCs/>
+    </w:rPr>
+  </w:style>
+  <w:style w:type="character" w:styleId="Hiperligao">
+    <w:name w:val="Hyperlink"/>
+    <w:basedOn w:val="Tipodeletrapredefinidodopargrafo"/>
+    <w:uiPriority w:val="99"/>
+    <w:unhideWhenUsed/>
+    <w:rsid w:val="00B54F19"/>
+    <w:rPr>
+      <w:color w:val="0563C1" w:themeColor="hyperlink"/>
+      <w:u w:val="single"/>
+    </w:rPr>
+  </w:style>
+  <w:style w:type="paragraph" w:styleId="ndice2">
+    <w:name w:val="toc 2"/>
+    <w:basedOn w:val="Normal"/>
+    <w:next w:val="Normal"/>
+    <w:autoRedefine/>
+    <w:uiPriority w:val="39"/>
+    <w:unhideWhenUsed/>
+    <w:rsid w:val="00B54F19"/>
+    <w:pPr>
+      <w:spacing w:before="120"/>
+      <w:ind w:left="240"/>
+    </w:pPr>
+    <w:rPr>
+      <w:rFonts w:cstheme="minorHAnsi"/>
+      <w:b/>
+      <w:bCs/>
+      <w:sz w:val="22"/>
+      <w:szCs w:val="22"/>
+    </w:rPr>
+  </w:style>
+  <w:style w:type="paragraph" w:styleId="ndice3">
+    <w:name w:val="toc 3"/>
+    <w:basedOn w:val="Normal"/>
+    <w:next w:val="Normal"/>
+    <w:autoRedefine/>
+    <w:uiPriority w:val="39"/>
+    <w:semiHidden/>
+    <w:unhideWhenUsed/>
+    <w:rsid w:val="00B54F19"/>
+    <w:pPr>
+      <w:ind w:left="480"/>
+    </w:pPr>
+    <w:rPr>
+      <w:rFonts w:cstheme="minorHAnsi"/>
+      <w:sz w:val="20"/>
+      <w:szCs w:val="20"/>
+    </w:rPr>
+  </w:style>
+  <w:style w:type="paragraph" w:styleId="ndice4">
+    <w:name w:val="toc 4"/>
+    <w:basedOn w:val="Normal"/>
+    <w:next w:val="Normal"/>
+    <w:autoRedefine/>
+    <w:uiPriority w:val="39"/>
+    <w:semiHidden/>
+    <w:unhideWhenUsed/>
+    <w:rsid w:val="00B54F19"/>
+    <w:pPr>
+      <w:ind w:left="720"/>
+    </w:pPr>
+    <w:rPr>
+      <w:rFonts w:cstheme="minorHAnsi"/>
+      <w:sz w:val="20"/>
+      <w:szCs w:val="20"/>
+    </w:rPr>
+  </w:style>
+  <w:style w:type="paragraph" w:styleId="ndice5">
+    <w:name w:val="toc 5"/>
+    <w:basedOn w:val="Normal"/>
+    <w:next w:val="Normal"/>
+    <w:autoRedefine/>
+    <w:uiPriority w:val="39"/>
+    <w:semiHidden/>
+    <w:unhideWhenUsed/>
+    <w:rsid w:val="00B54F19"/>
+    <w:pPr>
+      <w:ind w:left="960"/>
+    </w:pPr>
+    <w:rPr>
+      <w:rFonts w:cstheme="minorHAnsi"/>
+      <w:sz w:val="20"/>
+      <w:szCs w:val="20"/>
+    </w:rPr>
+  </w:style>
+  <w:style w:type="paragraph" w:styleId="ndice6">
+    <w:name w:val="toc 6"/>
+    <w:basedOn w:val="Normal"/>
+    <w:next w:val="Normal"/>
+    <w:autoRedefine/>
+    <w:uiPriority w:val="39"/>
+    <w:semiHidden/>
+    <w:unhideWhenUsed/>
+    <w:rsid w:val="00B54F19"/>
+    <w:pPr>
+      <w:ind w:left="1200"/>
+    </w:pPr>
+    <w:rPr>
+      <w:rFonts w:cstheme="minorHAnsi"/>
+      <w:sz w:val="20"/>
+      <w:szCs w:val="20"/>
+    </w:rPr>
+  </w:style>
+  <w:style w:type="paragraph" w:styleId="ndice7">
+    <w:name w:val="toc 7"/>
+    <w:basedOn w:val="Normal"/>
+    <w:next w:val="Normal"/>
+    <w:autoRedefine/>
+    <w:uiPriority w:val="39"/>
+    <w:semiHidden/>
+    <w:unhideWhenUsed/>
+    <w:rsid w:val="00B54F19"/>
+    <w:pPr>
+      <w:ind w:left="1440"/>
+    </w:pPr>
+    <w:rPr>
+      <w:rFonts w:cstheme="minorHAnsi"/>
+      <w:sz w:val="20"/>
+      <w:szCs w:val="20"/>
+    </w:rPr>
+  </w:style>
+  <w:style w:type="paragraph" w:styleId="ndice8">
+    <w:name w:val="toc 8"/>
+    <w:basedOn w:val="Normal"/>
+    <w:next w:val="Normal"/>
+    <w:autoRedefine/>
+    <w:uiPriority w:val="39"/>
+    <w:semiHidden/>
+    <w:unhideWhenUsed/>
+    <w:rsid w:val="00B54F19"/>
+    <w:pPr>
+      <w:ind w:left="1680"/>
+    </w:pPr>
+    <w:rPr>
+      <w:rFonts w:cstheme="minorHAnsi"/>
+      <w:sz w:val="20"/>
+      <w:szCs w:val="20"/>
+    </w:rPr>
+  </w:style>
+  <w:style w:type="paragraph" w:styleId="ndice9">
+    <w:name w:val="toc 9"/>
+    <w:basedOn w:val="Normal"/>
+    <w:next w:val="Normal"/>
+    <w:autoRedefine/>
+    <w:uiPriority w:val="39"/>
+    <w:semiHidden/>
+    <w:unhideWhenUsed/>
+    <w:rsid w:val="00B54F19"/>
+    <w:pPr>
+      <w:ind w:left="1920"/>
+    </w:pPr>
+    <w:rPr>
+      <w:rFonts w:cstheme="minorHAnsi"/>
+      <w:sz w:val="20"/>
+      <w:szCs w:val="20"/>
+    </w:rPr>
+  </w:style>
+  <w:style w:type="character" w:customStyle="1" w:styleId="Ttulo2Carter">
+    <w:name w:val="Título 2 Caráter"/>
+    <w:basedOn w:val="Tipodeletrapredefinidodopargrafo"/>
+    <w:link w:val="Ttulo2"/>
+    <w:uiPriority w:val="9"/>
+    <w:rsid w:val="00B54F19"/>
+    <w:rPr>
+      <w:rFonts w:asciiTheme="majorHAnsi" w:eastAsiaTheme="majorEastAsia" w:hAnsiTheme="majorHAnsi" w:cstheme="majorBidi"/>
+      <w:color w:val="2F5496" w:themeColor="accent1" w:themeShade="BF"/>
+      <w:sz w:val="26"/>
+      <w:szCs w:val="26"/>
     </w:rPr>
   </w:style>
 </w:styles>
@@ -6331,4 +7896,16 @@
     </a:ext>
   </a:extLst>
 </a:theme>
+</file>
+
+<file path=customXml/item1.xml><?xml version="1.0" encoding="utf-8"?>
+<b:Sources xmlns:b="http://schemas.openxmlformats.org/officeDocument/2006/bibliography" xmlns="http://schemas.openxmlformats.org/officeDocument/2006/bibliography" SelectedStyle="/APASixthEditionOfficeOnline.xsl" StyleName="APA" Version="6"/>
+</file>
+
+<file path=customXml/itemProps1.xml><?xml version="1.0" encoding="utf-8"?>
+<ds:datastoreItem xmlns:ds="http://schemas.openxmlformats.org/officeDocument/2006/customXml" ds:itemID="{49FF3BCC-4EE4-2542-B2CB-62B46FFD6AE4}">
+  <ds:schemaRefs>
+    <ds:schemaRef ds:uri="http://schemas.openxmlformats.org/officeDocument/2006/bibliography"/>
+  </ds:schemaRefs>
+</ds:datastoreItem>
 </file>
--- a/Relatório.docx
+++ b/Relatório.docx
@@ -716,7 +716,7 @@
             </w:rPr>
             <w:fldChar w:fldCharType="separate"/>
           </w:r>
-          <w:hyperlink w:anchor="_Toc136615178" w:history="1">
+          <w:hyperlink w:anchor="_Toc136620374" w:history="1">
             <w:r>
               <w:rPr>
                 <w:rStyle w:val="Hiperligao"/>
@@ -744,7 +744,7 @@
                 <w:noProof/>
                 <w:webHidden/>
               </w:rPr>
-              <w:instrText xml:space="preserve"> PAGEREF _Toc136615178 \h </w:instrText>
+              <w:instrText xml:space="preserve"> PAGEREF _Toc136620374 \h </w:instrText>
             </w:r>
             <w:r>
               <w:rPr>
@@ -764,7 +764,7 @@
                 <w:noProof/>
                 <w:webHidden/>
               </w:rPr>
-              <w:t>2</w:t>
+              <w:t>3</w:t>
             </w:r>
             <w:r>
               <w:rPr>
@@ -793,7 +793,7 @@
               <w14:ligatures w14:val="standardContextual"/>
             </w:rPr>
           </w:pPr>
-          <w:hyperlink w:anchor="_Toc136615179" w:history="1">
+          <w:hyperlink w:anchor="_Toc136620375" w:history="1">
             <w:r>
               <w:rPr>
                 <w:rStyle w:val="Hiperligao"/>
@@ -821,7 +821,7 @@
                 <w:noProof/>
                 <w:webHidden/>
               </w:rPr>
-              <w:instrText xml:space="preserve"> PAGEREF _Toc136615179 \h </w:instrText>
+              <w:instrText xml:space="preserve"> PAGEREF _Toc136620375 \h </w:instrText>
             </w:r>
             <w:r>
               <w:rPr>
@@ -841,7 +841,7 @@
                 <w:noProof/>
                 <w:webHidden/>
               </w:rPr>
-              <w:t>3</w:t>
+              <w:t>4</w:t>
             </w:r>
             <w:r>
               <w:rPr>
@@ -870,7 +870,7 @@
               <w14:ligatures w14:val="standardContextual"/>
             </w:rPr>
           </w:pPr>
-          <w:hyperlink w:anchor="_Toc136615180" w:history="1">
+          <w:hyperlink w:anchor="_Toc136620376" w:history="1">
             <w:r>
               <w:rPr>
                 <w:rStyle w:val="Hiperligao"/>
@@ -898,7 +898,7 @@
                 <w:noProof/>
                 <w:webHidden/>
               </w:rPr>
-              <w:instrText xml:space="preserve"> PAGEREF _Toc136615180 \h </w:instrText>
+              <w:instrText xml:space="preserve"> PAGEREF _Toc136620376 \h </w:instrText>
             </w:r>
             <w:r>
               <w:rPr>
@@ -918,7 +918,7 @@
                 <w:noProof/>
                 <w:webHidden/>
               </w:rPr>
-              <w:t>4</w:t>
+              <w:t>5</w:t>
             </w:r>
             <w:r>
               <w:rPr>
@@ -947,7 +947,7 @@
               <w14:ligatures w14:val="standardContextual"/>
             </w:rPr>
           </w:pPr>
-          <w:hyperlink w:anchor="_Toc136615181" w:history="1">
+          <w:hyperlink w:anchor="_Toc136620377" w:history="1">
             <w:r>
               <w:rPr>
                 <w:rStyle w:val="Hiperligao"/>
@@ -975,7 +975,7 @@
                 <w:noProof/>
                 <w:webHidden/>
               </w:rPr>
-              <w:instrText xml:space="preserve"> PAGEREF _Toc136615181 \h </w:instrText>
+              <w:instrText xml:space="preserve"> PAGEREF _Toc136620377 \h </w:instrText>
             </w:r>
             <w:r>
               <w:rPr>
@@ -995,7 +995,7 @@
                 <w:noProof/>
                 <w:webHidden/>
               </w:rPr>
-              <w:t>5</w:t>
+              <w:t>6</w:t>
             </w:r>
             <w:r>
               <w:rPr>
@@ -1024,7 +1024,7 @@
               <w14:ligatures w14:val="standardContextual"/>
             </w:rPr>
           </w:pPr>
-          <w:hyperlink w:anchor="_Toc136615182" w:history="1">
+          <w:hyperlink w:anchor="_Toc136620378" w:history="1">
             <w:r>
               <w:rPr>
                 <w:rStyle w:val="Hiperligao"/>
@@ -1052,7 +1052,7 @@
                 <w:noProof/>
                 <w:webHidden/>
               </w:rPr>
-              <w:instrText xml:space="preserve"> PAGEREF _Toc136615182 \h </w:instrText>
+              <w:instrText xml:space="preserve"> PAGEREF _Toc136620378 \h </w:instrText>
             </w:r>
             <w:r>
               <w:rPr>
@@ -1072,7 +1072,7 @@
                 <w:noProof/>
                 <w:webHidden/>
               </w:rPr>
-              <w:t>6</w:t>
+              <w:t>7</w:t>
             </w:r>
             <w:r>
               <w:rPr>
@@ -1101,7 +1101,7 @@
               <w14:ligatures w14:val="standardContextual"/>
             </w:rPr>
           </w:pPr>
-          <w:hyperlink w:anchor="_Toc136615183" w:history="1">
+          <w:hyperlink w:anchor="_Toc136620379" w:history="1">
             <w:r>
               <w:rPr>
                 <w:rStyle w:val="Hiperligao"/>
@@ -1129,7 +1129,7 @@
                 <w:noProof/>
                 <w:webHidden/>
               </w:rPr>
-              <w:instrText xml:space="preserve"> PAGEREF _Toc136615183 \h </w:instrText>
+              <w:instrText xml:space="preserve"> PAGEREF _Toc136620379 \h </w:instrText>
             </w:r>
             <w:r>
               <w:rPr>
@@ -1149,7 +1149,7 @@
                 <w:noProof/>
                 <w:webHidden/>
               </w:rPr>
-              <w:t>6</w:t>
+              <w:t>7</w:t>
             </w:r>
             <w:r>
               <w:rPr>
@@ -1178,7 +1178,7 @@
               <w14:ligatures w14:val="standardContextual"/>
             </w:rPr>
           </w:pPr>
-          <w:hyperlink w:anchor="_Toc136615184" w:history="1">
+          <w:hyperlink w:anchor="_Toc136620380" w:history="1">
             <w:r>
               <w:rPr>
                 <w:rStyle w:val="Hiperligao"/>
@@ -1205,7 +1205,7 @@
                 <w:noProof/>
                 <w:webHidden/>
               </w:rPr>
-              <w:instrText xml:space="preserve"> PAGEREF _Toc136615184 \h </w:instrText>
+              <w:instrText xml:space="preserve"> PAGEREF _Toc136620380 \h </w:instrText>
             </w:r>
             <w:r>
               <w:rPr>
@@ -1225,7 +1225,7 @@
                 <w:noProof/>
                 <w:webHidden/>
               </w:rPr>
-              <w:t>6</w:t>
+              <w:t>7</w:t>
             </w:r>
             <w:r>
               <w:rPr>
@@ -1254,7 +1254,7 @@
               <w14:ligatures w14:val="standardContextual"/>
             </w:rPr>
           </w:pPr>
-          <w:hyperlink w:anchor="_Toc136615185" w:history="1">
+          <w:hyperlink w:anchor="_Toc136620381" w:history="1">
             <w:r>
               <w:rPr>
                 <w:rStyle w:val="Hiperligao"/>
@@ -1281,7 +1281,7 @@
                 <w:noProof/>
                 <w:webHidden/>
               </w:rPr>
-              <w:instrText xml:space="preserve"> PAGEREF _Toc136615185 \h </w:instrText>
+              <w:instrText xml:space="preserve"> PAGEREF _Toc136620381 \h </w:instrText>
             </w:r>
             <w:r>
               <w:rPr>
@@ -1301,7 +1301,629 @@
                 <w:noProof/>
                 <w:webHidden/>
               </w:rPr>
-              <w:t>7</w:t>
+              <w:t>8</w:t>
+            </w:r>
+            <w:r>
+              <w:rPr>
+                <w:noProof/>
+                <w:webHidden/>
+              </w:rPr>
+              <w:fldChar w:fldCharType="end"/>
+            </w:r>
+          </w:hyperlink>
+        </w:p>
+        <w:p>
+          <w:pPr>
+            <w:pStyle w:val="ndice1"/>
+            <w:tabs>
+              <w:tab w:val="right" w:leader="dot" w:pos="8494"/>
+            </w:tabs>
+            <w:rPr>
+              <w:rFonts w:eastAsiaTheme="minorEastAsia" w:cstheme="minorBidi"/>
+              <w:b w:val="0"/>
+              <w:bCs w:val="0"/>
+              <w:i w:val="0"/>
+              <w:iCs w:val="0"/>
+              <w:noProof/>
+              <w:kern w:val="2"/>
+              <w:lang w:eastAsia="pt-PT"/>
+              <w14:ligatures w14:val="standardContextual"/>
+            </w:rPr>
+          </w:pPr>
+          <w:hyperlink w:anchor="_Toc136620382" w:history="1">
+            <w:r>
+              <w:rPr>
+                <w:rStyle w:val="Hiperligao"/>
+                <w:noProof/>
+                <w:bdr w:val="none" w:sz="0" w:space="0" w:color="auto" w:frame="1"/>
+              </w:rPr>
+              <w:t>Queries SQL</w:t>
+            </w:r>
+            <w:r>
+              <w:rPr>
+                <w:noProof/>
+                <w:webHidden/>
+              </w:rPr>
+              <w:tab/>
+            </w:r>
+            <w:r>
+              <w:rPr>
+                <w:noProof/>
+                <w:webHidden/>
+              </w:rPr>
+              <w:fldChar w:fldCharType="begin"/>
+            </w:r>
+            <w:r>
+              <w:rPr>
+                <w:noProof/>
+                <w:webHidden/>
+              </w:rPr>
+              <w:instrText xml:space="preserve"> PAGEREF _Toc136620382 \h </w:instrText>
+            </w:r>
+            <w:r>
+              <w:rPr>
+                <w:noProof/>
+                <w:webHidden/>
+              </w:rPr>
+            </w:r>
+            <w:r>
+              <w:rPr>
+                <w:noProof/>
+                <w:webHidden/>
+              </w:rPr>
+              <w:fldChar w:fldCharType="separate"/>
+            </w:r>
+            <w:r>
+              <w:rPr>
+                <w:noProof/>
+                <w:webHidden/>
+              </w:rPr>
+              <w:t>9</w:t>
+            </w:r>
+            <w:r>
+              <w:rPr>
+                <w:noProof/>
+                <w:webHidden/>
+              </w:rPr>
+              <w:fldChar w:fldCharType="end"/>
+            </w:r>
+          </w:hyperlink>
+        </w:p>
+        <w:p>
+          <w:pPr>
+            <w:pStyle w:val="ndice2"/>
+            <w:tabs>
+              <w:tab w:val="right" w:leader="dot" w:pos="8494"/>
+            </w:tabs>
+            <w:rPr>
+              <w:rFonts w:eastAsiaTheme="minorEastAsia" w:cstheme="minorBidi"/>
+              <w:b w:val="0"/>
+              <w:bCs w:val="0"/>
+              <w:noProof/>
+              <w:kern w:val="2"/>
+              <w:sz w:val="24"/>
+              <w:szCs w:val="24"/>
+              <w:lang w:eastAsia="pt-PT"/>
+              <w14:ligatures w14:val="standardContextual"/>
+            </w:rPr>
+          </w:pPr>
+          <w:hyperlink w:anchor="_Toc136620383" w:history="1">
+            <w:r>
+              <w:rPr>
+                <w:rStyle w:val="Hiperligao"/>
+                <w:noProof/>
+                <w:bdr w:val="none" w:sz="0" w:space="0" w:color="auto" w:frame="1"/>
+              </w:rPr>
+              <w:t>Data Definition Language (DDL)</w:t>
+            </w:r>
+            <w:r>
+              <w:rPr>
+                <w:noProof/>
+                <w:webHidden/>
+              </w:rPr>
+              <w:tab/>
+            </w:r>
+            <w:r>
+              <w:rPr>
+                <w:noProof/>
+                <w:webHidden/>
+              </w:rPr>
+              <w:fldChar w:fldCharType="begin"/>
+            </w:r>
+            <w:r>
+              <w:rPr>
+                <w:noProof/>
+                <w:webHidden/>
+              </w:rPr>
+              <w:instrText xml:space="preserve"> PAGEREF _Toc136620383 \h </w:instrText>
+            </w:r>
+            <w:r>
+              <w:rPr>
+                <w:noProof/>
+                <w:webHidden/>
+              </w:rPr>
+            </w:r>
+            <w:r>
+              <w:rPr>
+                <w:noProof/>
+                <w:webHidden/>
+              </w:rPr>
+              <w:fldChar w:fldCharType="separate"/>
+            </w:r>
+            <w:r>
+              <w:rPr>
+                <w:noProof/>
+                <w:webHidden/>
+              </w:rPr>
+              <w:t>9</w:t>
+            </w:r>
+            <w:r>
+              <w:rPr>
+                <w:noProof/>
+                <w:webHidden/>
+              </w:rPr>
+              <w:fldChar w:fldCharType="end"/>
+            </w:r>
+          </w:hyperlink>
+        </w:p>
+        <w:p>
+          <w:pPr>
+            <w:pStyle w:val="ndice2"/>
+            <w:tabs>
+              <w:tab w:val="right" w:leader="dot" w:pos="8494"/>
+            </w:tabs>
+            <w:rPr>
+              <w:rFonts w:eastAsiaTheme="minorEastAsia" w:cstheme="minorBidi"/>
+              <w:b w:val="0"/>
+              <w:bCs w:val="0"/>
+              <w:noProof/>
+              <w:kern w:val="2"/>
+              <w:sz w:val="24"/>
+              <w:szCs w:val="24"/>
+              <w:lang w:eastAsia="pt-PT"/>
+              <w14:ligatures w14:val="standardContextual"/>
+            </w:rPr>
+          </w:pPr>
+          <w:hyperlink w:anchor="_Toc136620384" w:history="1">
+            <w:r>
+              <w:rPr>
+                <w:rStyle w:val="Hiperligao"/>
+                <w:noProof/>
+                <w:bdr w:val="none" w:sz="0" w:space="0" w:color="auto" w:frame="1"/>
+                <w:lang w:val="en-US"/>
+              </w:rPr>
+              <w:t>Data Manipulation Language (DML)</w:t>
+            </w:r>
+            <w:r>
+              <w:rPr>
+                <w:noProof/>
+                <w:webHidden/>
+              </w:rPr>
+              <w:tab/>
+            </w:r>
+            <w:r>
+              <w:rPr>
+                <w:noProof/>
+                <w:webHidden/>
+              </w:rPr>
+              <w:fldChar w:fldCharType="begin"/>
+            </w:r>
+            <w:r>
+              <w:rPr>
+                <w:noProof/>
+                <w:webHidden/>
+              </w:rPr>
+              <w:instrText xml:space="preserve"> PAGEREF _Toc136620384 \h </w:instrText>
+            </w:r>
+            <w:r>
+              <w:rPr>
+                <w:noProof/>
+                <w:webHidden/>
+              </w:rPr>
+            </w:r>
+            <w:r>
+              <w:rPr>
+                <w:noProof/>
+                <w:webHidden/>
+              </w:rPr>
+              <w:fldChar w:fldCharType="separate"/>
+            </w:r>
+            <w:r>
+              <w:rPr>
+                <w:noProof/>
+                <w:webHidden/>
+              </w:rPr>
+              <w:t>9</w:t>
+            </w:r>
+            <w:r>
+              <w:rPr>
+                <w:noProof/>
+                <w:webHidden/>
+              </w:rPr>
+              <w:fldChar w:fldCharType="end"/>
+            </w:r>
+          </w:hyperlink>
+        </w:p>
+        <w:p>
+          <w:pPr>
+            <w:pStyle w:val="ndice2"/>
+            <w:tabs>
+              <w:tab w:val="right" w:leader="dot" w:pos="8494"/>
+            </w:tabs>
+            <w:rPr>
+              <w:rFonts w:eastAsiaTheme="minorEastAsia" w:cstheme="minorBidi"/>
+              <w:b w:val="0"/>
+              <w:bCs w:val="0"/>
+              <w:noProof/>
+              <w:kern w:val="2"/>
+              <w:sz w:val="24"/>
+              <w:szCs w:val="24"/>
+              <w:lang w:eastAsia="pt-PT"/>
+              <w14:ligatures w14:val="standardContextual"/>
+            </w:rPr>
+          </w:pPr>
+          <w:hyperlink w:anchor="_Toc136620385" w:history="1">
+            <w:r>
+              <w:rPr>
+                <w:rStyle w:val="Hiperligao"/>
+                <w:noProof/>
+                <w:bdr w:val="none" w:sz="0" w:space="0" w:color="auto" w:frame="1"/>
+                <w:lang w:val="en-US"/>
+              </w:rPr>
+              <w:t>Views</w:t>
+            </w:r>
+            <w:r>
+              <w:rPr>
+                <w:noProof/>
+                <w:webHidden/>
+              </w:rPr>
+              <w:tab/>
+            </w:r>
+            <w:r>
+              <w:rPr>
+                <w:noProof/>
+                <w:webHidden/>
+              </w:rPr>
+              <w:fldChar w:fldCharType="begin"/>
+            </w:r>
+            <w:r>
+              <w:rPr>
+                <w:noProof/>
+                <w:webHidden/>
+              </w:rPr>
+              <w:instrText xml:space="preserve"> PAGEREF _Toc136620385 \h </w:instrText>
+            </w:r>
+            <w:r>
+              <w:rPr>
+                <w:noProof/>
+                <w:webHidden/>
+              </w:rPr>
+            </w:r>
+            <w:r>
+              <w:rPr>
+                <w:noProof/>
+                <w:webHidden/>
+              </w:rPr>
+              <w:fldChar w:fldCharType="separate"/>
+            </w:r>
+            <w:r>
+              <w:rPr>
+                <w:noProof/>
+                <w:webHidden/>
+              </w:rPr>
+              <w:t>9</w:t>
+            </w:r>
+            <w:r>
+              <w:rPr>
+                <w:noProof/>
+                <w:webHidden/>
+              </w:rPr>
+              <w:fldChar w:fldCharType="end"/>
+            </w:r>
+          </w:hyperlink>
+        </w:p>
+        <w:p>
+          <w:pPr>
+            <w:pStyle w:val="ndice2"/>
+            <w:tabs>
+              <w:tab w:val="right" w:leader="dot" w:pos="8494"/>
+            </w:tabs>
+            <w:rPr>
+              <w:rFonts w:eastAsiaTheme="minorEastAsia" w:cstheme="minorBidi"/>
+              <w:b w:val="0"/>
+              <w:bCs w:val="0"/>
+              <w:noProof/>
+              <w:kern w:val="2"/>
+              <w:sz w:val="24"/>
+              <w:szCs w:val="24"/>
+              <w:lang w:eastAsia="pt-PT"/>
+              <w14:ligatures w14:val="standardContextual"/>
+            </w:rPr>
+          </w:pPr>
+          <w:hyperlink w:anchor="_Toc136620386" w:history="1">
+            <w:r>
+              <w:rPr>
+                <w:rStyle w:val="Hiperligao"/>
+                <w:noProof/>
+                <w:bdr w:val="none" w:sz="0" w:space="0" w:color="auto" w:frame="1"/>
+                <w:lang w:val="en-US"/>
+              </w:rPr>
+              <w:t>Indexes</w:t>
+            </w:r>
+            <w:r>
+              <w:rPr>
+                <w:noProof/>
+                <w:webHidden/>
+              </w:rPr>
+              <w:tab/>
+            </w:r>
+            <w:r>
+              <w:rPr>
+                <w:noProof/>
+                <w:webHidden/>
+              </w:rPr>
+              <w:fldChar w:fldCharType="begin"/>
+            </w:r>
+            <w:r>
+              <w:rPr>
+                <w:noProof/>
+                <w:webHidden/>
+              </w:rPr>
+              <w:instrText xml:space="preserve"> PAGEREF _Toc136620386 \h </w:instrText>
+            </w:r>
+            <w:r>
+              <w:rPr>
+                <w:noProof/>
+                <w:webHidden/>
+              </w:rPr>
+            </w:r>
+            <w:r>
+              <w:rPr>
+                <w:noProof/>
+                <w:webHidden/>
+              </w:rPr>
+              <w:fldChar w:fldCharType="separate"/>
+            </w:r>
+            <w:r>
+              <w:rPr>
+                <w:noProof/>
+                <w:webHidden/>
+              </w:rPr>
+              <w:t>9</w:t>
+            </w:r>
+            <w:r>
+              <w:rPr>
+                <w:noProof/>
+                <w:webHidden/>
+              </w:rPr>
+              <w:fldChar w:fldCharType="end"/>
+            </w:r>
+          </w:hyperlink>
+        </w:p>
+        <w:p>
+          <w:pPr>
+            <w:pStyle w:val="ndice2"/>
+            <w:tabs>
+              <w:tab w:val="right" w:leader="dot" w:pos="8494"/>
+            </w:tabs>
+            <w:rPr>
+              <w:rFonts w:eastAsiaTheme="minorEastAsia" w:cstheme="minorBidi"/>
+              <w:b w:val="0"/>
+              <w:bCs w:val="0"/>
+              <w:noProof/>
+              <w:kern w:val="2"/>
+              <w:sz w:val="24"/>
+              <w:szCs w:val="24"/>
+              <w:lang w:eastAsia="pt-PT"/>
+              <w14:ligatures w14:val="standardContextual"/>
+            </w:rPr>
+          </w:pPr>
+          <w:hyperlink w:anchor="_Toc136620387" w:history="1">
+            <w:r>
+              <w:rPr>
+                <w:rStyle w:val="Hiperligao"/>
+                <w:noProof/>
+                <w:bdr w:val="none" w:sz="0" w:space="0" w:color="auto" w:frame="1"/>
+                <w:lang w:val="en-US"/>
+              </w:rPr>
+              <w:t>User Definition Functions (UDF’s)</w:t>
+            </w:r>
+            <w:r>
+              <w:rPr>
+                <w:noProof/>
+                <w:webHidden/>
+              </w:rPr>
+              <w:tab/>
+            </w:r>
+            <w:r>
+              <w:rPr>
+                <w:noProof/>
+                <w:webHidden/>
+              </w:rPr>
+              <w:fldChar w:fldCharType="begin"/>
+            </w:r>
+            <w:r>
+              <w:rPr>
+                <w:noProof/>
+                <w:webHidden/>
+              </w:rPr>
+              <w:instrText xml:space="preserve"> PAGEREF _Toc136620387 \h </w:instrText>
+            </w:r>
+            <w:r>
+              <w:rPr>
+                <w:noProof/>
+                <w:webHidden/>
+              </w:rPr>
+            </w:r>
+            <w:r>
+              <w:rPr>
+                <w:noProof/>
+                <w:webHidden/>
+              </w:rPr>
+              <w:fldChar w:fldCharType="separate"/>
+            </w:r>
+            <w:r>
+              <w:rPr>
+                <w:noProof/>
+                <w:webHidden/>
+              </w:rPr>
+              <w:t>9</w:t>
+            </w:r>
+            <w:r>
+              <w:rPr>
+                <w:noProof/>
+                <w:webHidden/>
+              </w:rPr>
+              <w:fldChar w:fldCharType="end"/>
+            </w:r>
+          </w:hyperlink>
+        </w:p>
+        <w:p>
+          <w:pPr>
+            <w:pStyle w:val="ndice2"/>
+            <w:tabs>
+              <w:tab w:val="right" w:leader="dot" w:pos="8494"/>
+            </w:tabs>
+            <w:rPr>
+              <w:rFonts w:eastAsiaTheme="minorEastAsia" w:cstheme="minorBidi"/>
+              <w:b w:val="0"/>
+              <w:bCs w:val="0"/>
+              <w:noProof/>
+              <w:kern w:val="2"/>
+              <w:sz w:val="24"/>
+              <w:szCs w:val="24"/>
+              <w:lang w:eastAsia="pt-PT"/>
+              <w14:ligatures w14:val="standardContextual"/>
+            </w:rPr>
+          </w:pPr>
+          <w:hyperlink w:anchor="_Toc136620388" w:history="1">
+            <w:r>
+              <w:rPr>
+                <w:rStyle w:val="Hiperligao"/>
+                <w:noProof/>
+                <w:bdr w:val="none" w:sz="0" w:space="0" w:color="auto" w:frame="1"/>
+                <w:lang w:val="en-US"/>
+              </w:rPr>
+              <w:t>Stored Procedures</w:t>
+            </w:r>
+            <w:r>
+              <w:rPr>
+                <w:noProof/>
+                <w:webHidden/>
+              </w:rPr>
+              <w:tab/>
+            </w:r>
+            <w:r>
+              <w:rPr>
+                <w:noProof/>
+                <w:webHidden/>
+              </w:rPr>
+              <w:fldChar w:fldCharType="begin"/>
+            </w:r>
+            <w:r>
+              <w:rPr>
+                <w:noProof/>
+                <w:webHidden/>
+              </w:rPr>
+              <w:instrText xml:space="preserve"> PAGEREF _Toc136620388 \h </w:instrText>
+            </w:r>
+            <w:r>
+              <w:rPr>
+                <w:noProof/>
+                <w:webHidden/>
+              </w:rPr>
+            </w:r>
+            <w:r>
+              <w:rPr>
+                <w:noProof/>
+                <w:webHidden/>
+              </w:rPr>
+              <w:fldChar w:fldCharType="separate"/>
+            </w:r>
+            <w:r>
+              <w:rPr>
+                <w:noProof/>
+                <w:webHidden/>
+              </w:rPr>
+              <w:t>9</w:t>
+            </w:r>
+            <w:r>
+              <w:rPr>
+                <w:noProof/>
+                <w:webHidden/>
+              </w:rPr>
+              <w:fldChar w:fldCharType="end"/>
+            </w:r>
+          </w:hyperlink>
+        </w:p>
+        <w:p>
+          <w:pPr>
+            <w:pStyle w:val="ndice2"/>
+            <w:tabs>
+              <w:tab w:val="right" w:leader="dot" w:pos="8494"/>
+            </w:tabs>
+            <w:rPr>
+              <w:rFonts w:eastAsiaTheme="minorEastAsia" w:cstheme="minorBidi"/>
+              <w:b w:val="0"/>
+              <w:bCs w:val="0"/>
+              <w:noProof/>
+              <w:kern w:val="2"/>
+              <w:sz w:val="24"/>
+              <w:szCs w:val="24"/>
+              <w:lang w:eastAsia="pt-PT"/>
+              <w14:ligatures w14:val="standardContextual"/>
+            </w:rPr>
+          </w:pPr>
+          <w:hyperlink w:anchor="_Toc136620389" w:history="1">
+            <w:r>
+              <w:rPr>
+                <w:rStyle w:val="Hiperligao"/>
+                <w:noProof/>
+                <w:bdr w:val="none" w:sz="0" w:space="0" w:color="auto" w:frame="1"/>
+                <w:lang w:val="en-US"/>
+              </w:rPr>
+              <w:t>Triggers</w:t>
+            </w:r>
+            <w:r>
+              <w:rPr>
+                <w:noProof/>
+                <w:webHidden/>
+              </w:rPr>
+              <w:tab/>
+            </w:r>
+            <w:r>
+              <w:rPr>
+                <w:noProof/>
+                <w:webHidden/>
+              </w:rPr>
+              <w:fldChar w:fldCharType="begin"/>
+            </w:r>
+            <w:r>
+              <w:rPr>
+                <w:noProof/>
+                <w:webHidden/>
+              </w:rPr>
+              <w:instrText xml:space="preserve"> PAGEREF _Toc136620389 \h </w:instrText>
+            </w:r>
+            <w:r>
+              <w:rPr>
+                <w:noProof/>
+                <w:webHidden/>
+              </w:rPr>
+            </w:r>
+            <w:r>
+              <w:rPr>
+                <w:noProof/>
+                <w:webHidden/>
+              </w:rPr>
+              <w:fldChar w:fldCharType="separate"/>
+            </w:r>
+            <w:r>
+              <w:rPr>
+                <w:noProof/>
+                <w:webHidden/>
+              </w:rPr>
+              <w:t>9</w:t>
             </w:r>
             <w:r>
               <w:rPr>
@@ -1373,7 +1995,7 @@
           <w:bdr w:val="none" w:sz="0" w:space="0" w:color="auto" w:frame="1"/>
         </w:rPr>
       </w:pPr>
-      <w:bookmarkStart w:id="0" w:name="_Toc136615178"/>
+      <w:bookmarkStart w:id="0" w:name="_Toc136620374"/>
       <w:r>
         <w:rPr>
           <w:b/>
@@ -2143,7 +2765,7 @@
           <w:bdr w:val="none" w:sz="0" w:space="0" w:color="auto" w:frame="1"/>
         </w:rPr>
       </w:pPr>
-      <w:bookmarkStart w:id="1" w:name="_Toc136615179"/>
+      <w:bookmarkStart w:id="1" w:name="_Toc136620375"/>
       <w:r>
         <w:rPr>
           <w:b/>
@@ -2927,7 +3549,7 @@
           <w:bdr w:val="none" w:sz="0" w:space="0" w:color="auto" w:frame="1"/>
         </w:rPr>
       </w:pPr>
-      <w:bookmarkStart w:id="2" w:name="_Toc136615180"/>
+      <w:bookmarkStart w:id="2" w:name="_Toc136620376"/>
       <w:r>
         <w:rPr>
           <w:b/>
@@ -3525,7 +4147,7 @@
           <w:bdr w:val="none" w:sz="0" w:space="0" w:color="auto" w:frame="1"/>
         </w:rPr>
       </w:pPr>
-      <w:bookmarkStart w:id="3" w:name="_Toc136615181"/>
+      <w:bookmarkStart w:id="3" w:name="_Toc136620377"/>
       <w:r>
         <w:rPr>
           <w:b/>
@@ -4412,7 +5034,7 @@
           <w:bdr w:val="none" w:sz="0" w:space="0" w:color="auto" w:frame="1"/>
         </w:rPr>
       </w:pPr>
-      <w:bookmarkStart w:id="4" w:name="_Toc136615182"/>
+      <w:bookmarkStart w:id="4" w:name="_Toc136620378"/>
       <w:r>
         <w:rPr>
           <w:b/>
@@ -4459,7 +5081,7 @@
         </w:rPr>
       </w:pPr>
       <w:bookmarkStart w:id="5" w:name="_Toc136614473"/>
-      <w:bookmarkStart w:id="6" w:name="_Toc136615183"/>
+      <w:bookmarkStart w:id="6" w:name="_Toc136620379"/>
       <w:r>
         <w:rPr>
           <w:b/>
@@ -4591,7 +5213,7 @@
           <w:szCs w:val="32"/>
         </w:rPr>
       </w:pPr>
-      <w:bookmarkStart w:id="8" w:name="_Toc136615184"/>
+      <w:bookmarkStart w:id="8" w:name="_Toc136620380"/>
       <w:bookmarkEnd w:id="7"/>
       <w:r>
         <w:rPr>
@@ -4695,7 +5317,7 @@
           <w:szCs w:val="32"/>
         </w:rPr>
       </w:pPr>
-      <w:bookmarkStart w:id="9" w:name="_Toc136615185"/>
+      <w:bookmarkStart w:id="9" w:name="_Toc136620381"/>
       <w:r>
         <w:rPr>
           <w:b/>
@@ -4907,6 +5529,481 @@
     </w:p>
     <w:p>
       <w:pPr>
+        <w:pStyle w:val="Ttulo1"/>
+        <w:jc w:val="center"/>
+        <w:rPr>
+          <w:b/>
+          <w:bCs/>
+          <w:color w:val="70AD47" w:themeColor="accent6"/>
+          <w:sz w:val="56"/>
+          <w:szCs w:val="56"/>
+          <w:bdr w:val="none" w:sz="0" w:space="0" w:color="auto" w:frame="1"/>
+        </w:rPr>
+      </w:pPr>
+      <w:bookmarkStart w:id="10" w:name="_Toc136620382"/>
+      <w:proofErr w:type="spellStart"/>
+      <w:r>
+        <w:rPr>
+          <w:b/>
+          <w:bCs/>
+          <w:color w:val="70AD47" w:themeColor="accent6"/>
+          <w:sz w:val="56"/>
+          <w:szCs w:val="56"/>
+          <w:bdr w:val="none" w:sz="0" w:space="0" w:color="auto" w:frame="1"/>
+        </w:rPr>
+        <w:lastRenderedPageBreak/>
+        <w:t>Queries</w:t>
+      </w:r>
+      <w:proofErr w:type="spellEnd"/>
+      <w:r>
+        <w:rPr>
+          <w:b/>
+          <w:bCs/>
+          <w:color w:val="70AD47" w:themeColor="accent6"/>
+          <w:sz w:val="56"/>
+          <w:szCs w:val="56"/>
+          <w:bdr w:val="none" w:sz="0" w:space="0" w:color="auto" w:frame="1"/>
+        </w:rPr>
+        <w:t xml:space="preserve"> SQL</w:t>
+      </w:r>
+      <w:bookmarkEnd w:id="10"/>
+    </w:p>
+    <w:p>
+      <w:pPr>
+        <w:rPr>
+          <w:b/>
+          <w:bCs/>
+          <w:color w:val="70AD47" w:themeColor="accent6"/>
+          <w:sz w:val="32"/>
+          <w:szCs w:val="32"/>
+          <w:u w:val="single"/>
+          <w:bdr w:val="none" w:sz="0" w:space="0" w:color="auto" w:frame="1"/>
+        </w:rPr>
+      </w:pPr>
+    </w:p>
+    <w:p>
+      <w:pPr>
+        <w:pStyle w:val="Ttulo2"/>
+        <w:rPr>
+          <w:b/>
+          <w:bCs/>
+          <w:color w:val="000000" w:themeColor="text1"/>
+          <w:sz w:val="32"/>
+          <w:szCs w:val="32"/>
+          <w:bdr w:val="none" w:sz="0" w:space="0" w:color="auto" w:frame="1"/>
+        </w:rPr>
+      </w:pPr>
+      <w:bookmarkStart w:id="11" w:name="_Toc136620383"/>
+      <w:r>
+        <w:rPr>
+          <w:b/>
+          <w:bCs/>
+          <w:color w:val="000000" w:themeColor="text1"/>
+          <w:sz w:val="32"/>
+          <w:szCs w:val="32"/>
+          <w:bdr w:val="none" w:sz="0" w:space="0" w:color="auto" w:frame="1"/>
+        </w:rPr>
+        <w:t xml:space="preserve">Data </w:t>
+      </w:r>
+      <w:proofErr w:type="spellStart"/>
+      <w:r>
+        <w:rPr>
+          <w:b/>
+          <w:bCs/>
+          <w:color w:val="000000" w:themeColor="text1"/>
+          <w:sz w:val="32"/>
+          <w:szCs w:val="32"/>
+          <w:bdr w:val="none" w:sz="0" w:space="0" w:color="auto" w:frame="1"/>
+        </w:rPr>
+        <w:t>Definition</w:t>
+      </w:r>
+      <w:proofErr w:type="spellEnd"/>
+      <w:r>
+        <w:rPr>
+          <w:b/>
+          <w:bCs/>
+          <w:color w:val="000000" w:themeColor="text1"/>
+          <w:sz w:val="32"/>
+          <w:szCs w:val="32"/>
+          <w:bdr w:val="none" w:sz="0" w:space="0" w:color="auto" w:frame="1"/>
+        </w:rPr>
+        <w:t xml:space="preserve"> </w:t>
+      </w:r>
+      <w:proofErr w:type="spellStart"/>
+      <w:r>
+        <w:rPr>
+          <w:b/>
+          <w:bCs/>
+          <w:color w:val="000000" w:themeColor="text1"/>
+          <w:sz w:val="32"/>
+          <w:szCs w:val="32"/>
+          <w:bdr w:val="none" w:sz="0" w:space="0" w:color="auto" w:frame="1"/>
+        </w:rPr>
+        <w:t>Language</w:t>
+      </w:r>
+      <w:proofErr w:type="spellEnd"/>
+      <w:r>
+        <w:rPr>
+          <w:b/>
+          <w:bCs/>
+          <w:color w:val="000000" w:themeColor="text1"/>
+          <w:sz w:val="32"/>
+          <w:szCs w:val="32"/>
+          <w:bdr w:val="none" w:sz="0" w:space="0" w:color="auto" w:frame="1"/>
+        </w:rPr>
+        <w:t xml:space="preserve"> (DDL)</w:t>
+      </w:r>
+      <w:bookmarkEnd w:id="11"/>
+    </w:p>
+    <w:p/>
+    <w:p/>
+    <w:p/>
+    <w:p/>
+    <w:p/>
+    <w:p/>
+    <w:p/>
+    <w:p/>
+    <w:p/>
+    <w:p/>
+    <w:p/>
+    <w:p/>
+    <w:p/>
+    <w:p/>
+    <w:p/>
+    <w:p/>
+    <w:p/>
+    <w:p/>
+    <w:p/>
+    <w:p/>
+    <w:p/>
+    <w:p/>
+    <w:p/>
+    <w:p/>
+    <w:p/>
+    <w:p/>
+    <w:p/>
+    <w:p/>
+    <w:p/>
+    <w:p/>
+    <w:p/>
+    <w:p/>
+    <w:p/>
+    <w:p/>
+    <w:p/>
+    <w:p/>
+    <w:p/>
+    <w:p/>
+    <w:p>
+      <w:pPr>
+        <w:pStyle w:val="Ttulo2"/>
+        <w:rPr>
+          <w:b/>
+          <w:bCs/>
+          <w:color w:val="000000" w:themeColor="text1"/>
+          <w:sz w:val="32"/>
+          <w:szCs w:val="32"/>
+          <w:bdr w:val="none" w:sz="0" w:space="0" w:color="auto" w:frame="1"/>
+          <w:lang w:val="en-US"/>
+        </w:rPr>
+      </w:pPr>
+      <w:bookmarkStart w:id="12" w:name="_Toc136620384"/>
+      <w:r>
+        <w:rPr>
+          <w:b/>
+          <w:bCs/>
+          <w:color w:val="000000" w:themeColor="text1"/>
+          <w:sz w:val="32"/>
+          <w:szCs w:val="32"/>
+          <w:bdr w:val="none" w:sz="0" w:space="0" w:color="auto" w:frame="1"/>
+          <w:lang w:val="en-US"/>
+        </w:rPr>
+        <w:lastRenderedPageBreak/>
+        <w:t xml:space="preserve">Data </w:t>
+      </w:r>
+      <w:r>
+        <w:rPr>
+          <w:b/>
+          <w:bCs/>
+          <w:color w:val="000000" w:themeColor="text1"/>
+          <w:sz w:val="32"/>
+          <w:szCs w:val="32"/>
+          <w:bdr w:val="none" w:sz="0" w:space="0" w:color="auto" w:frame="1"/>
+          <w:lang w:val="en-US"/>
+        </w:rPr>
+        <w:t>Manipulation</w:t>
+      </w:r>
+      <w:r>
+        <w:rPr>
+          <w:b/>
+          <w:bCs/>
+          <w:color w:val="000000" w:themeColor="text1"/>
+          <w:sz w:val="32"/>
+          <w:szCs w:val="32"/>
+          <w:bdr w:val="none" w:sz="0" w:space="0" w:color="auto" w:frame="1"/>
+          <w:lang w:val="en-US"/>
+        </w:rPr>
+        <w:t xml:space="preserve"> Language (D</w:t>
+      </w:r>
+      <w:r>
+        <w:rPr>
+          <w:b/>
+          <w:bCs/>
+          <w:color w:val="000000" w:themeColor="text1"/>
+          <w:sz w:val="32"/>
+          <w:szCs w:val="32"/>
+          <w:bdr w:val="none" w:sz="0" w:space="0" w:color="auto" w:frame="1"/>
+          <w:lang w:val="en-US"/>
+        </w:rPr>
+        <w:t>M</w:t>
+      </w:r>
+      <w:r>
+        <w:rPr>
+          <w:b/>
+          <w:bCs/>
+          <w:color w:val="000000" w:themeColor="text1"/>
+          <w:sz w:val="32"/>
+          <w:szCs w:val="32"/>
+          <w:bdr w:val="none" w:sz="0" w:space="0" w:color="auto" w:frame="1"/>
+          <w:lang w:val="en-US"/>
+        </w:rPr>
+        <w:t>L)</w:t>
+      </w:r>
+      <w:bookmarkEnd w:id="12"/>
+    </w:p>
+    <w:p>
+      <w:pPr>
+        <w:pStyle w:val="Ttulo2"/>
+        <w:rPr>
+          <w:lang w:val="en-US"/>
+        </w:rPr>
+      </w:pPr>
+      <w:bookmarkStart w:id="13" w:name="_Toc136620385"/>
+      <w:r>
+        <w:rPr>
+          <w:b/>
+          <w:bCs/>
+          <w:color w:val="000000" w:themeColor="text1"/>
+          <w:sz w:val="32"/>
+          <w:szCs w:val="32"/>
+          <w:bdr w:val="none" w:sz="0" w:space="0" w:color="auto" w:frame="1"/>
+          <w:lang w:val="en-US"/>
+        </w:rPr>
+        <w:t>Views</w:t>
+      </w:r>
+      <w:bookmarkEnd w:id="13"/>
+      <w:r>
+        <w:rPr>
+          <w:b/>
+          <w:bCs/>
+          <w:color w:val="000000" w:themeColor="text1"/>
+          <w:sz w:val="32"/>
+          <w:szCs w:val="32"/>
+          <w:bdr w:val="none" w:sz="0" w:space="0" w:color="auto" w:frame="1"/>
+          <w:lang w:val="en-US"/>
+        </w:rPr>
+        <w:t xml:space="preserve"> </w:t>
+      </w:r>
+    </w:p>
+    <w:p>
+      <w:pPr>
+        <w:pStyle w:val="Ttulo2"/>
+        <w:rPr>
+          <w:b/>
+          <w:bCs/>
+          <w:color w:val="000000" w:themeColor="text1"/>
+          <w:sz w:val="32"/>
+          <w:szCs w:val="32"/>
+          <w:bdr w:val="none" w:sz="0" w:space="0" w:color="auto" w:frame="1"/>
+          <w:lang w:val="en-US"/>
+        </w:rPr>
+      </w:pPr>
+      <w:bookmarkStart w:id="14" w:name="_Toc136620386"/>
+      <w:r>
+        <w:rPr>
+          <w:b/>
+          <w:bCs/>
+          <w:color w:val="000000" w:themeColor="text1"/>
+          <w:sz w:val="32"/>
+          <w:szCs w:val="32"/>
+          <w:bdr w:val="none" w:sz="0" w:space="0" w:color="auto" w:frame="1"/>
+          <w:lang w:val="en-US"/>
+        </w:rPr>
+        <w:t>Indexes</w:t>
+      </w:r>
+      <w:bookmarkEnd w:id="14"/>
+      <w:r>
+        <w:rPr>
+          <w:b/>
+          <w:bCs/>
+          <w:color w:val="000000" w:themeColor="text1"/>
+          <w:sz w:val="32"/>
+          <w:szCs w:val="32"/>
+          <w:bdr w:val="none" w:sz="0" w:space="0" w:color="auto" w:frame="1"/>
+          <w:lang w:val="en-US"/>
+        </w:rPr>
+        <w:t xml:space="preserve"> </w:t>
+      </w:r>
+    </w:p>
+    <w:p>
+      <w:pPr>
+        <w:pStyle w:val="Ttulo2"/>
+        <w:rPr>
+          <w:b/>
+          <w:bCs/>
+          <w:color w:val="000000" w:themeColor="text1"/>
+          <w:sz w:val="32"/>
+          <w:szCs w:val="32"/>
+          <w:bdr w:val="none" w:sz="0" w:space="0" w:color="auto" w:frame="1"/>
+          <w:lang w:val="en-US"/>
+        </w:rPr>
+      </w:pPr>
+      <w:bookmarkStart w:id="15" w:name="_Toc136620387"/>
+      <w:r>
+        <w:rPr>
+          <w:b/>
+          <w:bCs/>
+          <w:color w:val="000000" w:themeColor="text1"/>
+          <w:sz w:val="32"/>
+          <w:szCs w:val="32"/>
+          <w:bdr w:val="none" w:sz="0" w:space="0" w:color="auto" w:frame="1"/>
+          <w:lang w:val="en-US"/>
+        </w:rPr>
+        <w:t>User Definition Functions</w:t>
+      </w:r>
+      <w:r>
+        <w:rPr>
+          <w:b/>
+          <w:bCs/>
+          <w:color w:val="000000" w:themeColor="text1"/>
+          <w:sz w:val="32"/>
+          <w:szCs w:val="32"/>
+          <w:bdr w:val="none" w:sz="0" w:space="0" w:color="auto" w:frame="1"/>
+          <w:lang w:val="en-US"/>
+        </w:rPr>
+        <w:t xml:space="preserve"> (</w:t>
+      </w:r>
+      <w:r>
+        <w:rPr>
+          <w:b/>
+          <w:bCs/>
+          <w:color w:val="000000" w:themeColor="text1"/>
+          <w:sz w:val="32"/>
+          <w:szCs w:val="32"/>
+          <w:bdr w:val="none" w:sz="0" w:space="0" w:color="auto" w:frame="1"/>
+          <w:lang w:val="en-US"/>
+        </w:rPr>
+        <w:t>UDF’s</w:t>
+      </w:r>
+      <w:r>
+        <w:rPr>
+          <w:b/>
+          <w:bCs/>
+          <w:color w:val="000000" w:themeColor="text1"/>
+          <w:sz w:val="32"/>
+          <w:szCs w:val="32"/>
+          <w:bdr w:val="none" w:sz="0" w:space="0" w:color="auto" w:frame="1"/>
+          <w:lang w:val="en-US"/>
+        </w:rPr>
+        <w:t>)</w:t>
+      </w:r>
+      <w:bookmarkEnd w:id="15"/>
+    </w:p>
+    <w:p>
+      <w:pPr>
+        <w:pStyle w:val="Ttulo2"/>
+        <w:rPr>
+          <w:b/>
+          <w:bCs/>
+          <w:color w:val="000000" w:themeColor="text1"/>
+          <w:sz w:val="32"/>
+          <w:szCs w:val="32"/>
+          <w:bdr w:val="none" w:sz="0" w:space="0" w:color="auto" w:frame="1"/>
+          <w:lang w:val="en-US"/>
+        </w:rPr>
+      </w:pPr>
+      <w:bookmarkStart w:id="16" w:name="_Toc136620388"/>
+      <w:r>
+        <w:rPr>
+          <w:b/>
+          <w:bCs/>
+          <w:color w:val="000000" w:themeColor="text1"/>
+          <w:sz w:val="32"/>
+          <w:szCs w:val="32"/>
+          <w:bdr w:val="none" w:sz="0" w:space="0" w:color="auto" w:frame="1"/>
+          <w:lang w:val="en-US"/>
+        </w:rPr>
+        <w:t>Stored Procedures</w:t>
+      </w:r>
+      <w:bookmarkEnd w:id="16"/>
+      <w:r>
+        <w:rPr>
+          <w:b/>
+          <w:bCs/>
+          <w:color w:val="000000" w:themeColor="text1"/>
+          <w:sz w:val="32"/>
+          <w:szCs w:val="32"/>
+          <w:bdr w:val="none" w:sz="0" w:space="0" w:color="auto" w:frame="1"/>
+          <w:lang w:val="en-US"/>
+        </w:rPr>
+        <w:t xml:space="preserve"> </w:t>
+      </w:r>
+    </w:p>
+    <w:p>
+      <w:pPr>
+        <w:pStyle w:val="Ttulo2"/>
+        <w:rPr>
+          <w:b/>
+          <w:bCs/>
+          <w:color w:val="000000" w:themeColor="text1"/>
+          <w:sz w:val="32"/>
+          <w:szCs w:val="32"/>
+          <w:bdr w:val="none" w:sz="0" w:space="0" w:color="auto" w:frame="1"/>
+          <w:lang w:val="en-US"/>
+        </w:rPr>
+      </w:pPr>
+      <w:bookmarkStart w:id="17" w:name="_Toc136620389"/>
+      <w:r>
+        <w:rPr>
+          <w:b/>
+          <w:bCs/>
+          <w:color w:val="000000" w:themeColor="text1"/>
+          <w:sz w:val="32"/>
+          <w:szCs w:val="32"/>
+          <w:bdr w:val="none" w:sz="0" w:space="0" w:color="auto" w:frame="1"/>
+          <w:lang w:val="en-US"/>
+        </w:rPr>
+        <w:t>Triggers</w:t>
+      </w:r>
+      <w:bookmarkEnd w:id="17"/>
+      <w:r>
+        <w:rPr>
+          <w:b/>
+          <w:bCs/>
+          <w:color w:val="000000" w:themeColor="text1"/>
+          <w:sz w:val="32"/>
+          <w:szCs w:val="32"/>
+          <w:bdr w:val="none" w:sz="0" w:space="0" w:color="auto" w:frame="1"/>
+          <w:lang w:val="en-US"/>
+        </w:rPr>
+        <w:t xml:space="preserve"> </w:t>
+      </w:r>
+    </w:p>
+    <w:p>
+      <w:pPr>
+        <w:rPr>
+          <w:lang w:val="en-US"/>
+        </w:rPr>
+      </w:pPr>
+    </w:p>
+    <w:p>
+      <w:pPr>
+        <w:rPr>
+          <w:lang w:val="en-US"/>
+        </w:rPr>
+      </w:pPr>
+    </w:p>
+    <w:p>
+      <w:pPr>
         <w:rPr>
           <w:b/>
           <w:bCs/>
@@ -4915,32 +6012,7 @@
           <w:szCs w:val="56"/>
           <w:u w:val="single"/>
           <w:bdr w:val="none" w:sz="0" w:space="0" w:color="auto" w:frame="1"/>
-        </w:rPr>
-      </w:pPr>
-    </w:p>
-    <w:p>
-      <w:pPr>
-        <w:rPr>
-          <w:b/>
-          <w:bCs/>
-          <w:color w:val="70AD47" w:themeColor="accent6"/>
-          <w:sz w:val="56"/>
-          <w:szCs w:val="56"/>
-          <w:u w:val="single"/>
-          <w:bdr w:val="none" w:sz="0" w:space="0" w:color="auto" w:frame="1"/>
-        </w:rPr>
-      </w:pPr>
-    </w:p>
-    <w:p>
-      <w:pPr>
-        <w:rPr>
-          <w:b/>
-          <w:bCs/>
-          <w:color w:val="70AD47" w:themeColor="accent6"/>
-          <w:sz w:val="56"/>
-          <w:szCs w:val="56"/>
-          <w:u w:val="single"/>
-          <w:bdr w:val="none" w:sz="0" w:space="0" w:color="auto" w:frame="1"/>
+          <w:lang w:val="en-US"/>
         </w:rPr>
       </w:pPr>
     </w:p>
@@ -7903,7 +8975,7 @@
 </file>
 
 <file path=customXml/itemProps1.xml><?xml version="1.0" encoding="utf-8"?>
-<ds:datastoreItem xmlns:ds="http://schemas.openxmlformats.org/officeDocument/2006/customXml" ds:itemID="{49FF3BCC-4EE4-2542-B2CB-62B46FFD6AE4}">
+<ds:datastoreItem xmlns:ds="http://schemas.openxmlformats.org/officeDocument/2006/customXml" ds:itemID="{211B9F19-AF54-2643-81A4-80259A46201A}">
   <ds:schemaRefs>
     <ds:schemaRef ds:uri="http://schemas.openxmlformats.org/officeDocument/2006/bibliography"/>
   </ds:schemaRefs>
